--- a/Наработки/книги/Демонолог/Демонолог 21 глава.docx
+++ b/Наработки/книги/Демонолог/Демонолог 21 глава.docx
@@ -465,6 +465,408 @@
         </w:rPr>
         <w:lastRenderedPageBreak/>
         <w:t xml:space="preserve"> </w:t>
+      </w:r>
+    </w:p>
+    <w:p>
+      <w:pPr>
+        <w:shd w:val="clear" w:color="auto" w:fill="FFFFFF"/>
+        <w:spacing w:before="240" w:after="0" w:line="240" w:lineRule="auto"/>
+        <w:ind w:firstLine="480"/>
+        <w:rPr>
+          <w:rFonts w:ascii="Times New Roman" w:eastAsia="Times New Roman" w:hAnsi="Times New Roman" w:cs="Times New Roman"/>
+          <w:color w:val="000000"/>
+          <w:lang w:eastAsia="ru-RU"/>
+        </w:rPr>
+      </w:pPr>
+      <w:r>
+        <w:rPr>
+          <w:rFonts w:ascii="Times New Roman" w:eastAsia="Times New Roman" w:hAnsi="Times New Roman" w:cs="Times New Roman"/>
+          <w:color w:val="000000"/>
+          <w:lang w:eastAsia="ru-RU"/>
+        </w:rPr>
+        <w:t>- Для начала осмотрим сад, особняк никуда не денется. – подкорректировав направление гончей, Итан последовал за гончей.</w:t>
+      </w:r>
+    </w:p>
+    <w:p>
+      <w:pPr>
+        <w:shd w:val="clear" w:color="auto" w:fill="FFFFFF"/>
+        <w:spacing w:before="240" w:after="0" w:line="240" w:lineRule="auto"/>
+        <w:ind w:firstLine="480"/>
+        <w:rPr>
+          <w:rFonts w:ascii="Times New Roman" w:eastAsia="Times New Roman" w:hAnsi="Times New Roman" w:cs="Times New Roman"/>
+          <w:color w:val="000000"/>
+          <w:lang w:eastAsia="ru-RU"/>
+        </w:rPr>
+      </w:pPr>
+      <w:r>
+        <w:rPr>
+          <w:rFonts w:ascii="Times New Roman" w:eastAsia="Times New Roman" w:hAnsi="Times New Roman" w:cs="Times New Roman"/>
+          <w:color w:val="000000"/>
+          <w:lang w:eastAsia="ru-RU"/>
+        </w:rPr>
+        <w:t>«Этим поместьем владел кто-то явно состоятельный. – предавался размышлениям маг, отметив под ногами выложенную камнем дорожку, которая пусть и заметно заросла, но по-прежнему выделялась на фоне остальной растительности. – За садом явно ухаживали при жизни, однако, теперь здесь не так безопасно.»</w:t>
+      </w:r>
+    </w:p>
+    <w:p>
+      <w:pPr>
+        <w:shd w:val="clear" w:color="auto" w:fill="FFFFFF"/>
+        <w:spacing w:before="240" w:after="0" w:line="240" w:lineRule="auto"/>
+        <w:ind w:firstLine="480"/>
+        <w:rPr>
+          <w:rFonts w:ascii="Times New Roman" w:eastAsia="Times New Roman" w:hAnsi="Times New Roman" w:cs="Times New Roman"/>
+          <w:color w:val="000000"/>
+          <w:lang w:eastAsia="ru-RU"/>
+        </w:rPr>
+      </w:pPr>
+      <w:r>
+        <w:rPr>
+          <w:rFonts w:ascii="Times New Roman" w:eastAsia="Times New Roman" w:hAnsi="Times New Roman" w:cs="Times New Roman"/>
+          <w:color w:val="000000"/>
+          <w:lang w:eastAsia="ru-RU"/>
+        </w:rPr>
+        <w:t>Последнее замечание сделал после того, как красный цветок, выросший на вершине обычного куста, внезапно харкнул в него красной пыльцой, которую бес оперативно согнал в сторону несельскими взмахами крыльев.</w:t>
+      </w:r>
+    </w:p>
+    <w:p>
+      <w:pPr>
+        <w:shd w:val="clear" w:color="auto" w:fill="FFFFFF"/>
+        <w:spacing w:before="240" w:after="0" w:line="240" w:lineRule="auto"/>
+        <w:ind w:firstLine="480"/>
+        <w:rPr>
+          <w:rFonts w:ascii="Times New Roman" w:eastAsia="Times New Roman" w:hAnsi="Times New Roman" w:cs="Times New Roman"/>
+          <w:color w:val="000000"/>
+          <w:lang w:eastAsia="ru-RU"/>
+        </w:rPr>
+      </w:pPr>
+      <w:r>
+        <w:rPr>
+          <w:rFonts w:ascii="Times New Roman" w:eastAsia="Times New Roman" w:hAnsi="Times New Roman" w:cs="Times New Roman"/>
+          <w:color w:val="000000"/>
+          <w:lang w:eastAsia="ru-RU"/>
+        </w:rPr>
+        <w:t xml:space="preserve">«Местный сад значительно изменился под влиянием энергии, теперь это далеко не услада глаз, а настоящая сокровищница! – довольный юноша срезал бутон недавно атаковавшего его цветка и положил себе в сумку. – Мы только свернули ко входу, а у меня уже появился бутон </w:t>
+      </w:r>
+      <w:proofErr w:type="spellStart"/>
+      <w:r>
+        <w:rPr>
+          <w:rFonts w:ascii="Times New Roman" w:eastAsia="Times New Roman" w:hAnsi="Times New Roman" w:cs="Times New Roman"/>
+          <w:color w:val="000000"/>
+          <w:lang w:eastAsia="ru-RU"/>
+        </w:rPr>
+        <w:t>Кантареллы</w:t>
+      </w:r>
+      <w:proofErr w:type="spellEnd"/>
+      <w:r>
+        <w:rPr>
+          <w:rFonts w:ascii="Times New Roman" w:eastAsia="Times New Roman" w:hAnsi="Times New Roman" w:cs="Times New Roman"/>
+          <w:color w:val="000000"/>
+          <w:lang w:eastAsia="ru-RU"/>
+        </w:rPr>
+        <w:t>, который можно пустить на летальный яд, или скормить ядовитому демону, усилив его отравляющие свойства.»</w:t>
+      </w:r>
+    </w:p>
+    <w:p>
+      <w:pPr>
+        <w:shd w:val="clear" w:color="auto" w:fill="FFFFFF"/>
+        <w:spacing w:before="240" w:after="0" w:line="240" w:lineRule="auto"/>
+        <w:ind w:firstLine="480"/>
+        <w:rPr>
+          <w:rFonts w:ascii="Times New Roman" w:eastAsia="Times New Roman" w:hAnsi="Times New Roman" w:cs="Times New Roman"/>
+          <w:color w:val="000000"/>
+          <w:lang w:eastAsia="ru-RU"/>
+        </w:rPr>
+      </w:pPr>
+      <w:r>
+        <w:rPr>
+          <w:rFonts w:ascii="Times New Roman" w:eastAsia="Times New Roman" w:hAnsi="Times New Roman" w:cs="Times New Roman"/>
+          <w:color w:val="000000"/>
+          <w:lang w:eastAsia="ru-RU"/>
+        </w:rPr>
+        <w:t xml:space="preserve">Завернув за куст, в глубины владений растительного мира, Итан с удивлением застал разноцветие красок. Здесь обнаружилось целое поле различных мутировавших видов. Пара цветков </w:t>
+      </w:r>
+      <w:proofErr w:type="spellStart"/>
+      <w:r>
+        <w:rPr>
+          <w:rFonts w:ascii="Times New Roman" w:eastAsia="Times New Roman" w:hAnsi="Times New Roman" w:cs="Times New Roman"/>
+          <w:color w:val="000000"/>
+          <w:lang w:eastAsia="ru-RU"/>
+        </w:rPr>
+        <w:t>Эризиума</w:t>
+      </w:r>
+      <w:proofErr w:type="spellEnd"/>
+      <w:r>
+        <w:rPr>
+          <w:rFonts w:ascii="Times New Roman" w:eastAsia="Times New Roman" w:hAnsi="Times New Roman" w:cs="Times New Roman"/>
+          <w:color w:val="000000"/>
+          <w:lang w:eastAsia="ru-RU"/>
+        </w:rPr>
+        <w:t>, Териак, несколько различных видов усиливающих некоторые виды демонов и лиана, утаскивающая его гончую в зелёные недра открывшей пасти.</w:t>
+      </w:r>
+    </w:p>
+    <w:p>
+      <w:pPr>
+        <w:shd w:val="clear" w:color="auto" w:fill="FFFFFF"/>
+        <w:spacing w:before="240" w:after="0" w:line="240" w:lineRule="auto"/>
+        <w:ind w:firstLine="480"/>
+        <w:rPr>
+          <w:rFonts w:ascii="Times New Roman" w:eastAsia="Times New Roman" w:hAnsi="Times New Roman" w:cs="Times New Roman"/>
+          <w:color w:val="000000"/>
+          <w:lang w:eastAsia="ru-RU"/>
+        </w:rPr>
+      </w:pPr>
+      <w:r>
+        <w:rPr>
+          <w:rFonts w:ascii="Times New Roman" w:eastAsia="Times New Roman" w:hAnsi="Times New Roman" w:cs="Times New Roman"/>
+          <w:color w:val="000000"/>
+          <w:lang w:eastAsia="ru-RU"/>
+        </w:rPr>
+        <w:t>«Лиана?!» – Итан очарованный великолепием цветов, не сразу сообразил, что одно из оживших растений, обхватило его молодую гончую обвязав пасть и теперь тащило её прочь от хозяина.</w:t>
+      </w:r>
+    </w:p>
+    <w:p>
+      <w:pPr>
+        <w:shd w:val="clear" w:color="auto" w:fill="FFFFFF"/>
+        <w:spacing w:before="240" w:after="0" w:line="240" w:lineRule="auto"/>
+        <w:ind w:firstLine="480"/>
+        <w:rPr>
+          <w:rFonts w:ascii="Times New Roman" w:eastAsia="Times New Roman" w:hAnsi="Times New Roman" w:cs="Times New Roman"/>
+          <w:color w:val="000000"/>
+          <w:lang w:eastAsia="ru-RU"/>
+        </w:rPr>
+      </w:pPr>
+      <w:r>
+        <w:rPr>
+          <w:rFonts w:ascii="Times New Roman" w:eastAsia="Times New Roman" w:hAnsi="Times New Roman" w:cs="Times New Roman"/>
+          <w:color w:val="000000"/>
+          <w:lang w:eastAsia="ru-RU"/>
+        </w:rPr>
+        <w:t>- Голден, сожги её! – оказывается, бес завис над огромной фиалкой, привлечённый её энергией, поэтому тоже пропустил момент атаки.</w:t>
+      </w:r>
+    </w:p>
+    <w:p>
+      <w:pPr>
+        <w:shd w:val="clear" w:color="auto" w:fill="FFFFFF"/>
+        <w:spacing w:before="240" w:after="0" w:line="240" w:lineRule="auto"/>
+        <w:ind w:firstLine="480"/>
+        <w:rPr>
+          <w:rFonts w:ascii="Times New Roman" w:eastAsia="Times New Roman" w:hAnsi="Times New Roman" w:cs="Times New Roman"/>
+          <w:color w:val="000000"/>
+          <w:lang w:eastAsia="ru-RU"/>
+        </w:rPr>
+      </w:pPr>
+      <w:r>
+        <w:rPr>
+          <w:rFonts w:ascii="Times New Roman" w:eastAsia="Times New Roman" w:hAnsi="Times New Roman" w:cs="Times New Roman"/>
+          <w:color w:val="000000"/>
+          <w:lang w:eastAsia="ru-RU"/>
+        </w:rPr>
+        <w:t>Цепь демонолога только на секунду задержала кровожадное растение, а бес и вовсе промазал, боясь угодить в пса</w:t>
+      </w:r>
+      <w:r>
+        <w:rPr>
+          <w:rFonts w:ascii="Times New Roman" w:eastAsia="Times New Roman" w:hAnsi="Times New Roman" w:cs="Times New Roman"/>
+          <w:color w:val="000000"/>
+          <w:lang w:eastAsia="ru-RU"/>
+        </w:rPr>
+        <w:t xml:space="preserve">, которого тянуло к широкому дереву. Видя приближающуюся к нему бессильную добычу, оно потеряло свой безобидный облик и растрескавшись, древесная </w:t>
+      </w:r>
+      <w:proofErr w:type="spellStart"/>
+      <w:r>
+        <w:rPr>
+          <w:rFonts w:ascii="Times New Roman" w:eastAsia="Times New Roman" w:hAnsi="Times New Roman" w:cs="Times New Roman"/>
+          <w:color w:val="000000"/>
+          <w:lang w:eastAsia="ru-RU"/>
+        </w:rPr>
+        <w:t>кора</w:t>
+      </w:r>
+      <w:proofErr w:type="spellEnd"/>
+      <w:r>
+        <w:rPr>
+          <w:rFonts w:ascii="Times New Roman" w:eastAsia="Times New Roman" w:hAnsi="Times New Roman" w:cs="Times New Roman"/>
+          <w:color w:val="000000"/>
+          <w:lang w:eastAsia="ru-RU"/>
+        </w:rPr>
+        <w:t xml:space="preserve"> обнажила огромную пасть, полную каких-то отростков, отдалённо похожих на зубы.</w:t>
+      </w:r>
+    </w:p>
+    <w:p>
+      <w:pPr>
+        <w:shd w:val="clear" w:color="auto" w:fill="FFFFFF"/>
+        <w:spacing w:before="240" w:after="0" w:line="240" w:lineRule="auto"/>
+        <w:ind w:firstLine="480"/>
+        <w:rPr>
+          <w:rFonts w:ascii="Times New Roman" w:eastAsia="Times New Roman" w:hAnsi="Times New Roman" w:cs="Times New Roman"/>
+          <w:color w:val="000000"/>
+          <w:lang w:eastAsia="ru-RU"/>
+        </w:rPr>
+      </w:pPr>
+      <w:proofErr w:type="gramStart"/>
+      <w:r>
+        <w:rPr>
+          <w:rFonts w:ascii="Times New Roman" w:eastAsia="Times New Roman" w:hAnsi="Times New Roman" w:cs="Times New Roman"/>
+          <w:color w:val="000000"/>
+          <w:lang w:eastAsia="ru-RU"/>
+        </w:rPr>
+        <w:t>К сожалению</w:t>
+      </w:r>
+      <w:proofErr w:type="gramEnd"/>
+      <w:r>
+        <w:rPr>
+          <w:rFonts w:ascii="Times New Roman" w:eastAsia="Times New Roman" w:hAnsi="Times New Roman" w:cs="Times New Roman"/>
+          <w:color w:val="000000"/>
+          <w:lang w:eastAsia="ru-RU"/>
+        </w:rPr>
+        <w:t xml:space="preserve"> хищной </w:t>
+      </w:r>
+      <w:proofErr w:type="spellStart"/>
+      <w:r>
+        <w:rPr>
+          <w:rFonts w:ascii="Times New Roman" w:eastAsia="Times New Roman" w:hAnsi="Times New Roman" w:cs="Times New Roman"/>
+          <w:color w:val="000000"/>
+          <w:lang w:eastAsia="ru-RU"/>
+        </w:rPr>
+        <w:t>садинки</w:t>
+      </w:r>
+      <w:proofErr w:type="spellEnd"/>
+      <w:r>
+        <w:rPr>
+          <w:rFonts w:ascii="Times New Roman" w:eastAsia="Times New Roman" w:hAnsi="Times New Roman" w:cs="Times New Roman"/>
+          <w:color w:val="000000"/>
+          <w:lang w:eastAsia="ru-RU"/>
+        </w:rPr>
+        <w:t xml:space="preserve">, Рубик и сам оказался не столь бессилен как показалось всем. Выпустив шипы у себя на спину, он резко выгнулся, отрезая лиану и не давая той затащить </w:t>
+      </w:r>
+      <w:r>
+        <w:rPr>
+          <w:rFonts w:ascii="Times New Roman" w:eastAsia="Times New Roman" w:hAnsi="Times New Roman" w:cs="Times New Roman"/>
+          <w:color w:val="000000"/>
+          <w:lang w:eastAsia="ru-RU"/>
+        </w:rPr>
+        <w:t>себя</w:t>
+      </w:r>
+      <w:r>
+        <w:rPr>
+          <w:rFonts w:ascii="Times New Roman" w:eastAsia="Times New Roman" w:hAnsi="Times New Roman" w:cs="Times New Roman"/>
+          <w:color w:val="000000"/>
+          <w:lang w:eastAsia="ru-RU"/>
+        </w:rPr>
+        <w:t xml:space="preserve"> в зубастое дупло. </w:t>
+      </w:r>
+      <w:r>
+        <w:rPr>
+          <w:rFonts w:ascii="Times New Roman" w:eastAsia="Times New Roman" w:hAnsi="Times New Roman" w:cs="Times New Roman"/>
+          <w:color w:val="000000"/>
+          <w:lang w:eastAsia="ru-RU"/>
+        </w:rPr>
+        <w:t>Изменённое</w:t>
+      </w:r>
+      <w:r>
+        <w:rPr>
+          <w:rFonts w:ascii="Times New Roman" w:eastAsia="Times New Roman" w:hAnsi="Times New Roman" w:cs="Times New Roman"/>
+          <w:color w:val="000000"/>
+          <w:lang w:eastAsia="ru-RU"/>
+        </w:rPr>
+        <w:t xml:space="preserve"> хаосом древо что-то заорало, открыв пасть ещё больше прежнего, чем </w:t>
+      </w:r>
+      <w:proofErr w:type="spellStart"/>
+      <w:r>
+        <w:rPr>
+          <w:rFonts w:ascii="Times New Roman" w:eastAsia="Times New Roman" w:hAnsi="Times New Roman" w:cs="Times New Roman"/>
+          <w:color w:val="000000"/>
+          <w:lang w:eastAsia="ru-RU"/>
+        </w:rPr>
+        <w:t>неприминула</w:t>
+      </w:r>
+      <w:proofErr w:type="spellEnd"/>
+      <w:r>
+        <w:rPr>
+          <w:rFonts w:ascii="Times New Roman" w:eastAsia="Times New Roman" w:hAnsi="Times New Roman" w:cs="Times New Roman"/>
+          <w:color w:val="000000"/>
+          <w:lang w:eastAsia="ru-RU"/>
+        </w:rPr>
+        <w:t xml:space="preserve"> </w:t>
+      </w:r>
+      <w:r>
+        <w:rPr>
+          <w:rFonts w:ascii="Times New Roman" w:eastAsia="Times New Roman" w:hAnsi="Times New Roman" w:cs="Times New Roman"/>
+          <w:color w:val="000000"/>
+          <w:lang w:eastAsia="ru-RU"/>
+        </w:rPr>
+        <w:t>воспользоваться</w:t>
+      </w:r>
+      <w:r>
+        <w:rPr>
+          <w:rFonts w:ascii="Times New Roman" w:eastAsia="Times New Roman" w:hAnsi="Times New Roman" w:cs="Times New Roman"/>
+          <w:color w:val="000000"/>
+          <w:lang w:eastAsia="ru-RU"/>
+        </w:rPr>
+        <w:t xml:space="preserve"> спикировавшая с неба Шишига, попросту провалившись в пасть.</w:t>
+      </w:r>
+    </w:p>
+    <w:p>
+      <w:pPr>
+        <w:shd w:val="clear" w:color="auto" w:fill="FFFFFF"/>
+        <w:spacing w:before="240" w:after="0" w:line="240" w:lineRule="auto"/>
+        <w:ind w:firstLine="480"/>
+        <w:rPr>
+          <w:rFonts w:ascii="Times New Roman" w:eastAsia="Times New Roman" w:hAnsi="Times New Roman" w:cs="Times New Roman"/>
+          <w:color w:val="000000"/>
+          <w:lang w:eastAsia="ru-RU"/>
+        </w:rPr>
+      </w:pPr>
+      <w:r>
+        <w:rPr>
+          <w:rFonts w:ascii="Times New Roman" w:eastAsia="Times New Roman" w:hAnsi="Times New Roman" w:cs="Times New Roman"/>
+          <w:color w:val="000000"/>
+          <w:lang w:eastAsia="ru-RU"/>
+        </w:rPr>
+        <w:t xml:space="preserve">Древо резко захлопнулось и замолчало, словно задумавшись над тем, что же попало её в пасть, пока секунду спустя не заорало вновь, принявшись неестественно изгибаться, в надежде выбросить </w:t>
+      </w:r>
+      <w:r>
+        <w:rPr>
+          <w:rFonts w:ascii="Times New Roman" w:eastAsia="Times New Roman" w:hAnsi="Times New Roman" w:cs="Times New Roman"/>
+          <w:color w:val="000000"/>
+          <w:lang w:eastAsia="ru-RU"/>
+        </w:rPr>
+        <w:t>неучтённую добычу из себя.</w:t>
+      </w:r>
+    </w:p>
+    <w:p>
+      <w:pPr>
+        <w:shd w:val="clear" w:color="auto" w:fill="FFFFFF"/>
+        <w:spacing w:before="240" w:after="0" w:line="240" w:lineRule="auto"/>
+        <w:ind w:firstLine="480"/>
+        <w:rPr>
+          <w:rFonts w:ascii="Times New Roman" w:eastAsia="Times New Roman" w:hAnsi="Times New Roman" w:cs="Times New Roman"/>
+          <w:color w:val="000000"/>
+          <w:lang w:eastAsia="ru-RU"/>
+        </w:rPr>
+      </w:pPr>
+      <w:r>
+        <w:rPr>
+          <w:rFonts w:ascii="Times New Roman" w:eastAsia="Times New Roman" w:hAnsi="Times New Roman" w:cs="Times New Roman"/>
+          <w:color w:val="000000"/>
+          <w:lang w:eastAsia="ru-RU"/>
+        </w:rPr>
+        <w:t xml:space="preserve">Каменной коже горгульи было наплевать на хлипкие зубы растительного демона, как и на его сок, которым оно переваривало добычу. </w:t>
+      </w:r>
+      <w:proofErr w:type="spellStart"/>
+      <w:r>
+        <w:rPr>
+          <w:rFonts w:ascii="Times New Roman" w:eastAsia="Times New Roman" w:hAnsi="Times New Roman" w:cs="Times New Roman"/>
+          <w:color w:val="000000"/>
+          <w:lang w:eastAsia="ru-RU"/>
+        </w:rPr>
+        <w:t>Шушига</w:t>
+      </w:r>
+      <w:proofErr w:type="spellEnd"/>
+      <w:r>
+        <w:rPr>
+          <w:rFonts w:ascii="Times New Roman" w:eastAsia="Times New Roman" w:hAnsi="Times New Roman" w:cs="Times New Roman"/>
+          <w:color w:val="000000"/>
+          <w:lang w:eastAsia="ru-RU"/>
+        </w:rPr>
+        <w:t xml:space="preserve"> попросту разрывала дерево изнутри, отчего зелёная кровь летела во все стороны. Всего сорок секунд, и измазанная в различных жидкостях горгулья простым шагом покинула «дупло», на ходу поедая его средоточие. Маг отчётливо ощутил по связи, что то, было каким-то особенным для его демона, и мог усилить его, поэтому не стал препятствовать поеданию средоточия.</w:t>
       </w:r>
     </w:p>
     <w:p>
@@ -1237,7 +1639,7 @@
 </file>
 
 <file path=customXml/itemProps1.xml><?xml version="1.0" encoding="utf-8"?>
-<ds:datastoreItem xmlns:ds="http://schemas.openxmlformats.org/officeDocument/2006/customXml" ds:itemID="{F4F58EC3-6B3F-4443-8A8B-030E51020B61}">
+<ds:datastoreItem xmlns:ds="http://schemas.openxmlformats.org/officeDocument/2006/customXml" ds:itemID="{A8EFDAFC-FE67-41BF-963B-8DC4AB90741D}">
   <ds:schemaRefs>
     <ds:schemaRef ds:uri="http://schemas.openxmlformats.org/officeDocument/2006/bibliography"/>
   </ds:schemaRefs>

--- a/Наработки/книги/Демонолог/Демонолог 21 глава.docx
+++ b/Наработки/книги/Демонолог/Демонолог 21 глава.docx
@@ -1,6 +1,6 @@
 
 <file path=word/document.xml><?xml version="1.0" encoding="utf-8"?>
-<w:document xmlns:wpc="http://schemas.microsoft.com/office/word/2010/wordprocessingCanvas" xmlns:cx="http://schemas.microsoft.com/office/drawing/2014/chartex" xmlns:cx1="http://schemas.microsoft.com/office/drawing/2015/9/8/chartex" xmlns:cx2="http://schemas.microsoft.com/office/drawing/2015/10/21/chartex" xmlns:cx3="http://schemas.microsoft.com/office/drawing/2016/5/9/chartex" xmlns:cx4="http://schemas.microsoft.com/office/drawing/2016/5/10/chartex" xmlns:cx5="http://schemas.microsoft.com/office/drawing/2016/5/11/chartex" xmlns:cx6="http://schemas.microsoft.com/office/drawing/2016/5/12/chartex" xmlns:cx7="http://schemas.microsoft.com/office/drawing/2016/5/13/chartex" xmlns:cx8="http://schemas.microsoft.com/office/drawing/2016/5/14/chartex" xmlns:mc="http://schemas.openxmlformats.org/markup-compatibility/2006" xmlns:aink="http://schemas.microsoft.com/office/drawing/2016/ink" xmlns:am3d="http://schemas.microsoft.com/office/drawing/2017/model3d" xmlns:o="urn:schemas-microsoft-com:office:office" xmlns:r="http://schemas.openxmlformats.org/officeDocument/2006/relationships" xmlns:m="http://schemas.openxmlformats.org/officeDocument/2006/math" xmlns:v="urn:schemas-microsoft-com:vml" xmlns:wp14="http://schemas.microsoft.com/office/word/2010/wordprocessingDrawing" xmlns:wp="http://schemas.openxmlformats.org/drawingml/2006/wordprocessingDrawing" xmlns:w10="urn:schemas-microsoft-com:office:word" xmlns:w="http://schemas.openxmlformats.org/wordprocessingml/2006/main" xmlns:w14="http://schemas.microsoft.com/office/word/2010/wordml" xmlns:w15="http://schemas.microsoft.com/office/word/2012/wordml" xmlns:w16cex="http://schemas.microsoft.com/office/word/2018/wordml/cex" xmlns:w16cid="http://schemas.microsoft.com/office/word/2016/wordml/cid" xmlns:w16="http://schemas.microsoft.com/office/word/2018/wordml" xmlns:w16se="http://schemas.microsoft.com/office/word/2015/wordml/symex" xmlns:wpg="http://schemas.microsoft.com/office/word/2010/wordprocessingGroup" xmlns:wpi="http://schemas.microsoft.com/office/word/2010/wordprocessingInk" xmlns:wne="http://schemas.microsoft.com/office/word/2006/wordml" xmlns:wps="http://schemas.microsoft.com/office/word/2010/wordprocessingShape" mc:Ignorable="w14 w15 w16se w16cid w16 w16cex wp14">
+<w:document xmlns:wpc="http://schemas.microsoft.com/office/word/2010/wordprocessingCanvas" xmlns:cx="http://schemas.microsoft.com/office/drawing/2014/chartex" xmlns:cx1="http://schemas.microsoft.com/office/drawing/2015/9/8/chartex" xmlns:cx2="http://schemas.microsoft.com/office/drawing/2015/10/21/chartex" xmlns:cx3="http://schemas.microsoft.com/office/drawing/2016/5/9/chartex" xmlns:cx4="http://schemas.microsoft.com/office/drawing/2016/5/10/chartex" xmlns:cx5="http://schemas.microsoft.com/office/drawing/2016/5/11/chartex" xmlns:cx6="http://schemas.microsoft.com/office/drawing/2016/5/12/chartex" xmlns:cx7="http://schemas.microsoft.com/office/drawing/2016/5/13/chartex" xmlns:cx8="http://schemas.microsoft.com/office/drawing/2016/5/14/chartex" xmlns:mc="http://schemas.openxmlformats.org/markup-compatibility/2006" xmlns:aink="http://schemas.microsoft.com/office/drawing/2016/ink" xmlns:am3d="http://schemas.microsoft.com/office/drawing/2017/model3d" xmlns:o="urn:schemas-microsoft-com:office:office" xmlns:r="http://schemas.openxmlformats.org/officeDocument/2006/relationships" xmlns:m="http://schemas.openxmlformats.org/officeDocument/2006/math" xmlns:v="urn:schemas-microsoft-com:vml" xmlns:wp14="http://schemas.microsoft.com/office/word/2010/wordprocessingDrawing" xmlns:wp="http://schemas.openxmlformats.org/drawingml/2006/wordprocessingDrawing" xmlns:w10="urn:schemas-microsoft-com:office:word" xmlns:w="http://schemas.openxmlformats.org/wordprocessingml/2006/main" xmlns:w14="http://schemas.microsoft.com/office/word/2010/wordml" xmlns:w15="http://schemas.microsoft.com/office/word/2012/wordml" xmlns:w16cid="http://schemas.microsoft.com/office/word/2016/wordml/cid" xmlns:w16se="http://schemas.microsoft.com/office/word/2015/wordml/symex" xmlns:wpg="http://schemas.microsoft.com/office/word/2010/wordprocessingGroup" xmlns:wpi="http://schemas.microsoft.com/office/word/2010/wordprocessingInk" xmlns:wne="http://schemas.microsoft.com/office/word/2006/wordml" xmlns:wps="http://schemas.microsoft.com/office/word/2010/wordprocessingShape" mc:Ignorable="w14 w15 w16se w16cid wp14">
   <w:body>
     <w:p>
       <w:pPr>
@@ -13,6 +13,7 @@
           <w:lang w:eastAsia="ru-RU"/>
         </w:rPr>
       </w:pPr>
+      <w:bookmarkStart w:id="0" w:name="_GoBack"/>
       <w:r>
         <w:rPr>
           <w:rFonts w:ascii="Times New Roman" w:eastAsia="Times New Roman" w:hAnsi="Times New Roman" w:cs="Times New Roman"/>
@@ -700,6 +701,349 @@
           <w:lang w:eastAsia="ru-RU"/>
         </w:rPr>
       </w:pPr>
+      <w:r>
+        <w:rPr>
+          <w:rFonts w:ascii="Times New Roman" w:eastAsia="Times New Roman" w:hAnsi="Times New Roman" w:cs="Times New Roman"/>
+          <w:color w:val="000000"/>
+          <w:lang w:eastAsia="ru-RU"/>
+        </w:rPr>
+        <w:t>К сожалению,</w:t>
+      </w:r>
+      <w:r>
+        <w:rPr>
+          <w:rFonts w:ascii="Times New Roman" w:eastAsia="Times New Roman" w:hAnsi="Times New Roman" w:cs="Times New Roman"/>
+          <w:color w:val="000000"/>
+          <w:lang w:eastAsia="ru-RU"/>
+        </w:rPr>
+        <w:t xml:space="preserve"> хищной </w:t>
+      </w:r>
+      <w:proofErr w:type="spellStart"/>
+      <w:r>
+        <w:rPr>
+          <w:rFonts w:ascii="Times New Roman" w:eastAsia="Times New Roman" w:hAnsi="Times New Roman" w:cs="Times New Roman"/>
+          <w:color w:val="000000"/>
+          <w:lang w:eastAsia="ru-RU"/>
+        </w:rPr>
+        <w:t>садинки</w:t>
+      </w:r>
+      <w:proofErr w:type="spellEnd"/>
+      <w:r>
+        <w:rPr>
+          <w:rFonts w:ascii="Times New Roman" w:eastAsia="Times New Roman" w:hAnsi="Times New Roman" w:cs="Times New Roman"/>
+          <w:color w:val="000000"/>
+          <w:lang w:eastAsia="ru-RU"/>
+        </w:rPr>
+        <w:t xml:space="preserve">, </w:t>
+      </w:r>
+      <w:proofErr w:type="spellStart"/>
+      <w:r>
+        <w:rPr>
+          <w:rFonts w:ascii="Times New Roman" w:eastAsia="Times New Roman" w:hAnsi="Times New Roman" w:cs="Times New Roman"/>
+          <w:color w:val="000000"/>
+          <w:lang w:eastAsia="ru-RU"/>
+        </w:rPr>
+        <w:t>Рубик</w:t>
+      </w:r>
+      <w:proofErr w:type="spellEnd"/>
+      <w:r>
+        <w:rPr>
+          <w:rFonts w:ascii="Times New Roman" w:eastAsia="Times New Roman" w:hAnsi="Times New Roman" w:cs="Times New Roman"/>
+          <w:color w:val="000000"/>
+          <w:lang w:eastAsia="ru-RU"/>
+        </w:rPr>
+        <w:t xml:space="preserve"> и сам оказался не столь бессилен как показалось всем. Выпустив шипы у себя на спину, он резко выгнулся, отрезая лиану и не давая той затащить </w:t>
+      </w:r>
+      <w:r>
+        <w:rPr>
+          <w:rFonts w:ascii="Times New Roman" w:eastAsia="Times New Roman" w:hAnsi="Times New Roman" w:cs="Times New Roman"/>
+          <w:color w:val="000000"/>
+          <w:lang w:eastAsia="ru-RU"/>
+        </w:rPr>
+        <w:t>себя</w:t>
+      </w:r>
+      <w:r>
+        <w:rPr>
+          <w:rFonts w:ascii="Times New Roman" w:eastAsia="Times New Roman" w:hAnsi="Times New Roman" w:cs="Times New Roman"/>
+          <w:color w:val="000000"/>
+          <w:lang w:eastAsia="ru-RU"/>
+        </w:rPr>
+        <w:t xml:space="preserve"> в зубастое дупло. </w:t>
+      </w:r>
+      <w:r>
+        <w:rPr>
+          <w:rFonts w:ascii="Times New Roman" w:eastAsia="Times New Roman" w:hAnsi="Times New Roman" w:cs="Times New Roman"/>
+          <w:color w:val="000000"/>
+          <w:lang w:eastAsia="ru-RU"/>
+        </w:rPr>
+        <w:t>Изменённое</w:t>
+      </w:r>
+      <w:r>
+        <w:rPr>
+          <w:rFonts w:ascii="Times New Roman" w:eastAsia="Times New Roman" w:hAnsi="Times New Roman" w:cs="Times New Roman"/>
+          <w:color w:val="000000"/>
+          <w:lang w:eastAsia="ru-RU"/>
+        </w:rPr>
+        <w:t xml:space="preserve"> хаосом древо что-то заорало, открыв пасть ещё больше прежнего, чем </w:t>
+      </w:r>
+      <w:proofErr w:type="spellStart"/>
+      <w:r>
+        <w:rPr>
+          <w:rFonts w:ascii="Times New Roman" w:eastAsia="Times New Roman" w:hAnsi="Times New Roman" w:cs="Times New Roman"/>
+          <w:color w:val="000000"/>
+          <w:lang w:eastAsia="ru-RU"/>
+        </w:rPr>
+        <w:t>неприминула</w:t>
+      </w:r>
+      <w:proofErr w:type="spellEnd"/>
+      <w:r>
+        <w:rPr>
+          <w:rFonts w:ascii="Times New Roman" w:eastAsia="Times New Roman" w:hAnsi="Times New Roman" w:cs="Times New Roman"/>
+          <w:color w:val="000000"/>
+          <w:lang w:eastAsia="ru-RU"/>
+        </w:rPr>
+        <w:t xml:space="preserve"> </w:t>
+      </w:r>
+      <w:r>
+        <w:rPr>
+          <w:rFonts w:ascii="Times New Roman" w:eastAsia="Times New Roman" w:hAnsi="Times New Roman" w:cs="Times New Roman"/>
+          <w:color w:val="000000"/>
+          <w:lang w:eastAsia="ru-RU"/>
+        </w:rPr>
+        <w:t>воспользоваться</w:t>
+      </w:r>
+      <w:r>
+        <w:rPr>
+          <w:rFonts w:ascii="Times New Roman" w:eastAsia="Times New Roman" w:hAnsi="Times New Roman" w:cs="Times New Roman"/>
+          <w:color w:val="000000"/>
+          <w:lang w:eastAsia="ru-RU"/>
+        </w:rPr>
+        <w:t xml:space="preserve"> спикировавшая с неба Шишига, попросту провалившись в пасть.</w:t>
+      </w:r>
+    </w:p>
+    <w:p>
+      <w:pPr>
+        <w:shd w:val="clear" w:color="auto" w:fill="FFFFFF"/>
+        <w:spacing w:before="240" w:after="0" w:line="240" w:lineRule="auto"/>
+        <w:ind w:firstLine="480"/>
+        <w:rPr>
+          <w:rFonts w:ascii="Times New Roman" w:eastAsia="Times New Roman" w:hAnsi="Times New Roman" w:cs="Times New Roman"/>
+          <w:color w:val="000000"/>
+          <w:lang w:eastAsia="ru-RU"/>
+        </w:rPr>
+      </w:pPr>
+      <w:r>
+        <w:rPr>
+          <w:rFonts w:ascii="Times New Roman" w:eastAsia="Times New Roman" w:hAnsi="Times New Roman" w:cs="Times New Roman"/>
+          <w:color w:val="000000"/>
+          <w:lang w:eastAsia="ru-RU"/>
+        </w:rPr>
+        <w:t xml:space="preserve">Древо резко захлопнулось и замолчало, словно задумавшись над тем, что же попало её в пасть, пока секунду спустя не заорало вновь, принявшись неестественно изгибаться, в надежде выбросить </w:t>
+      </w:r>
+      <w:r>
+        <w:rPr>
+          <w:rFonts w:ascii="Times New Roman" w:eastAsia="Times New Roman" w:hAnsi="Times New Roman" w:cs="Times New Roman"/>
+          <w:color w:val="000000"/>
+          <w:lang w:eastAsia="ru-RU"/>
+        </w:rPr>
+        <w:t>неучтённую добычу из себя.</w:t>
+      </w:r>
+    </w:p>
+    <w:p>
+      <w:pPr>
+        <w:shd w:val="clear" w:color="auto" w:fill="FFFFFF"/>
+        <w:spacing w:before="240" w:after="0" w:line="240" w:lineRule="auto"/>
+        <w:ind w:firstLine="480"/>
+        <w:rPr>
+          <w:rFonts w:ascii="Times New Roman" w:eastAsia="Times New Roman" w:hAnsi="Times New Roman" w:cs="Times New Roman"/>
+          <w:color w:val="000000"/>
+          <w:lang w:eastAsia="ru-RU"/>
+        </w:rPr>
+      </w:pPr>
+      <w:r>
+        <w:rPr>
+          <w:rFonts w:ascii="Times New Roman" w:eastAsia="Times New Roman" w:hAnsi="Times New Roman" w:cs="Times New Roman"/>
+          <w:color w:val="000000"/>
+          <w:lang w:eastAsia="ru-RU"/>
+        </w:rPr>
+        <w:t xml:space="preserve">Каменной коже горгульи было наплевать на хлипкие зубы растительного демона, как и на его сок, которым оно переваривало добычу. </w:t>
+      </w:r>
+      <w:proofErr w:type="spellStart"/>
+      <w:r>
+        <w:rPr>
+          <w:rFonts w:ascii="Times New Roman" w:eastAsia="Times New Roman" w:hAnsi="Times New Roman" w:cs="Times New Roman"/>
+          <w:color w:val="000000"/>
+          <w:lang w:eastAsia="ru-RU"/>
+        </w:rPr>
+        <w:t>Шушига</w:t>
+      </w:r>
+      <w:proofErr w:type="spellEnd"/>
+      <w:r>
+        <w:rPr>
+          <w:rFonts w:ascii="Times New Roman" w:eastAsia="Times New Roman" w:hAnsi="Times New Roman" w:cs="Times New Roman"/>
+          <w:color w:val="000000"/>
+          <w:lang w:eastAsia="ru-RU"/>
+        </w:rPr>
+        <w:t xml:space="preserve"> попросту разрывала дерево изнутри, отчего зелёная кровь летела во все стороны. Всего сорок секунд, и измазанная в различных жидкостях горгулья простым шагом покинула «дупло», на ходу поедая его средоточие. Маг отчётливо ощутил по связи, что то, было каким-то особенным для его демона, и мог усилить его, поэтому не стал препятствовать поеданию средоточия.</w:t>
+      </w:r>
+    </w:p>
+    <w:p>
+      <w:pPr>
+        <w:shd w:val="clear" w:color="auto" w:fill="FFFFFF"/>
+        <w:spacing w:before="240" w:after="0" w:line="240" w:lineRule="auto"/>
+        <w:ind w:firstLine="480"/>
+        <w:rPr>
+          <w:rFonts w:ascii="Times New Roman" w:eastAsia="Times New Roman" w:hAnsi="Times New Roman" w:cs="Times New Roman"/>
+          <w:color w:val="000000"/>
+          <w:lang w:eastAsia="ru-RU"/>
+        </w:rPr>
+      </w:pPr>
+      <w:r>
+        <w:rPr>
+          <w:rFonts w:ascii="Times New Roman" w:eastAsia="Times New Roman" w:hAnsi="Times New Roman" w:cs="Times New Roman"/>
+          <w:color w:val="000000"/>
+          <w:lang w:eastAsia="ru-RU"/>
+        </w:rPr>
+        <w:t xml:space="preserve">Отделавшийся лёгким испугом </w:t>
+      </w:r>
+      <w:proofErr w:type="spellStart"/>
+      <w:r>
+        <w:rPr>
+          <w:rFonts w:ascii="Times New Roman" w:eastAsia="Times New Roman" w:hAnsi="Times New Roman" w:cs="Times New Roman"/>
+          <w:color w:val="000000"/>
+          <w:lang w:eastAsia="ru-RU"/>
+        </w:rPr>
+        <w:t>Рубик</w:t>
+      </w:r>
+      <w:proofErr w:type="spellEnd"/>
+      <w:r>
+        <w:rPr>
+          <w:rFonts w:ascii="Times New Roman" w:eastAsia="Times New Roman" w:hAnsi="Times New Roman" w:cs="Times New Roman"/>
+          <w:color w:val="000000"/>
+          <w:lang w:eastAsia="ru-RU"/>
+        </w:rPr>
+        <w:t xml:space="preserve">, вновь упрятался за ногой своего господина, и в ближайшее время явно не намеревался покидать это убежище без стимулирующего пинка. Закатив глаза, </w:t>
+      </w:r>
+      <w:proofErr w:type="spellStart"/>
+      <w:r>
+        <w:rPr>
+          <w:rFonts w:ascii="Times New Roman" w:eastAsia="Times New Roman" w:hAnsi="Times New Roman" w:cs="Times New Roman"/>
+          <w:color w:val="000000"/>
+          <w:lang w:eastAsia="ru-RU"/>
+        </w:rPr>
+        <w:t>Итан</w:t>
+      </w:r>
+      <w:proofErr w:type="spellEnd"/>
+      <w:r>
+        <w:rPr>
+          <w:rFonts w:ascii="Times New Roman" w:eastAsia="Times New Roman" w:hAnsi="Times New Roman" w:cs="Times New Roman"/>
+          <w:color w:val="000000"/>
+          <w:lang w:eastAsia="ru-RU"/>
+        </w:rPr>
+        <w:t xml:space="preserve"> решил пока забить на эту проблему и обобрать местные богат</w:t>
+      </w:r>
+      <w:r>
+        <w:rPr>
+          <w:rFonts w:ascii="Times New Roman" w:eastAsia="Times New Roman" w:hAnsi="Times New Roman" w:cs="Times New Roman"/>
+          <w:color w:val="000000"/>
+          <w:lang w:eastAsia="ru-RU"/>
+        </w:rPr>
+        <w:t>ства.</w:t>
+      </w:r>
+    </w:p>
+    <w:p>
+      <w:pPr>
+        <w:shd w:val="clear" w:color="auto" w:fill="FFFFFF"/>
+        <w:spacing w:before="240" w:after="0" w:line="240" w:lineRule="auto"/>
+        <w:ind w:firstLine="480"/>
+        <w:rPr>
+          <w:rFonts w:ascii="Times New Roman" w:eastAsia="Times New Roman" w:hAnsi="Times New Roman" w:cs="Times New Roman"/>
+          <w:color w:val="000000"/>
+          <w:lang w:eastAsia="ru-RU"/>
+        </w:rPr>
+      </w:pPr>
+      <w:r>
+        <w:rPr>
+          <w:rFonts w:ascii="Times New Roman" w:eastAsia="Times New Roman" w:hAnsi="Times New Roman" w:cs="Times New Roman"/>
+          <w:color w:val="000000"/>
+          <w:lang w:eastAsia="ru-RU"/>
+        </w:rPr>
+        <w:t xml:space="preserve">За десять минут, все ближайшие растения, имеющих хоть толику полезности, оказались у него в сумке. Только после этого, маг наконец-то двинулся дальше. К счастью, кроме пары агрессивных </w:t>
+      </w:r>
+      <w:proofErr w:type="spellStart"/>
+      <w:r>
+        <w:rPr>
+          <w:rFonts w:ascii="Times New Roman" w:eastAsia="Times New Roman" w:hAnsi="Times New Roman" w:cs="Times New Roman"/>
+          <w:color w:val="000000"/>
+          <w:lang w:eastAsia="ru-RU"/>
+        </w:rPr>
+        <w:t>бабчоек</w:t>
+      </w:r>
+      <w:proofErr w:type="spellEnd"/>
+      <w:r>
+        <w:rPr>
+          <w:rFonts w:ascii="Times New Roman" w:eastAsia="Times New Roman" w:hAnsi="Times New Roman" w:cs="Times New Roman"/>
+          <w:color w:val="000000"/>
+          <w:lang w:eastAsia="ru-RU"/>
+        </w:rPr>
+        <w:t xml:space="preserve">, </w:t>
+      </w:r>
+      <w:proofErr w:type="spellStart"/>
+      <w:r>
+        <w:rPr>
+          <w:rFonts w:ascii="Times New Roman" w:eastAsia="Times New Roman" w:hAnsi="Times New Roman" w:cs="Times New Roman"/>
+          <w:color w:val="000000"/>
+          <w:lang w:eastAsia="ru-RU"/>
+        </w:rPr>
+        <w:t>сожжёных</w:t>
+      </w:r>
+      <w:proofErr w:type="spellEnd"/>
+      <w:r>
+        <w:rPr>
+          <w:rFonts w:ascii="Times New Roman" w:eastAsia="Times New Roman" w:hAnsi="Times New Roman" w:cs="Times New Roman"/>
+          <w:color w:val="000000"/>
+          <w:lang w:eastAsia="ru-RU"/>
+        </w:rPr>
+        <w:t xml:space="preserve"> Голденом. Никаких </w:t>
+      </w:r>
+      <w:proofErr w:type="spellStart"/>
+      <w:r>
+        <w:rPr>
+          <w:rFonts w:ascii="Times New Roman" w:eastAsia="Times New Roman" w:hAnsi="Times New Roman" w:cs="Times New Roman"/>
+          <w:color w:val="000000"/>
+          <w:lang w:eastAsia="ru-RU"/>
+        </w:rPr>
+        <w:t>препятсвий</w:t>
+      </w:r>
+      <w:proofErr w:type="spellEnd"/>
+      <w:r>
+        <w:rPr>
+          <w:rFonts w:ascii="Times New Roman" w:eastAsia="Times New Roman" w:hAnsi="Times New Roman" w:cs="Times New Roman"/>
+          <w:color w:val="000000"/>
+          <w:lang w:eastAsia="ru-RU"/>
+        </w:rPr>
+        <w:t xml:space="preserve"> на их пути больше не встретилось.</w:t>
+      </w:r>
+    </w:p>
+    <w:p>
+      <w:pPr>
+        <w:shd w:val="clear" w:color="auto" w:fill="FFFFFF"/>
+        <w:spacing w:before="240" w:after="0" w:line="240" w:lineRule="auto"/>
+        <w:ind w:firstLine="480"/>
+        <w:rPr>
+          <w:rFonts w:ascii="Times New Roman" w:eastAsia="Times New Roman" w:hAnsi="Times New Roman" w:cs="Times New Roman"/>
+          <w:color w:val="000000"/>
+          <w:lang w:eastAsia="ru-RU"/>
+        </w:rPr>
+      </w:pPr>
+      <w:r>
+        <w:rPr>
+          <w:rFonts w:ascii="Times New Roman" w:eastAsia="Times New Roman" w:hAnsi="Times New Roman" w:cs="Times New Roman"/>
+          <w:color w:val="000000"/>
+          <w:lang w:eastAsia="ru-RU"/>
+        </w:rPr>
+        <w:t xml:space="preserve">Собрав ещё несколько полезных трав </w:t>
+      </w:r>
+      <w:proofErr w:type="spellStart"/>
       <w:proofErr w:type="gramStart"/>
       <w:r>
         <w:rPr>
@@ -707,8 +1051,9 @@
           <w:color w:val="000000"/>
           <w:lang w:eastAsia="ru-RU"/>
         </w:rPr>
-        <w:t>К сожалению</w:t>
-      </w:r>
+        <w:t>Итан</w:t>
+      </w:r>
+      <w:proofErr w:type="spellEnd"/>
       <w:proofErr w:type="gramEnd"/>
       <w:r>
         <w:rPr>
@@ -716,68 +1061,321 @@
           <w:color w:val="000000"/>
           <w:lang w:eastAsia="ru-RU"/>
         </w:rPr>
-        <w:t xml:space="preserve"> хищной </w:t>
-      </w:r>
-      <w:proofErr w:type="spellStart"/>
-      <w:r>
-        <w:rPr>
-          <w:rFonts w:ascii="Times New Roman" w:eastAsia="Times New Roman" w:hAnsi="Times New Roman" w:cs="Times New Roman"/>
-          <w:color w:val="000000"/>
-          <w:lang w:eastAsia="ru-RU"/>
-        </w:rPr>
-        <w:t>садинки</w:t>
-      </w:r>
-      <w:proofErr w:type="spellEnd"/>
-      <w:r>
-        <w:rPr>
-          <w:rFonts w:ascii="Times New Roman" w:eastAsia="Times New Roman" w:hAnsi="Times New Roman" w:cs="Times New Roman"/>
-          <w:color w:val="000000"/>
-          <w:lang w:eastAsia="ru-RU"/>
-        </w:rPr>
-        <w:t xml:space="preserve">, Рубик и сам оказался не столь бессилен как показалось всем. Выпустив шипы у себя на спину, он резко выгнулся, отрезая лиану и не давая той затащить </w:t>
-      </w:r>
-      <w:r>
-        <w:rPr>
-          <w:rFonts w:ascii="Times New Roman" w:eastAsia="Times New Roman" w:hAnsi="Times New Roman" w:cs="Times New Roman"/>
-          <w:color w:val="000000"/>
-          <w:lang w:eastAsia="ru-RU"/>
-        </w:rPr>
-        <w:t>себя</w:t>
-      </w:r>
-      <w:r>
-        <w:rPr>
-          <w:rFonts w:ascii="Times New Roman" w:eastAsia="Times New Roman" w:hAnsi="Times New Roman" w:cs="Times New Roman"/>
-          <w:color w:val="000000"/>
-          <w:lang w:eastAsia="ru-RU"/>
-        </w:rPr>
-        <w:t xml:space="preserve"> в зубастое дупло. </w:t>
-      </w:r>
-      <w:r>
-        <w:rPr>
-          <w:rFonts w:ascii="Times New Roman" w:eastAsia="Times New Roman" w:hAnsi="Times New Roman" w:cs="Times New Roman"/>
-          <w:color w:val="000000"/>
-          <w:lang w:eastAsia="ru-RU"/>
-        </w:rPr>
-        <w:t>Изменённое</w:t>
-      </w:r>
-      <w:r>
-        <w:rPr>
-          <w:rFonts w:ascii="Times New Roman" w:eastAsia="Times New Roman" w:hAnsi="Times New Roman" w:cs="Times New Roman"/>
-          <w:color w:val="000000"/>
-          <w:lang w:eastAsia="ru-RU"/>
-        </w:rPr>
-        <w:t xml:space="preserve"> хаосом древо что-то заорало, открыв пасть ещё больше прежнего, чем </w:t>
-      </w:r>
-      <w:proofErr w:type="spellStart"/>
-      <w:r>
-        <w:rPr>
-          <w:rFonts w:ascii="Times New Roman" w:eastAsia="Times New Roman" w:hAnsi="Times New Roman" w:cs="Times New Roman"/>
-          <w:color w:val="000000"/>
-          <w:lang w:eastAsia="ru-RU"/>
-        </w:rPr>
-        <w:t>неприминула</w:t>
-      </w:r>
-      <w:proofErr w:type="spellEnd"/>
+        <w:t xml:space="preserve"> наконец-то застыл перед дверью, а если точнее, то перед дверным проёмом, поскольку та уже давно была выбита, валяясь на входной лестнице.</w:t>
+      </w:r>
+    </w:p>
+    <w:p>
+      <w:pPr>
+        <w:shd w:val="clear" w:color="auto" w:fill="FFFFFF"/>
+        <w:spacing w:before="240" w:after="0" w:line="240" w:lineRule="auto"/>
+        <w:ind w:firstLine="480"/>
+        <w:rPr>
+          <w:rFonts w:ascii="Times New Roman" w:eastAsia="Times New Roman" w:hAnsi="Times New Roman" w:cs="Times New Roman"/>
+          <w:color w:val="000000"/>
+          <w:lang w:eastAsia="ru-RU"/>
+        </w:rPr>
+      </w:pPr>
+      <w:r>
+        <w:rPr>
+          <w:rFonts w:ascii="Times New Roman" w:eastAsia="Times New Roman" w:hAnsi="Times New Roman" w:cs="Times New Roman"/>
+          <w:color w:val="000000"/>
+          <w:lang w:eastAsia="ru-RU"/>
+        </w:rPr>
+        <w:t>- Кто же так спешил наружу, что не удосужился нажать на ручку? – парень задал в воздух риторический вопрос. Поскольку на досках виднелись отчётливые следы, то он без труда узнал в местном обитатели то создание, с которым ему почти «посчастливилось» встреться в первый день пребывания на острове.</w:t>
+      </w:r>
+    </w:p>
+    <w:p>
+      <w:pPr>
+        <w:shd w:val="clear" w:color="auto" w:fill="FFFFFF"/>
+        <w:spacing w:before="240" w:after="0" w:line="240" w:lineRule="auto"/>
+        <w:ind w:firstLine="480"/>
+        <w:rPr>
+          <w:rFonts w:ascii="Times New Roman" w:eastAsia="Times New Roman" w:hAnsi="Times New Roman" w:cs="Times New Roman"/>
+          <w:color w:val="000000"/>
+          <w:lang w:eastAsia="ru-RU"/>
+        </w:rPr>
+      </w:pPr>
+      <w:r>
+        <w:rPr>
+          <w:rFonts w:ascii="Times New Roman" w:eastAsia="Times New Roman" w:hAnsi="Times New Roman" w:cs="Times New Roman"/>
+          <w:color w:val="000000"/>
+          <w:lang w:eastAsia="ru-RU"/>
+        </w:rPr>
+        <w:lastRenderedPageBreak/>
+        <w:t xml:space="preserve">Вновь вытроив свиту по уже привычной схеме, </w:t>
+      </w:r>
+      <w:proofErr w:type="spellStart"/>
+      <w:r>
+        <w:rPr>
+          <w:rFonts w:ascii="Times New Roman" w:eastAsia="Times New Roman" w:hAnsi="Times New Roman" w:cs="Times New Roman"/>
+          <w:color w:val="000000"/>
+          <w:lang w:eastAsia="ru-RU"/>
+        </w:rPr>
+        <w:t>демонолог</w:t>
+      </w:r>
+      <w:proofErr w:type="spellEnd"/>
+      <w:r>
+        <w:rPr>
+          <w:rFonts w:ascii="Times New Roman" w:eastAsia="Times New Roman" w:hAnsi="Times New Roman" w:cs="Times New Roman"/>
+          <w:color w:val="000000"/>
+          <w:lang w:eastAsia="ru-RU"/>
+        </w:rPr>
+        <w:t xml:space="preserve"> приступил к исследованию импровизированного логова самого сильного создания на этом острове.</w:t>
+      </w:r>
+    </w:p>
+    <w:p>
+      <w:pPr>
+        <w:shd w:val="clear" w:color="auto" w:fill="FFFFFF"/>
+        <w:spacing w:before="240" w:after="0" w:line="240" w:lineRule="auto"/>
+        <w:ind w:firstLine="480"/>
+        <w:rPr>
+          <w:rFonts w:ascii="Times New Roman" w:eastAsia="Times New Roman" w:hAnsi="Times New Roman" w:cs="Times New Roman"/>
+          <w:color w:val="000000"/>
+          <w:lang w:eastAsia="ru-RU"/>
+        </w:rPr>
+      </w:pPr>
+      <w:r>
+        <w:rPr>
+          <w:rFonts w:ascii="Times New Roman" w:eastAsia="Times New Roman" w:hAnsi="Times New Roman" w:cs="Times New Roman"/>
+          <w:color w:val="000000"/>
+          <w:lang w:eastAsia="ru-RU"/>
+        </w:rPr>
+        <w:t>Обычно, в поместь</w:t>
+      </w:r>
+      <w:r>
+        <w:rPr>
+          <w:rFonts w:ascii="Times New Roman" w:eastAsia="Times New Roman" w:hAnsi="Times New Roman" w:cs="Times New Roman"/>
+          <w:color w:val="000000"/>
+          <w:lang w:eastAsia="ru-RU"/>
+        </w:rPr>
+        <w:t xml:space="preserve">ях на первом этаже редко содержалось хоть что-то интересное, но это было не простое поместье. Как говорила та зубастая тварь, укрывавшаяся под маяком, здесь некогда проживал </w:t>
+      </w:r>
+      <w:proofErr w:type="spellStart"/>
+      <w:r>
+        <w:rPr>
+          <w:rFonts w:ascii="Times New Roman" w:eastAsia="Times New Roman" w:hAnsi="Times New Roman" w:cs="Times New Roman"/>
+          <w:color w:val="000000"/>
+          <w:lang w:eastAsia="ru-RU"/>
+        </w:rPr>
+        <w:t>демонолог</w:t>
+      </w:r>
+      <w:proofErr w:type="spellEnd"/>
+      <w:r>
+        <w:rPr>
+          <w:rFonts w:ascii="Times New Roman" w:eastAsia="Times New Roman" w:hAnsi="Times New Roman" w:cs="Times New Roman"/>
+          <w:color w:val="000000"/>
+          <w:lang w:eastAsia="ru-RU"/>
+        </w:rPr>
+        <w:t>, и потому местная библиотека могла оказаться крайне ценным приобретением.</w:t>
+      </w:r>
+    </w:p>
+    <w:p>
+      <w:pPr>
+        <w:shd w:val="clear" w:color="auto" w:fill="FFFFFF"/>
+        <w:spacing w:before="240" w:after="0" w:line="240" w:lineRule="auto"/>
+        <w:ind w:firstLine="480"/>
+        <w:rPr>
+          <w:rFonts w:ascii="Times New Roman" w:eastAsia="Times New Roman" w:hAnsi="Times New Roman" w:cs="Times New Roman"/>
+          <w:color w:val="000000"/>
+          <w:lang w:eastAsia="ru-RU"/>
+        </w:rPr>
+      </w:pPr>
+      <w:r>
+        <w:rPr>
+          <w:rFonts w:ascii="Times New Roman" w:eastAsia="Times New Roman" w:hAnsi="Times New Roman" w:cs="Times New Roman"/>
+          <w:color w:val="000000"/>
+          <w:lang w:eastAsia="ru-RU"/>
+        </w:rPr>
+        <w:t>Однако, так просто добраться до желаемого помещения ему не удалось, стоило ему только обследовать кухню, как чернокнижник оказался в комнате прислуги, где к нему бросились сразу две фигуры в бесформенных тряпках.</w:t>
+      </w:r>
+    </w:p>
+    <w:p>
+      <w:pPr>
+        <w:shd w:val="clear" w:color="auto" w:fill="FFFFFF"/>
+        <w:spacing w:before="240" w:after="0" w:line="240" w:lineRule="auto"/>
+        <w:ind w:firstLine="480"/>
+        <w:rPr>
+          <w:rFonts w:ascii="Times New Roman" w:eastAsia="Times New Roman" w:hAnsi="Times New Roman" w:cs="Times New Roman"/>
+          <w:color w:val="000000"/>
+          <w:lang w:eastAsia="ru-RU"/>
+        </w:rPr>
+      </w:pPr>
+      <w:r>
+        <w:rPr>
+          <w:rFonts w:ascii="Times New Roman" w:eastAsia="Times New Roman" w:hAnsi="Times New Roman" w:cs="Times New Roman"/>
+          <w:color w:val="000000"/>
+          <w:lang w:eastAsia="ru-RU"/>
+        </w:rPr>
+        <w:t xml:space="preserve">Первую из них сбила </w:t>
+      </w:r>
+      <w:proofErr w:type="spellStart"/>
+      <w:r>
+        <w:rPr>
+          <w:rFonts w:ascii="Times New Roman" w:eastAsia="Times New Roman" w:hAnsi="Times New Roman" w:cs="Times New Roman"/>
+          <w:color w:val="000000"/>
+          <w:lang w:eastAsia="ru-RU"/>
+        </w:rPr>
+        <w:t>Хрона</w:t>
+      </w:r>
+      <w:proofErr w:type="spellEnd"/>
+      <w:r>
+        <w:rPr>
+          <w:rFonts w:ascii="Times New Roman" w:eastAsia="Times New Roman" w:hAnsi="Times New Roman" w:cs="Times New Roman"/>
+          <w:color w:val="000000"/>
+          <w:lang w:eastAsia="ru-RU"/>
+        </w:rPr>
+        <w:t xml:space="preserve">, ещё в прыжке перейдя в боевую форму, попросту выставив укреплённые лапы вперёд, на манер тарана. Второго сковал сам </w:t>
+      </w:r>
+      <w:proofErr w:type="spellStart"/>
+      <w:r>
+        <w:rPr>
+          <w:rFonts w:ascii="Times New Roman" w:eastAsia="Times New Roman" w:hAnsi="Times New Roman" w:cs="Times New Roman"/>
+          <w:color w:val="000000"/>
+          <w:lang w:eastAsia="ru-RU"/>
+        </w:rPr>
+        <w:t>Итан</w:t>
+      </w:r>
+      <w:proofErr w:type="spellEnd"/>
+      <w:r>
+        <w:rPr>
+          <w:rFonts w:ascii="Times New Roman" w:eastAsia="Times New Roman" w:hAnsi="Times New Roman" w:cs="Times New Roman"/>
+          <w:color w:val="000000"/>
+          <w:lang w:eastAsia="ru-RU"/>
+        </w:rPr>
+        <w:t xml:space="preserve">, не забывший о наличии мертвяков в поселении. Укрепив цепь, он дождался пока горгулья влетит в зомби, попросту </w:t>
+      </w:r>
+      <w:proofErr w:type="spellStart"/>
+      <w:r>
+        <w:rPr>
+          <w:rFonts w:ascii="Times New Roman" w:eastAsia="Times New Roman" w:hAnsi="Times New Roman" w:cs="Times New Roman"/>
+          <w:color w:val="000000"/>
+          <w:lang w:eastAsia="ru-RU"/>
+        </w:rPr>
+        <w:t>разможив</w:t>
+      </w:r>
+      <w:proofErr w:type="spellEnd"/>
+      <w:r>
+        <w:rPr>
+          <w:rFonts w:ascii="Times New Roman" w:eastAsia="Times New Roman" w:hAnsi="Times New Roman" w:cs="Times New Roman"/>
+          <w:color w:val="000000"/>
+          <w:lang w:eastAsia="ru-RU"/>
+        </w:rPr>
+        <w:t xml:space="preserve"> тому голову, чтобы добраться до червяка и сожрать его. Оказывается, та отлично чувствовала паразитов пожирая их. Именно она нашла средоточие гончих, учуяв присосавшуюся к нему личинку.</w:t>
+      </w:r>
+    </w:p>
+    <w:p>
+      <w:pPr>
+        <w:shd w:val="clear" w:color="auto" w:fill="FFFFFF"/>
+        <w:spacing w:before="240" w:after="0" w:line="240" w:lineRule="auto"/>
+        <w:ind w:firstLine="480"/>
+        <w:rPr>
+          <w:rFonts w:ascii="Times New Roman" w:eastAsia="Times New Roman" w:hAnsi="Times New Roman" w:cs="Times New Roman"/>
+          <w:color w:val="000000"/>
+          <w:lang w:eastAsia="ru-RU"/>
+        </w:rPr>
+      </w:pPr>
+      <w:r>
+        <w:rPr>
+          <w:rFonts w:ascii="Times New Roman" w:eastAsia="Times New Roman" w:hAnsi="Times New Roman" w:cs="Times New Roman"/>
+          <w:color w:val="000000"/>
+          <w:lang w:eastAsia="ru-RU"/>
+        </w:rPr>
+        <w:t xml:space="preserve">«Скорее всего, Зубастик говорил правду, и эта странная </w:t>
+      </w:r>
+      <w:proofErr w:type="spellStart"/>
+      <w:r>
+        <w:rPr>
+          <w:rFonts w:ascii="Times New Roman" w:eastAsia="Times New Roman" w:hAnsi="Times New Roman" w:cs="Times New Roman"/>
+          <w:color w:val="000000"/>
+          <w:lang w:eastAsia="ru-RU"/>
+        </w:rPr>
+        <w:t>глистовая</w:t>
+      </w:r>
+      <w:proofErr w:type="spellEnd"/>
+      <w:r>
+        <w:rPr>
+          <w:rFonts w:ascii="Times New Roman" w:eastAsia="Times New Roman" w:hAnsi="Times New Roman" w:cs="Times New Roman"/>
+          <w:color w:val="000000"/>
+          <w:lang w:eastAsia="ru-RU"/>
+        </w:rPr>
+        <w:t xml:space="preserve"> эпидемия началась из-за экспериментов местного чародея, который начала изучать совсем не те области магии, с которыми мог совладать.» - не оценил </w:t>
+      </w:r>
+      <w:proofErr w:type="spellStart"/>
+      <w:r>
+        <w:rPr>
+          <w:rFonts w:ascii="Times New Roman" w:eastAsia="Times New Roman" w:hAnsi="Times New Roman" w:cs="Times New Roman"/>
+          <w:color w:val="000000"/>
+          <w:lang w:eastAsia="ru-RU"/>
+        </w:rPr>
+        <w:t>Итан</w:t>
+      </w:r>
+      <w:proofErr w:type="spellEnd"/>
+      <w:r>
+        <w:rPr>
+          <w:rFonts w:ascii="Times New Roman" w:eastAsia="Times New Roman" w:hAnsi="Times New Roman" w:cs="Times New Roman"/>
+          <w:color w:val="000000"/>
+          <w:lang w:eastAsia="ru-RU"/>
+        </w:rPr>
+        <w:t xml:space="preserve"> возможные проблемы.</w:t>
+      </w:r>
+    </w:p>
+    <w:p>
+      <w:pPr>
+        <w:shd w:val="clear" w:color="auto" w:fill="FFFFFF"/>
+        <w:spacing w:before="240" w:after="0" w:line="240" w:lineRule="auto"/>
+        <w:ind w:firstLine="480"/>
+        <w:rPr>
+          <w:rFonts w:ascii="Times New Roman" w:eastAsia="Times New Roman" w:hAnsi="Times New Roman" w:cs="Times New Roman"/>
+          <w:color w:val="000000"/>
+          <w:lang w:eastAsia="ru-RU"/>
+        </w:rPr>
+      </w:pPr>
+      <w:r>
+        <w:rPr>
+          <w:rFonts w:ascii="Times New Roman" w:eastAsia="Times New Roman" w:hAnsi="Times New Roman" w:cs="Times New Roman"/>
+          <w:color w:val="000000"/>
+          <w:lang w:eastAsia="ru-RU"/>
+        </w:rPr>
+        <w:t>Обойдя обеденный зал и несколько гостевых комнат, маг осознанно прошёл мимо подвала. Обычно, там располагался ритуальный зал, и если местные проблемы начались из-за магии, то скорее всего, именно туда, пока что лучше было не соваться. Сначала необходимо зачистить поместье от нечисти, способной прийти своему господину на подмогу.</w:t>
+      </w:r>
+    </w:p>
+    <w:p>
+      <w:pPr>
+        <w:shd w:val="clear" w:color="auto" w:fill="FFFFFF"/>
+        <w:spacing w:before="240" w:after="0" w:line="240" w:lineRule="auto"/>
+        <w:ind w:firstLine="480"/>
+        <w:rPr>
+          <w:rFonts w:ascii="Times New Roman" w:eastAsia="Times New Roman" w:hAnsi="Times New Roman" w:cs="Times New Roman"/>
+          <w:color w:val="000000"/>
+          <w:lang w:eastAsia="ru-RU"/>
+        </w:rPr>
+      </w:pPr>
+      <w:r>
+        <w:rPr>
+          <w:rFonts w:ascii="Times New Roman" w:eastAsia="Times New Roman" w:hAnsi="Times New Roman" w:cs="Times New Roman"/>
+          <w:color w:val="000000"/>
+          <w:lang w:eastAsia="ru-RU"/>
+        </w:rPr>
+        <w:t xml:space="preserve">Очередное помещение встретило его темнотой, и стоило Голдену открыть пасть, как </w:t>
+      </w:r>
+      <w:proofErr w:type="spellStart"/>
+      <w:r>
+        <w:rPr>
+          <w:rFonts w:ascii="Times New Roman" w:eastAsia="Times New Roman" w:hAnsi="Times New Roman" w:cs="Times New Roman"/>
+          <w:color w:val="000000"/>
+          <w:lang w:eastAsia="ru-RU"/>
+        </w:rPr>
+        <w:t>Итан</w:t>
+      </w:r>
+      <w:proofErr w:type="spellEnd"/>
+      <w:r>
+        <w:rPr>
+          <w:rFonts w:ascii="Times New Roman" w:eastAsia="Times New Roman" w:hAnsi="Times New Roman" w:cs="Times New Roman"/>
+          <w:color w:val="000000"/>
+          <w:lang w:eastAsia="ru-RU"/>
+        </w:rPr>
+        <w:t xml:space="preserve"> понял почему – он достиг библиотеки, чьи окна были закрыты тёмными шторами, не пропускающими солнечные лучи.</w:t>
+      </w:r>
       <w:r>
         <w:rPr>
           <w:rFonts w:ascii="Times New Roman" w:eastAsia="Times New Roman" w:hAnsi="Times New Roman" w:cs="Times New Roman"/>
@@ -792,63 +1390,197 @@
           <w:color w:val="000000"/>
           <w:lang w:eastAsia="ru-RU"/>
         </w:rPr>
-        <w:t>воспользоваться</w:t>
-      </w:r>
-      <w:r>
-        <w:rPr>
-          <w:rFonts w:ascii="Times New Roman" w:eastAsia="Times New Roman" w:hAnsi="Times New Roman" w:cs="Times New Roman"/>
-          <w:color w:val="000000"/>
-          <w:lang w:eastAsia="ru-RU"/>
-        </w:rPr>
-        <w:t xml:space="preserve"> спикировавшая с неба Шишига, попросту провалившись в пасть.</w:t>
-      </w:r>
-    </w:p>
-    <w:p>
-      <w:pPr>
-        <w:shd w:val="clear" w:color="auto" w:fill="FFFFFF"/>
-        <w:spacing w:before="240" w:after="0" w:line="240" w:lineRule="auto"/>
-        <w:ind w:firstLine="480"/>
-        <w:rPr>
-          <w:rFonts w:ascii="Times New Roman" w:eastAsia="Times New Roman" w:hAnsi="Times New Roman" w:cs="Times New Roman"/>
-          <w:color w:val="000000"/>
-          <w:lang w:eastAsia="ru-RU"/>
-        </w:rPr>
-      </w:pPr>
-      <w:r>
-        <w:rPr>
-          <w:rFonts w:ascii="Times New Roman" w:eastAsia="Times New Roman" w:hAnsi="Times New Roman" w:cs="Times New Roman"/>
-          <w:color w:val="000000"/>
-          <w:lang w:eastAsia="ru-RU"/>
-        </w:rPr>
-        <w:t xml:space="preserve">Древо резко захлопнулось и замолчало, словно задумавшись над тем, что же попало её в пасть, пока секунду спустя не заорало вновь, принявшись неестественно изгибаться, в надежде выбросить </w:t>
-      </w:r>
-      <w:r>
-        <w:rPr>
-          <w:rFonts w:ascii="Times New Roman" w:eastAsia="Times New Roman" w:hAnsi="Times New Roman" w:cs="Times New Roman"/>
-          <w:color w:val="000000"/>
-          <w:lang w:eastAsia="ru-RU"/>
-        </w:rPr>
-        <w:t>неучтённую добычу из себя.</w:t>
-      </w:r>
-    </w:p>
-    <w:p>
-      <w:pPr>
-        <w:shd w:val="clear" w:color="auto" w:fill="FFFFFF"/>
-        <w:spacing w:before="240" w:after="0" w:line="240" w:lineRule="auto"/>
-        <w:ind w:firstLine="480"/>
-        <w:rPr>
-          <w:rFonts w:ascii="Times New Roman" w:eastAsia="Times New Roman" w:hAnsi="Times New Roman" w:cs="Times New Roman"/>
-          <w:color w:val="000000"/>
-          <w:lang w:eastAsia="ru-RU"/>
-        </w:rPr>
-      </w:pPr>
-      <w:r>
-        <w:rPr>
-          <w:rFonts w:ascii="Times New Roman" w:eastAsia="Times New Roman" w:hAnsi="Times New Roman" w:cs="Times New Roman"/>
-          <w:color w:val="000000"/>
-          <w:lang w:eastAsia="ru-RU"/>
-        </w:rPr>
-        <w:t xml:space="preserve">Каменной коже горгульи было наплевать на хлипкие зубы растительного демона, как и на его сок, которым оно переваривало добычу. </w:t>
+        <w:t>И пусть маг домена вряд ли мог воспользоваться даже половиной магических практик, но это всё ещё были крайне ценные знания</w:t>
+      </w:r>
+      <w:r>
+        <w:rPr>
+          <w:rFonts w:ascii="Times New Roman" w:eastAsia="Times New Roman" w:hAnsi="Times New Roman" w:cs="Times New Roman"/>
+          <w:color w:val="000000"/>
+          <w:lang w:eastAsia="ru-RU"/>
+        </w:rPr>
+        <w:t xml:space="preserve">, которые могут пригодиться и ему, не говоря уже о том, что они пригодятся роду </w:t>
+      </w:r>
+      <w:proofErr w:type="spellStart"/>
+      <w:r>
+        <w:rPr>
+          <w:rFonts w:ascii="Times New Roman" w:eastAsia="Times New Roman" w:hAnsi="Times New Roman" w:cs="Times New Roman"/>
+          <w:color w:val="000000"/>
+          <w:lang w:eastAsia="ru-RU"/>
+        </w:rPr>
+        <w:t>Гаврас</w:t>
+      </w:r>
+      <w:proofErr w:type="spellEnd"/>
+      <w:r>
+        <w:rPr>
+          <w:rFonts w:ascii="Times New Roman" w:eastAsia="Times New Roman" w:hAnsi="Times New Roman" w:cs="Times New Roman"/>
+          <w:color w:val="000000"/>
+          <w:lang w:eastAsia="ru-RU"/>
+        </w:rPr>
+        <w:t>, который может ценно наградить его.</w:t>
+      </w:r>
+    </w:p>
+    <w:p>
+      <w:pPr>
+        <w:shd w:val="clear" w:color="auto" w:fill="FFFFFF"/>
+        <w:spacing w:before="240" w:after="0" w:line="240" w:lineRule="auto"/>
+        <w:ind w:firstLine="480"/>
+        <w:rPr>
+          <w:rFonts w:ascii="Times New Roman" w:eastAsia="Times New Roman" w:hAnsi="Times New Roman" w:cs="Times New Roman"/>
+          <w:color w:val="000000"/>
+          <w:lang w:eastAsia="ru-RU"/>
+        </w:rPr>
+      </w:pPr>
+      <w:r>
+        <w:rPr>
+          <w:rFonts w:ascii="Times New Roman" w:eastAsia="Times New Roman" w:hAnsi="Times New Roman" w:cs="Times New Roman"/>
+          <w:color w:val="000000"/>
+          <w:lang w:eastAsia="ru-RU"/>
+        </w:rPr>
+        <w:t>Комната была небольшой, но даже так, она вмещала в себя четыре стеллажа и три стены полностью заполненных книгами. Если хотя бы десятая часть относится к д</w:t>
+      </w:r>
+      <w:r>
+        <w:rPr>
+          <w:rFonts w:ascii="Times New Roman" w:eastAsia="Times New Roman" w:hAnsi="Times New Roman" w:cs="Times New Roman"/>
+          <w:color w:val="000000"/>
+          <w:lang w:eastAsia="ru-RU"/>
+        </w:rPr>
+        <w:t>е</w:t>
+      </w:r>
+      <w:r>
+        <w:rPr>
+          <w:rFonts w:ascii="Times New Roman" w:eastAsia="Times New Roman" w:hAnsi="Times New Roman" w:cs="Times New Roman"/>
+          <w:color w:val="000000"/>
+          <w:lang w:eastAsia="ru-RU"/>
+        </w:rPr>
+        <w:t>монологии, то это настоящий клад!</w:t>
+      </w:r>
+    </w:p>
+    <w:p>
+      <w:pPr>
+        <w:shd w:val="clear" w:color="auto" w:fill="FFFFFF"/>
+        <w:spacing w:before="240" w:after="0" w:line="240" w:lineRule="auto"/>
+        <w:ind w:firstLine="480"/>
+        <w:rPr>
+          <w:rFonts w:ascii="Times New Roman" w:eastAsia="Times New Roman" w:hAnsi="Times New Roman" w:cs="Times New Roman"/>
+          <w:color w:val="000000"/>
+          <w:lang w:eastAsia="ru-RU"/>
+        </w:rPr>
+      </w:pPr>
+      <w:r>
+        <w:rPr>
+          <w:rFonts w:ascii="Times New Roman" w:eastAsia="Times New Roman" w:hAnsi="Times New Roman" w:cs="Times New Roman"/>
+          <w:color w:val="000000"/>
+          <w:lang w:eastAsia="ru-RU"/>
+        </w:rPr>
+        <w:t xml:space="preserve">Пробежавшись по некоторым корешкам, маг понял, чем интересовался хозяин библиотеки. История разделённого времени, когда Византии ещё не существовала, разделённая на эллинские государства и варварские племена полуострова. Алхимия меняющая плоть, предназначенная скорее Одержимым, но, </w:t>
+      </w:r>
+      <w:proofErr w:type="gramStart"/>
+      <w:r>
+        <w:rPr>
+          <w:rFonts w:ascii="Times New Roman" w:eastAsia="Times New Roman" w:hAnsi="Times New Roman" w:cs="Times New Roman"/>
+          <w:color w:val="000000"/>
+          <w:lang w:eastAsia="ru-RU"/>
+        </w:rPr>
+        <w:t>к удивлению</w:t>
+      </w:r>
+      <w:proofErr w:type="gramEnd"/>
+      <w:r>
+        <w:rPr>
+          <w:rFonts w:ascii="Times New Roman" w:eastAsia="Times New Roman" w:hAnsi="Times New Roman" w:cs="Times New Roman"/>
+          <w:color w:val="000000"/>
+          <w:lang w:eastAsia="ru-RU"/>
+        </w:rPr>
+        <w:t xml:space="preserve"> Итана, некоторые труды больше подходили магам домена, ведь они изучали влияние алхимии на самих демонов. Часть трудов он узнал по прошлой жизни, а часть и вовсе хотелось изучить на месте, забив на всё. Они могли дать ощутимый толчок пониманию того, как лучше развивать демонов.</w:t>
+      </w:r>
+    </w:p>
+    <w:p>
+      <w:pPr>
+        <w:shd w:val="clear" w:color="auto" w:fill="FFFFFF"/>
+        <w:spacing w:before="240" w:after="0" w:line="240" w:lineRule="auto"/>
+        <w:ind w:firstLine="480"/>
+        <w:rPr>
+          <w:rFonts w:ascii="Times New Roman" w:eastAsia="Times New Roman" w:hAnsi="Times New Roman" w:cs="Times New Roman"/>
+          <w:color w:val="000000"/>
+          <w:lang w:eastAsia="ru-RU"/>
+        </w:rPr>
+      </w:pPr>
+      <w:r>
+        <w:rPr>
+          <w:rFonts w:ascii="Times New Roman" w:eastAsia="Times New Roman" w:hAnsi="Times New Roman" w:cs="Times New Roman"/>
+          <w:color w:val="000000"/>
+          <w:lang w:eastAsia="ru-RU"/>
+        </w:rPr>
+        <w:t xml:space="preserve">Разумеется, большая часть томов изучала </w:t>
+      </w:r>
+      <w:proofErr w:type="spellStart"/>
+      <w:r>
+        <w:rPr>
+          <w:rFonts w:ascii="Times New Roman" w:eastAsia="Times New Roman" w:hAnsi="Times New Roman" w:cs="Times New Roman"/>
+          <w:color w:val="000000"/>
+          <w:lang w:eastAsia="ru-RU"/>
+        </w:rPr>
+        <w:t>ритуалистику</w:t>
+      </w:r>
+      <w:proofErr w:type="spellEnd"/>
+      <w:r>
+        <w:rPr>
+          <w:rFonts w:ascii="Times New Roman" w:eastAsia="Times New Roman" w:hAnsi="Times New Roman" w:cs="Times New Roman"/>
+          <w:color w:val="000000"/>
+          <w:lang w:eastAsia="ru-RU"/>
+        </w:rPr>
+        <w:t xml:space="preserve">, особенно много трудов было посвящено её теоретической части. Обычно, она интересовала тех, кто стоял на </w:t>
+      </w:r>
+      <w:r>
+        <w:rPr>
+          <w:rFonts w:ascii="Times New Roman" w:eastAsia="Times New Roman" w:hAnsi="Times New Roman" w:cs="Times New Roman"/>
+          <w:color w:val="000000"/>
+          <w:lang w:eastAsia="ru-RU"/>
+        </w:rPr>
+        <w:t xml:space="preserve">её </w:t>
+      </w:r>
+      <w:r>
+        <w:rPr>
+          <w:rFonts w:ascii="Times New Roman" w:eastAsia="Times New Roman" w:hAnsi="Times New Roman" w:cs="Times New Roman"/>
+          <w:color w:val="000000"/>
+          <w:lang w:eastAsia="ru-RU"/>
+        </w:rPr>
+        <w:t>острие</w:t>
+      </w:r>
+      <w:r>
+        <w:rPr>
+          <w:rFonts w:ascii="Times New Roman" w:eastAsia="Times New Roman" w:hAnsi="Times New Roman" w:cs="Times New Roman"/>
+          <w:color w:val="000000"/>
+          <w:lang w:eastAsia="ru-RU"/>
+        </w:rPr>
+        <w:t xml:space="preserve"> как науки</w:t>
+      </w:r>
+      <w:r>
+        <w:rPr>
+          <w:rFonts w:ascii="Times New Roman" w:eastAsia="Times New Roman" w:hAnsi="Times New Roman" w:cs="Times New Roman"/>
+          <w:color w:val="000000"/>
+          <w:lang w:eastAsia="ru-RU"/>
+        </w:rPr>
+        <w:t>, составляя ритуалы и выводя новые закономерности. Эти труды уже были мало интересны магу домена. В его области искусства ритуалы были не так важны, и потому, он всегда ограничивался только практической частью самых надёжных ритуалов открытых вот уже как несколько веков.</w:t>
+      </w:r>
+    </w:p>
+    <w:p>
+      <w:pPr>
+        <w:shd w:val="clear" w:color="auto" w:fill="FFFFFF"/>
+        <w:spacing w:before="240" w:after="0" w:line="240" w:lineRule="auto"/>
+        <w:ind w:firstLine="480"/>
+        <w:rPr>
+          <w:rFonts w:ascii="Times New Roman" w:eastAsia="Times New Roman" w:hAnsi="Times New Roman" w:cs="Times New Roman"/>
+          <w:color w:val="000000"/>
+          <w:lang w:eastAsia="ru-RU"/>
+        </w:rPr>
+      </w:pPr>
+      <w:r>
+        <w:rPr>
+          <w:rFonts w:ascii="Times New Roman" w:eastAsia="Times New Roman" w:hAnsi="Times New Roman" w:cs="Times New Roman"/>
+          <w:color w:val="000000"/>
+          <w:lang w:eastAsia="ru-RU"/>
+        </w:rPr>
+        <w:t xml:space="preserve">Оставшаяся часть книг относились к разным дисциплинам, будь то заклинания или ментальные практики, большая часть из которых была мусором, вот только среди них разительно выделялись две книги, лежащие отдельно в книжном столике. Раньше тот был закрыт на замок, но </w:t>
       </w:r>
       <w:proofErr w:type="spellStart"/>
       <w:r>
@@ -866,21 +1598,325 @@
           <w:color w:val="000000"/>
           <w:lang w:eastAsia="ru-RU"/>
         </w:rPr>
-        <w:t xml:space="preserve"> попросту разрывала дерево изнутри, отчего зелёная кровь летела во все стороны. Всего сорок секунд, и измазанная в различных жидкостях горгулья простым шагом покинула «дупло», на ходу поедая его средоточие. Маг отчётливо ощутил по связи, что то, было каким-то особенным для его демона, и мог усилить его, поэтому не стал препятствовать поеданию средоточия.</w:t>
-      </w:r>
-    </w:p>
-    <w:p>
-      <w:pPr>
-        <w:shd w:val="clear" w:color="auto" w:fill="FFFFFF"/>
-        <w:spacing w:before="240" w:after="0" w:line="240" w:lineRule="auto"/>
-        <w:ind w:firstLine="480"/>
-        <w:rPr>
-          <w:rFonts w:ascii="Times New Roman" w:eastAsia="Times New Roman" w:hAnsi="Times New Roman" w:cs="Times New Roman"/>
-          <w:color w:val="000000"/>
-          <w:lang w:eastAsia="ru-RU"/>
-        </w:rPr>
-      </w:pPr>
-      <w:bookmarkStart w:id="0" w:name="_GoBack"/>
+        <w:t xml:space="preserve"> без особого труда вырвала ящик с добычей.</w:t>
+      </w:r>
+    </w:p>
+    <w:p>
+      <w:pPr>
+        <w:shd w:val="clear" w:color="auto" w:fill="FFFFFF"/>
+        <w:spacing w:before="240" w:after="0" w:line="240" w:lineRule="auto"/>
+        <w:ind w:firstLine="480"/>
+        <w:rPr>
+          <w:rFonts w:ascii="Times New Roman" w:eastAsia="Times New Roman" w:hAnsi="Times New Roman" w:cs="Times New Roman"/>
+          <w:color w:val="000000"/>
+          <w:lang w:eastAsia="ru-RU"/>
+        </w:rPr>
+      </w:pPr>
+      <w:r>
+        <w:rPr>
+          <w:rFonts w:ascii="Times New Roman" w:eastAsia="Times New Roman" w:hAnsi="Times New Roman" w:cs="Times New Roman"/>
+          <w:color w:val="000000"/>
+          <w:lang w:eastAsia="ru-RU"/>
+        </w:rPr>
+        <w:t>«Демонические лорды и их роль в иерархии Хаоса» и «Альтернативные способы подчинения»</w:t>
+      </w:r>
+      <w:r>
+        <w:rPr>
+          <w:rFonts w:ascii="Times New Roman" w:eastAsia="Times New Roman" w:hAnsi="Times New Roman" w:cs="Times New Roman"/>
+          <w:color w:val="000000"/>
+          <w:lang w:eastAsia="ru-RU"/>
+        </w:rPr>
+        <w:t xml:space="preserve"> - так гласили их названия, придавая юному магу направление, в котором ему следовало делать выводы.</w:t>
+      </w:r>
+    </w:p>
+    <w:p>
+      <w:pPr>
+        <w:shd w:val="clear" w:color="auto" w:fill="FFFFFF"/>
+        <w:spacing w:before="240" w:after="0" w:line="240" w:lineRule="auto"/>
+        <w:ind w:firstLine="480"/>
+        <w:rPr>
+          <w:rFonts w:ascii="Times New Roman" w:eastAsia="Times New Roman" w:hAnsi="Times New Roman" w:cs="Times New Roman"/>
+          <w:color w:val="000000"/>
+          <w:lang w:eastAsia="ru-RU"/>
+        </w:rPr>
+      </w:pPr>
+      <w:r>
+        <w:rPr>
+          <w:rFonts w:ascii="Times New Roman" w:eastAsia="Times New Roman" w:hAnsi="Times New Roman" w:cs="Times New Roman"/>
+          <w:color w:val="000000"/>
+          <w:lang w:eastAsia="ru-RU"/>
+        </w:rPr>
+        <w:t xml:space="preserve">- Я только слышал о демонических лордах из слов учителя. Демоны, занимающие вершину пищевой цепи, что уступают по своей силе только кругам Хаоса. Они выходят за привычные нам рамки сил, а некоторые из них успели застать сотворение нашего мира. – задумчиво пробормотал </w:t>
+      </w:r>
+      <w:proofErr w:type="spellStart"/>
+      <w:r>
+        <w:rPr>
+          <w:rFonts w:ascii="Times New Roman" w:eastAsia="Times New Roman" w:hAnsi="Times New Roman" w:cs="Times New Roman"/>
+          <w:color w:val="000000"/>
+          <w:lang w:eastAsia="ru-RU"/>
+        </w:rPr>
+        <w:t>Итан</w:t>
+      </w:r>
+      <w:proofErr w:type="spellEnd"/>
+      <w:r>
+        <w:rPr>
+          <w:rFonts w:ascii="Times New Roman" w:eastAsia="Times New Roman" w:hAnsi="Times New Roman" w:cs="Times New Roman"/>
+          <w:color w:val="000000"/>
+          <w:lang w:eastAsia="ru-RU"/>
+        </w:rPr>
+        <w:t>, стоя под одним из окон. Занять трухлявое кресло он так и не решился, даже с учётом своего явно небольшого веса. – А вот изучение альтернативных способов вполне понятно. Искусство доменных магов ещё не открыто, и конечно же, вечно жаждущие могущества чародеи активно искали способы собственного усиления.</w:t>
+      </w:r>
+    </w:p>
+    <w:p>
+      <w:pPr>
+        <w:shd w:val="clear" w:color="auto" w:fill="FFFFFF"/>
+        <w:spacing w:before="240" w:after="0" w:line="240" w:lineRule="auto"/>
+        <w:ind w:firstLine="480"/>
+        <w:rPr>
+          <w:rFonts w:ascii="Times New Roman" w:eastAsia="Times New Roman" w:hAnsi="Times New Roman" w:cs="Times New Roman"/>
+          <w:color w:val="000000"/>
+          <w:lang w:eastAsia="ru-RU"/>
+        </w:rPr>
+      </w:pPr>
+      <w:r>
+        <w:rPr>
+          <w:rFonts w:ascii="Times New Roman" w:eastAsia="Times New Roman" w:hAnsi="Times New Roman" w:cs="Times New Roman"/>
+          <w:color w:val="000000"/>
+          <w:lang w:eastAsia="ru-RU"/>
+        </w:rPr>
+        <w:lastRenderedPageBreak/>
+        <w:t>Закину</w:t>
+      </w:r>
+      <w:r>
+        <w:rPr>
+          <w:rFonts w:ascii="Times New Roman" w:eastAsia="Times New Roman" w:hAnsi="Times New Roman" w:cs="Times New Roman"/>
+          <w:color w:val="000000"/>
+          <w:lang w:eastAsia="ru-RU"/>
+        </w:rPr>
+        <w:t>в</w:t>
+      </w:r>
+      <w:r>
+        <w:rPr>
+          <w:rFonts w:ascii="Times New Roman" w:eastAsia="Times New Roman" w:hAnsi="Times New Roman" w:cs="Times New Roman"/>
+          <w:color w:val="000000"/>
+          <w:lang w:eastAsia="ru-RU"/>
+        </w:rPr>
+        <w:t xml:space="preserve"> оба гримуара в сумку к нескольким книгам по эволюции демонов, парень решил оставить библиотеку – остальные книги он сможет забрать потом, для начала ему стоит расправиться с хозяином местного демона, и маг сомневался что это кто-то из </w:t>
+      </w:r>
+      <w:r>
+        <w:rPr>
+          <w:rFonts w:ascii="Times New Roman" w:eastAsia="Times New Roman" w:hAnsi="Times New Roman" w:cs="Times New Roman"/>
+          <w:color w:val="000000"/>
+          <w:lang w:eastAsia="ru-RU"/>
+        </w:rPr>
+        <w:t>числа демонических лордов, иначе здесь уже давно бы открылся локальный пробой, и демоны бы заполнили это море, уничтожая всё живое на своём пути.</w:t>
+      </w:r>
+    </w:p>
+    <w:p>
+      <w:pPr>
+        <w:shd w:val="clear" w:color="auto" w:fill="FFFFFF"/>
+        <w:spacing w:before="240" w:after="0" w:line="240" w:lineRule="auto"/>
+        <w:ind w:firstLine="480"/>
+        <w:rPr>
+          <w:rFonts w:ascii="Times New Roman" w:eastAsia="Times New Roman" w:hAnsi="Times New Roman" w:cs="Times New Roman"/>
+          <w:color w:val="000000"/>
+          <w:lang w:eastAsia="ru-RU"/>
+        </w:rPr>
+      </w:pPr>
+      <w:r>
+        <w:rPr>
+          <w:rFonts w:ascii="Times New Roman" w:eastAsia="Times New Roman" w:hAnsi="Times New Roman" w:cs="Times New Roman"/>
+          <w:color w:val="000000"/>
+          <w:lang w:eastAsia="ru-RU"/>
+        </w:rPr>
+        <w:t xml:space="preserve">Библиотека оказалась последним помещением на первом этаже, поэтому маг вернулся ко входу, где </w:t>
+      </w:r>
+      <w:r>
+        <w:rPr>
+          <w:rFonts w:ascii="Times New Roman" w:eastAsia="Times New Roman" w:hAnsi="Times New Roman" w:cs="Times New Roman"/>
+          <w:color w:val="000000"/>
+          <w:lang w:eastAsia="ru-RU"/>
+        </w:rPr>
+        <w:t>располагалась</w:t>
+      </w:r>
+      <w:r>
+        <w:rPr>
+          <w:rFonts w:ascii="Times New Roman" w:eastAsia="Times New Roman" w:hAnsi="Times New Roman" w:cs="Times New Roman"/>
+          <w:color w:val="000000"/>
+          <w:lang w:eastAsia="ru-RU"/>
+        </w:rPr>
+        <w:t xml:space="preserve"> центральная лестница ведущая </w:t>
+      </w:r>
+      <w:r>
+        <w:rPr>
+          <w:rFonts w:ascii="Times New Roman" w:eastAsia="Times New Roman" w:hAnsi="Times New Roman" w:cs="Times New Roman"/>
+          <w:color w:val="000000"/>
+          <w:lang w:eastAsia="ru-RU"/>
+        </w:rPr>
+        <w:t>выше.</w:t>
+      </w:r>
+    </w:p>
+    <w:p>
+      <w:pPr>
+        <w:shd w:val="clear" w:color="auto" w:fill="FFFFFF"/>
+        <w:spacing w:before="240" w:after="0" w:line="240" w:lineRule="auto"/>
+        <w:ind w:firstLine="480"/>
+        <w:rPr>
+          <w:rFonts w:ascii="Times New Roman" w:eastAsia="Times New Roman" w:hAnsi="Times New Roman" w:cs="Times New Roman"/>
+          <w:color w:val="000000"/>
+          <w:lang w:eastAsia="ru-RU"/>
+        </w:rPr>
+      </w:pPr>
+      <w:r>
+        <w:rPr>
+          <w:rFonts w:ascii="Times New Roman" w:eastAsia="Times New Roman" w:hAnsi="Times New Roman" w:cs="Times New Roman"/>
+          <w:color w:val="000000"/>
+          <w:lang w:eastAsia="ru-RU"/>
+        </w:rPr>
+        <w:t xml:space="preserve">Лестница шла по левой стене, поэтому </w:t>
+      </w:r>
+      <w:proofErr w:type="spellStart"/>
+      <w:r>
+        <w:rPr>
+          <w:rFonts w:ascii="Times New Roman" w:eastAsia="Times New Roman" w:hAnsi="Times New Roman" w:cs="Times New Roman"/>
+          <w:color w:val="000000"/>
+          <w:lang w:eastAsia="ru-RU"/>
+        </w:rPr>
+        <w:t>Итан</w:t>
+      </w:r>
+      <w:proofErr w:type="spellEnd"/>
+      <w:r>
+        <w:rPr>
+          <w:rFonts w:ascii="Times New Roman" w:eastAsia="Times New Roman" w:hAnsi="Times New Roman" w:cs="Times New Roman"/>
+          <w:color w:val="000000"/>
+          <w:lang w:eastAsia="ru-RU"/>
+        </w:rPr>
+        <w:t xml:space="preserve"> не видел, что находится выше, и это обернулось неприятным… сюрпризом. Сделав очередной шаг, маг замер, не решаясь сделать ещё один шаг вперёд, ведь перед ним свернулся калачиком огромный демон, со множеством отростков на спине</w:t>
+      </w:r>
+      <w:r>
+        <w:rPr>
+          <w:rFonts w:ascii="Times New Roman" w:eastAsia="Times New Roman" w:hAnsi="Times New Roman" w:cs="Times New Roman"/>
+          <w:color w:val="000000"/>
+          <w:lang w:eastAsia="ru-RU"/>
+        </w:rPr>
+        <w:t>, что крепились к окружающим стенам, и словно удерживали его на весу. Даже странно, как окружающие их стены ещё держались…</w:t>
+      </w:r>
+    </w:p>
+    <w:p>
+      <w:pPr>
+        <w:shd w:val="clear" w:color="auto" w:fill="FFFFFF"/>
+        <w:spacing w:before="240" w:after="0" w:line="240" w:lineRule="auto"/>
+        <w:ind w:firstLine="480"/>
+        <w:rPr>
+          <w:rFonts w:ascii="Times New Roman" w:eastAsia="Times New Roman" w:hAnsi="Times New Roman" w:cs="Times New Roman"/>
+          <w:color w:val="000000"/>
+          <w:lang w:eastAsia="ru-RU"/>
+        </w:rPr>
+      </w:pPr>
+      <w:r>
+        <w:rPr>
+          <w:rFonts w:ascii="Times New Roman" w:eastAsia="Times New Roman" w:hAnsi="Times New Roman" w:cs="Times New Roman"/>
+          <w:color w:val="000000"/>
+          <w:lang w:eastAsia="ru-RU"/>
+        </w:rPr>
+        <w:t>Маг всё же решился сделать очередной шаг, и на этот раз предательская доска издала скрип, отчего услышавшее его создание пошевелилось, вызвав с заскрипевшего потомка облако пыли.</w:t>
+      </w:r>
+    </w:p>
+    <w:p>
+      <w:pPr>
+        <w:shd w:val="clear" w:color="auto" w:fill="FFFFFF"/>
+        <w:spacing w:before="240" w:after="0" w:line="240" w:lineRule="auto"/>
+        <w:ind w:firstLine="480"/>
+        <w:rPr>
+          <w:rFonts w:ascii="Times New Roman" w:eastAsia="Times New Roman" w:hAnsi="Times New Roman" w:cs="Times New Roman"/>
+          <w:color w:val="000000"/>
+          <w:lang w:eastAsia="ru-RU"/>
+        </w:rPr>
+      </w:pPr>
+      <w:r>
+        <w:rPr>
+          <w:rFonts w:ascii="Times New Roman" w:eastAsia="Times New Roman" w:hAnsi="Times New Roman" w:cs="Times New Roman"/>
+          <w:color w:val="000000"/>
+          <w:lang w:eastAsia="ru-RU"/>
+        </w:rPr>
+        <w:t>Вся свита казалась замерла, ощутив напряжение, идущее от мага. Секунда, вторая… тварь так и продолжила спать, вызвав у мага облегчённый вздох.</w:t>
+      </w:r>
+    </w:p>
+    <w:p>
+      <w:pPr>
+        <w:shd w:val="clear" w:color="auto" w:fill="FFFFFF"/>
+        <w:spacing w:before="240" w:after="0" w:line="240" w:lineRule="auto"/>
+        <w:ind w:firstLine="480"/>
+        <w:rPr>
+          <w:rFonts w:ascii="Times New Roman" w:eastAsia="Times New Roman" w:hAnsi="Times New Roman" w:cs="Times New Roman"/>
+          <w:color w:val="000000"/>
+          <w:lang w:eastAsia="ru-RU"/>
+        </w:rPr>
+      </w:pPr>
+      <w:r>
+        <w:rPr>
+          <w:rFonts w:ascii="Times New Roman" w:eastAsia="Times New Roman" w:hAnsi="Times New Roman" w:cs="Times New Roman"/>
+          <w:color w:val="000000"/>
+          <w:lang w:eastAsia="ru-RU"/>
+        </w:rPr>
+        <w:t>- Апчхи! – облако пыли, опустившееся на беса, заставило того громко чихнуть, отчего один из глаз здоровяка открылся, уставившись прямо на их компашку.</w:t>
+      </w:r>
+    </w:p>
+    <w:p>
+      <w:pPr>
+        <w:shd w:val="clear" w:color="auto" w:fill="FFFFFF"/>
+        <w:spacing w:before="240" w:after="0" w:line="240" w:lineRule="auto"/>
+        <w:ind w:firstLine="480"/>
+        <w:rPr>
+          <w:rFonts w:ascii="Times New Roman" w:eastAsia="Times New Roman" w:hAnsi="Times New Roman" w:cs="Times New Roman"/>
+          <w:color w:val="000000"/>
+          <w:lang w:eastAsia="ru-RU"/>
+        </w:rPr>
+      </w:pPr>
+      <w:r>
+        <w:rPr>
+          <w:rFonts w:ascii="Times New Roman" w:eastAsia="Times New Roman" w:hAnsi="Times New Roman" w:cs="Times New Roman"/>
+          <w:color w:val="000000"/>
+          <w:lang w:eastAsia="ru-RU"/>
+        </w:rPr>
+        <w:t xml:space="preserve">- Твою-то, </w:t>
+      </w:r>
+      <w:proofErr w:type="spellStart"/>
+      <w:r>
+        <w:rPr>
+          <w:rFonts w:ascii="Times New Roman" w:eastAsia="Times New Roman" w:hAnsi="Times New Roman" w:cs="Times New Roman"/>
+          <w:color w:val="000000"/>
+          <w:lang w:eastAsia="ru-RU"/>
+        </w:rPr>
+        <w:t>бесову</w:t>
+      </w:r>
+      <w:proofErr w:type="spellEnd"/>
+      <w:r>
+        <w:rPr>
+          <w:rFonts w:ascii="Times New Roman" w:eastAsia="Times New Roman" w:hAnsi="Times New Roman" w:cs="Times New Roman"/>
+          <w:color w:val="000000"/>
+          <w:lang w:eastAsia="ru-RU"/>
+        </w:rPr>
+        <w:t xml:space="preserve"> мать! – выругался </w:t>
+      </w:r>
+      <w:proofErr w:type="spellStart"/>
+      <w:r>
+        <w:rPr>
+          <w:rFonts w:ascii="Times New Roman" w:eastAsia="Times New Roman" w:hAnsi="Times New Roman" w:cs="Times New Roman"/>
+          <w:color w:val="000000"/>
+          <w:lang w:eastAsia="ru-RU"/>
+        </w:rPr>
+        <w:t>демонолог</w:t>
+      </w:r>
+      <w:proofErr w:type="spellEnd"/>
+      <w:r>
+        <w:rPr>
+          <w:rFonts w:ascii="Times New Roman" w:eastAsia="Times New Roman" w:hAnsi="Times New Roman" w:cs="Times New Roman"/>
+          <w:color w:val="000000"/>
+          <w:lang w:eastAsia="ru-RU"/>
+        </w:rPr>
+        <w:t>, призывая боевую цепь.</w:t>
+      </w:r>
       <w:bookmarkEnd w:id="0"/>
     </w:p>
     <w:sectPr>
@@ -894,7 +1930,7 @@
 </file>
 
 <file path=word/styles.xml><?xml version="1.0" encoding="utf-8"?>
-<w:styles xmlns:mc="http://schemas.openxmlformats.org/markup-compatibility/2006" xmlns:r="http://schemas.openxmlformats.org/officeDocument/2006/relationships" xmlns:w="http://schemas.openxmlformats.org/wordprocessingml/2006/main" xmlns:w14="http://schemas.microsoft.com/office/word/2010/wordml" xmlns:w15="http://schemas.microsoft.com/office/word/2012/wordml" xmlns:w16cex="http://schemas.microsoft.com/office/word/2018/wordml/cex" xmlns:w16cid="http://schemas.microsoft.com/office/word/2016/wordml/cid" xmlns:w16="http://schemas.microsoft.com/office/word/2018/wordml" xmlns:w16se="http://schemas.microsoft.com/office/word/2015/wordml/symex" mc:Ignorable="w14 w15 w16se w16cid w16 w16cex">
+<w:styles xmlns:mc="http://schemas.openxmlformats.org/markup-compatibility/2006" xmlns:r="http://schemas.openxmlformats.org/officeDocument/2006/relationships" xmlns:w="http://schemas.openxmlformats.org/wordprocessingml/2006/main" xmlns:w14="http://schemas.microsoft.com/office/word/2010/wordml" xmlns:w15="http://schemas.microsoft.com/office/word/2012/wordml" xmlns:w16cid="http://schemas.microsoft.com/office/word/2016/wordml/cid" xmlns:w16se="http://schemas.microsoft.com/office/word/2015/wordml/symex" mc:Ignorable="w14 w15 w16se w16cid">
   <w:docDefaults>
     <w:rPrDefault>
       <w:rPr>
@@ -910,7 +1946,7 @@
       </w:pPr>
     </w:pPrDefault>
   </w:docDefaults>
-  <w:latentStyles w:defLockedState="0" w:defUIPriority="99" w:defSemiHidden="0" w:defUnhideWhenUsed="0" w:defQFormat="0" w:count="376">
+  <w:latentStyles w:defLockedState="0" w:defUIPriority="99" w:defSemiHidden="0" w:defUnhideWhenUsed="0" w:defQFormat="0" w:count="375">
     <w:lsdException w:name="Normal" w:uiPriority="0" w:qFormat="1"/>
     <w:lsdException w:name="heading 1" w:uiPriority="9" w:qFormat="1"/>
     <w:lsdException w:name="heading 2" w:semiHidden="1" w:uiPriority="9" w:unhideWhenUsed="1" w:qFormat="1"/>
@@ -1286,7 +2322,6 @@
     <w:lsdException w:name="Smart Hyperlink" w:semiHidden="1" w:unhideWhenUsed="1"/>
     <w:lsdException w:name="Hashtag" w:semiHidden="1" w:unhideWhenUsed="1"/>
     <w:lsdException w:name="Unresolved Mention" w:semiHidden="1" w:unhideWhenUsed="1"/>
-    <w:lsdException w:name="Smart Link" w:semiHidden="1" w:unhideWhenUsed="1"/>
   </w:latentStyles>
   <w:style w:type="paragraph" w:default="1" w:styleId="a">
     <w:name w:val="Normal"/>
@@ -1639,7 +2674,7 @@
 </file>
 
 <file path=customXml/itemProps1.xml><?xml version="1.0" encoding="utf-8"?>
-<ds:datastoreItem xmlns:ds="http://schemas.openxmlformats.org/officeDocument/2006/customXml" ds:itemID="{A8EFDAFC-FE67-41BF-963B-8DC4AB90741D}">
+<ds:datastoreItem xmlns:ds="http://schemas.openxmlformats.org/officeDocument/2006/customXml" ds:itemID="{E6E18D2F-6BE9-488F-8CBC-CB0058A7EFC8}">
   <ds:schemaRefs>
     <ds:schemaRef ds:uri="http://schemas.openxmlformats.org/officeDocument/2006/bibliography"/>
   </ds:schemaRefs>

--- a/Наработки/книги/Демонолог/Демонолог 21 глава.docx
+++ b/Наработки/книги/Демонолог/Демонолог 21 глава.docx
@@ -1,6 +1,6 @@
 
 <file path=word/document.xml><?xml version="1.0" encoding="utf-8"?>
-<w:document xmlns:wpc="http://schemas.microsoft.com/office/word/2010/wordprocessingCanvas" xmlns:cx="http://schemas.microsoft.com/office/drawing/2014/chartex" xmlns:cx1="http://schemas.microsoft.com/office/drawing/2015/9/8/chartex" xmlns:cx2="http://schemas.microsoft.com/office/drawing/2015/10/21/chartex" xmlns:cx3="http://schemas.microsoft.com/office/drawing/2016/5/9/chartex" xmlns:cx4="http://schemas.microsoft.com/office/drawing/2016/5/10/chartex" xmlns:cx5="http://schemas.microsoft.com/office/drawing/2016/5/11/chartex" xmlns:cx6="http://schemas.microsoft.com/office/drawing/2016/5/12/chartex" xmlns:cx7="http://schemas.microsoft.com/office/drawing/2016/5/13/chartex" xmlns:cx8="http://schemas.microsoft.com/office/drawing/2016/5/14/chartex" xmlns:mc="http://schemas.openxmlformats.org/markup-compatibility/2006" xmlns:aink="http://schemas.microsoft.com/office/drawing/2016/ink" xmlns:am3d="http://schemas.microsoft.com/office/drawing/2017/model3d" xmlns:o="urn:schemas-microsoft-com:office:office" xmlns:r="http://schemas.openxmlformats.org/officeDocument/2006/relationships" xmlns:m="http://schemas.openxmlformats.org/officeDocument/2006/math" xmlns:v="urn:schemas-microsoft-com:vml" xmlns:wp14="http://schemas.microsoft.com/office/word/2010/wordprocessingDrawing" xmlns:wp="http://schemas.openxmlformats.org/drawingml/2006/wordprocessingDrawing" xmlns:w10="urn:schemas-microsoft-com:office:word" xmlns:w="http://schemas.openxmlformats.org/wordprocessingml/2006/main" xmlns:w14="http://schemas.microsoft.com/office/word/2010/wordml" xmlns:w15="http://schemas.microsoft.com/office/word/2012/wordml" xmlns:w16cid="http://schemas.microsoft.com/office/word/2016/wordml/cid" xmlns:w16se="http://schemas.microsoft.com/office/word/2015/wordml/symex" xmlns:wpg="http://schemas.microsoft.com/office/word/2010/wordprocessingGroup" xmlns:wpi="http://schemas.microsoft.com/office/word/2010/wordprocessingInk" xmlns:wne="http://schemas.microsoft.com/office/word/2006/wordml" xmlns:wps="http://schemas.microsoft.com/office/word/2010/wordprocessingShape" mc:Ignorable="w14 w15 w16se w16cid wp14">
+<w:document xmlns:wpc="http://schemas.microsoft.com/office/word/2010/wordprocessingCanvas" xmlns:cx="http://schemas.microsoft.com/office/drawing/2014/chartex" xmlns:cx1="http://schemas.microsoft.com/office/drawing/2015/9/8/chartex" xmlns:cx2="http://schemas.microsoft.com/office/drawing/2015/10/21/chartex" xmlns:cx3="http://schemas.microsoft.com/office/drawing/2016/5/9/chartex" xmlns:cx4="http://schemas.microsoft.com/office/drawing/2016/5/10/chartex" xmlns:cx5="http://schemas.microsoft.com/office/drawing/2016/5/11/chartex" xmlns:cx6="http://schemas.microsoft.com/office/drawing/2016/5/12/chartex" xmlns:cx7="http://schemas.microsoft.com/office/drawing/2016/5/13/chartex" xmlns:cx8="http://schemas.microsoft.com/office/drawing/2016/5/14/chartex" xmlns:mc="http://schemas.openxmlformats.org/markup-compatibility/2006" xmlns:aink="http://schemas.microsoft.com/office/drawing/2016/ink" xmlns:am3d="http://schemas.microsoft.com/office/drawing/2017/model3d" xmlns:o="urn:schemas-microsoft-com:office:office" xmlns:r="http://schemas.openxmlformats.org/officeDocument/2006/relationships" xmlns:m="http://schemas.openxmlformats.org/officeDocument/2006/math" xmlns:v="urn:schemas-microsoft-com:vml" xmlns:wp14="http://schemas.microsoft.com/office/word/2010/wordprocessingDrawing" xmlns:wp="http://schemas.openxmlformats.org/drawingml/2006/wordprocessingDrawing" xmlns:w10="urn:schemas-microsoft-com:office:word" xmlns:w="http://schemas.openxmlformats.org/wordprocessingml/2006/main" xmlns:w14="http://schemas.microsoft.com/office/word/2010/wordml" xmlns:w15="http://schemas.microsoft.com/office/word/2012/wordml" xmlns:w16cex="http://schemas.microsoft.com/office/word/2018/wordml/cex" xmlns:w16cid="http://schemas.microsoft.com/office/word/2016/wordml/cid" xmlns:w16="http://schemas.microsoft.com/office/word/2018/wordml" xmlns:w16se="http://schemas.microsoft.com/office/word/2015/wordml/symex" xmlns:wpg="http://schemas.microsoft.com/office/word/2010/wordprocessingGroup" xmlns:wpi="http://schemas.microsoft.com/office/word/2010/wordprocessingInk" xmlns:wne="http://schemas.microsoft.com/office/word/2006/wordml" xmlns:wps="http://schemas.microsoft.com/office/word/2010/wordprocessingShape" mc:Ignorable="w14 w15 w16se w16cid w16 w16cex wp14">
   <w:body>
     <w:p>
       <w:pPr>
@@ -13,7 +13,6 @@
           <w:lang w:eastAsia="ru-RU"/>
         </w:rPr>
       </w:pPr>
-      <w:bookmarkStart w:id="0" w:name="_GoBack"/>
       <w:r>
         <w:rPr>
           <w:rFonts w:ascii="Times New Roman" w:eastAsia="Times New Roman" w:hAnsi="Times New Roman" w:cs="Times New Roman"/>
@@ -733,6 +732,204 @@
           <w:color w:val="000000"/>
           <w:lang w:eastAsia="ru-RU"/>
         </w:rPr>
+        <w:t xml:space="preserve">, Рубик и сам оказался не столь бессилен как показалось всем. Выпустив шипы у себя на спину, он резко выгнулся, отрезая лиану и не давая той затащить </w:t>
+      </w:r>
+      <w:r>
+        <w:rPr>
+          <w:rFonts w:ascii="Times New Roman" w:eastAsia="Times New Roman" w:hAnsi="Times New Roman" w:cs="Times New Roman"/>
+          <w:color w:val="000000"/>
+          <w:lang w:eastAsia="ru-RU"/>
+        </w:rPr>
+        <w:t>себя</w:t>
+      </w:r>
+      <w:r>
+        <w:rPr>
+          <w:rFonts w:ascii="Times New Roman" w:eastAsia="Times New Roman" w:hAnsi="Times New Roman" w:cs="Times New Roman"/>
+          <w:color w:val="000000"/>
+          <w:lang w:eastAsia="ru-RU"/>
+        </w:rPr>
+        <w:t xml:space="preserve"> в зубастое дупло. </w:t>
+      </w:r>
+      <w:r>
+        <w:rPr>
+          <w:rFonts w:ascii="Times New Roman" w:eastAsia="Times New Roman" w:hAnsi="Times New Roman" w:cs="Times New Roman"/>
+          <w:color w:val="000000"/>
+          <w:lang w:eastAsia="ru-RU"/>
+        </w:rPr>
+        <w:t>Изменённое</w:t>
+      </w:r>
+      <w:r>
+        <w:rPr>
+          <w:rFonts w:ascii="Times New Roman" w:eastAsia="Times New Roman" w:hAnsi="Times New Roman" w:cs="Times New Roman"/>
+          <w:color w:val="000000"/>
+          <w:lang w:eastAsia="ru-RU"/>
+        </w:rPr>
+        <w:t xml:space="preserve"> хаосом древо что-то заорало, открыв пасть ещё больше прежнего, чем </w:t>
+      </w:r>
+      <w:proofErr w:type="spellStart"/>
+      <w:r>
+        <w:rPr>
+          <w:rFonts w:ascii="Times New Roman" w:eastAsia="Times New Roman" w:hAnsi="Times New Roman" w:cs="Times New Roman"/>
+          <w:color w:val="000000"/>
+          <w:lang w:eastAsia="ru-RU"/>
+        </w:rPr>
+        <w:t>неприминула</w:t>
+      </w:r>
+      <w:proofErr w:type="spellEnd"/>
+      <w:r>
+        <w:rPr>
+          <w:rFonts w:ascii="Times New Roman" w:eastAsia="Times New Roman" w:hAnsi="Times New Roman" w:cs="Times New Roman"/>
+          <w:color w:val="000000"/>
+          <w:lang w:eastAsia="ru-RU"/>
+        </w:rPr>
+        <w:t xml:space="preserve"> </w:t>
+      </w:r>
+      <w:r>
+        <w:rPr>
+          <w:rFonts w:ascii="Times New Roman" w:eastAsia="Times New Roman" w:hAnsi="Times New Roman" w:cs="Times New Roman"/>
+          <w:color w:val="000000"/>
+          <w:lang w:eastAsia="ru-RU"/>
+        </w:rPr>
+        <w:t>воспользоваться</w:t>
+      </w:r>
+      <w:r>
+        <w:rPr>
+          <w:rFonts w:ascii="Times New Roman" w:eastAsia="Times New Roman" w:hAnsi="Times New Roman" w:cs="Times New Roman"/>
+          <w:color w:val="000000"/>
+          <w:lang w:eastAsia="ru-RU"/>
+        </w:rPr>
+        <w:t xml:space="preserve"> спикировавшая с неба Шишига, попросту провалившись в пасть.</w:t>
+      </w:r>
+    </w:p>
+    <w:p>
+      <w:pPr>
+        <w:shd w:val="clear" w:color="auto" w:fill="FFFFFF"/>
+        <w:spacing w:before="240" w:after="0" w:line="240" w:lineRule="auto"/>
+        <w:ind w:firstLine="480"/>
+        <w:rPr>
+          <w:rFonts w:ascii="Times New Roman" w:eastAsia="Times New Roman" w:hAnsi="Times New Roman" w:cs="Times New Roman"/>
+          <w:color w:val="000000"/>
+          <w:lang w:eastAsia="ru-RU"/>
+        </w:rPr>
+      </w:pPr>
+      <w:r>
+        <w:rPr>
+          <w:rFonts w:ascii="Times New Roman" w:eastAsia="Times New Roman" w:hAnsi="Times New Roman" w:cs="Times New Roman"/>
+          <w:color w:val="000000"/>
+          <w:lang w:eastAsia="ru-RU"/>
+        </w:rPr>
+        <w:t xml:space="preserve">Древо резко захлопнулось и замолчало, словно задумавшись над тем, что же попало её в пасть, пока секунду спустя не заорало вновь, принявшись неестественно изгибаться, в надежде выбросить </w:t>
+      </w:r>
+      <w:r>
+        <w:rPr>
+          <w:rFonts w:ascii="Times New Roman" w:eastAsia="Times New Roman" w:hAnsi="Times New Roman" w:cs="Times New Roman"/>
+          <w:color w:val="000000"/>
+          <w:lang w:eastAsia="ru-RU"/>
+        </w:rPr>
+        <w:t>неучтённую добычу из себя.</w:t>
+      </w:r>
+    </w:p>
+    <w:p>
+      <w:pPr>
+        <w:shd w:val="clear" w:color="auto" w:fill="FFFFFF"/>
+        <w:spacing w:before="240" w:after="0" w:line="240" w:lineRule="auto"/>
+        <w:ind w:firstLine="480"/>
+        <w:rPr>
+          <w:rFonts w:ascii="Times New Roman" w:eastAsia="Times New Roman" w:hAnsi="Times New Roman" w:cs="Times New Roman"/>
+          <w:color w:val="000000"/>
+          <w:lang w:eastAsia="ru-RU"/>
+        </w:rPr>
+      </w:pPr>
+      <w:r>
+        <w:rPr>
+          <w:rFonts w:ascii="Times New Roman" w:eastAsia="Times New Roman" w:hAnsi="Times New Roman" w:cs="Times New Roman"/>
+          <w:color w:val="000000"/>
+          <w:lang w:eastAsia="ru-RU"/>
+        </w:rPr>
+        <w:t xml:space="preserve">Каменной коже горгульи было наплевать на хлипкие зубы растительного демона, как и на его сок, которым оно переваривало добычу. </w:t>
+      </w:r>
+      <w:proofErr w:type="spellStart"/>
+      <w:r>
+        <w:rPr>
+          <w:rFonts w:ascii="Times New Roman" w:eastAsia="Times New Roman" w:hAnsi="Times New Roman" w:cs="Times New Roman"/>
+          <w:color w:val="000000"/>
+          <w:lang w:eastAsia="ru-RU"/>
+        </w:rPr>
+        <w:t>Шушига</w:t>
+      </w:r>
+      <w:proofErr w:type="spellEnd"/>
+      <w:r>
+        <w:rPr>
+          <w:rFonts w:ascii="Times New Roman" w:eastAsia="Times New Roman" w:hAnsi="Times New Roman" w:cs="Times New Roman"/>
+          <w:color w:val="000000"/>
+          <w:lang w:eastAsia="ru-RU"/>
+        </w:rPr>
+        <w:t xml:space="preserve"> попросту разрывала дерево изнутри, отчего зелёная кровь летела во все стороны. Всего сорок секунд, и измазанная в различных жидкостях горгулья простым шагом покинула «дупло», на ходу поедая его средоточие. Маг отчётливо ощутил по связи, что то, было каким-то особенным для его демона, и мог усилить его, поэтому не стал препятствовать поеданию средоточия.</w:t>
+      </w:r>
+    </w:p>
+    <w:p>
+      <w:pPr>
+        <w:shd w:val="clear" w:color="auto" w:fill="FFFFFF"/>
+        <w:spacing w:before="240" w:after="0" w:line="240" w:lineRule="auto"/>
+        <w:ind w:firstLine="480"/>
+        <w:rPr>
+          <w:rFonts w:ascii="Times New Roman" w:eastAsia="Times New Roman" w:hAnsi="Times New Roman" w:cs="Times New Roman"/>
+          <w:color w:val="000000"/>
+          <w:lang w:eastAsia="ru-RU"/>
+        </w:rPr>
+      </w:pPr>
+      <w:r>
+        <w:rPr>
+          <w:rFonts w:ascii="Times New Roman" w:eastAsia="Times New Roman" w:hAnsi="Times New Roman" w:cs="Times New Roman"/>
+          <w:color w:val="000000"/>
+          <w:lang w:eastAsia="ru-RU"/>
+        </w:rPr>
+        <w:t>Отделавшийся лёгким испугом Рубик, вновь упрятался за ногой своего господина, и в ближайшее время явно не намеревался покидать это убежище без стимулирующего пинка. Закатив глаза, Итан решил пока забить на эту проблему и обобрать местные богат</w:t>
+      </w:r>
+      <w:r>
+        <w:rPr>
+          <w:rFonts w:ascii="Times New Roman" w:eastAsia="Times New Roman" w:hAnsi="Times New Roman" w:cs="Times New Roman"/>
+          <w:color w:val="000000"/>
+          <w:lang w:eastAsia="ru-RU"/>
+        </w:rPr>
+        <w:t>ства.</w:t>
+      </w:r>
+    </w:p>
+    <w:p>
+      <w:pPr>
+        <w:shd w:val="clear" w:color="auto" w:fill="FFFFFF"/>
+        <w:spacing w:before="240" w:after="0" w:line="240" w:lineRule="auto"/>
+        <w:ind w:firstLine="480"/>
+        <w:rPr>
+          <w:rFonts w:ascii="Times New Roman" w:eastAsia="Times New Roman" w:hAnsi="Times New Roman" w:cs="Times New Roman"/>
+          <w:color w:val="000000"/>
+          <w:lang w:eastAsia="ru-RU"/>
+        </w:rPr>
+      </w:pPr>
+      <w:r>
+        <w:rPr>
+          <w:rFonts w:ascii="Times New Roman" w:eastAsia="Times New Roman" w:hAnsi="Times New Roman" w:cs="Times New Roman"/>
+          <w:color w:val="000000"/>
+          <w:lang w:eastAsia="ru-RU"/>
+        </w:rPr>
+        <w:t xml:space="preserve">За десять минут, все ближайшие растения, имеющих хоть толику полезности, оказались у него в сумке. Только после этого, маг наконец-то двинулся дальше. К счастью, кроме пары агрессивных </w:t>
+      </w:r>
+      <w:proofErr w:type="spellStart"/>
+      <w:r>
+        <w:rPr>
+          <w:rFonts w:ascii="Times New Roman" w:eastAsia="Times New Roman" w:hAnsi="Times New Roman" w:cs="Times New Roman"/>
+          <w:color w:val="000000"/>
+          <w:lang w:eastAsia="ru-RU"/>
+        </w:rPr>
+        <w:t>бабчоек</w:t>
+      </w:r>
+      <w:proofErr w:type="spellEnd"/>
+      <w:r>
+        <w:rPr>
+          <w:rFonts w:ascii="Times New Roman" w:eastAsia="Times New Roman" w:hAnsi="Times New Roman" w:cs="Times New Roman"/>
+          <w:color w:val="000000"/>
+          <w:lang w:eastAsia="ru-RU"/>
+        </w:rPr>
         <w:t xml:space="preserve">, </w:t>
       </w:r>
       <w:proofErr w:type="spellStart"/>
@@ -742,7 +939,7 @@
           <w:color w:val="000000"/>
           <w:lang w:eastAsia="ru-RU"/>
         </w:rPr>
-        <w:t>Рубик</w:t>
+        <w:t>сожжёных</w:t>
       </w:r>
       <w:proofErr w:type="spellEnd"/>
       <w:r>
@@ -751,39 +948,7 @@
           <w:color w:val="000000"/>
           <w:lang w:eastAsia="ru-RU"/>
         </w:rPr>
-        <w:t xml:space="preserve"> и сам оказался не столь бессилен как показалось всем. Выпустив шипы у себя на спину, он резко выгнулся, отрезая лиану и не давая той затащить </w:t>
-      </w:r>
-      <w:r>
-        <w:rPr>
-          <w:rFonts w:ascii="Times New Roman" w:eastAsia="Times New Roman" w:hAnsi="Times New Roman" w:cs="Times New Roman"/>
-          <w:color w:val="000000"/>
-          <w:lang w:eastAsia="ru-RU"/>
-        </w:rPr>
-        <w:t>себя</w:t>
-      </w:r>
-      <w:r>
-        <w:rPr>
-          <w:rFonts w:ascii="Times New Roman" w:eastAsia="Times New Roman" w:hAnsi="Times New Roman" w:cs="Times New Roman"/>
-          <w:color w:val="000000"/>
-          <w:lang w:eastAsia="ru-RU"/>
-        </w:rPr>
-        <w:t xml:space="preserve"> в зубастое дупло. </w:t>
-      </w:r>
-      <w:r>
-        <w:rPr>
-          <w:rFonts w:ascii="Times New Roman" w:eastAsia="Times New Roman" w:hAnsi="Times New Roman" w:cs="Times New Roman"/>
-          <w:color w:val="000000"/>
-          <w:lang w:eastAsia="ru-RU"/>
-        </w:rPr>
-        <w:t>Изменённое</w:t>
-      </w:r>
-      <w:r>
-        <w:rPr>
-          <w:rFonts w:ascii="Times New Roman" w:eastAsia="Times New Roman" w:hAnsi="Times New Roman" w:cs="Times New Roman"/>
-          <w:color w:val="000000"/>
-          <w:lang w:eastAsia="ru-RU"/>
-        </w:rPr>
-        <w:t xml:space="preserve"> хаосом древо что-то заорало, открыв пасть ещё больше прежнего, чем </w:t>
+        <w:t xml:space="preserve"> Голденом. Никаких </w:t>
       </w:r>
       <w:proofErr w:type="spellStart"/>
       <w:r>
@@ -792,7 +957,7 @@
           <w:color w:val="000000"/>
           <w:lang w:eastAsia="ru-RU"/>
         </w:rPr>
-        <w:t>неприминула</w:t>
+        <w:t>препятсвий</w:t>
       </w:r>
       <w:proofErr w:type="spellEnd"/>
       <w:r>
@@ -801,6 +966,275 @@
           <w:color w:val="000000"/>
           <w:lang w:eastAsia="ru-RU"/>
         </w:rPr>
+        <w:t xml:space="preserve"> на их пути больше не встретилось.</w:t>
+      </w:r>
+    </w:p>
+    <w:p>
+      <w:pPr>
+        <w:shd w:val="clear" w:color="auto" w:fill="FFFFFF"/>
+        <w:spacing w:before="240" w:after="0" w:line="240" w:lineRule="auto"/>
+        <w:ind w:firstLine="480"/>
+        <w:rPr>
+          <w:rFonts w:ascii="Times New Roman" w:eastAsia="Times New Roman" w:hAnsi="Times New Roman" w:cs="Times New Roman"/>
+          <w:color w:val="000000"/>
+          <w:lang w:eastAsia="ru-RU"/>
+        </w:rPr>
+      </w:pPr>
+      <w:r>
+        <w:rPr>
+          <w:rFonts w:ascii="Times New Roman" w:eastAsia="Times New Roman" w:hAnsi="Times New Roman" w:cs="Times New Roman"/>
+          <w:color w:val="000000"/>
+          <w:lang w:eastAsia="ru-RU"/>
+        </w:rPr>
+        <w:t xml:space="preserve">Собрав ещё несколько полезных трав </w:t>
+      </w:r>
+      <w:proofErr w:type="gramStart"/>
+      <w:r>
+        <w:rPr>
+          <w:rFonts w:ascii="Times New Roman" w:eastAsia="Times New Roman" w:hAnsi="Times New Roman" w:cs="Times New Roman"/>
+          <w:color w:val="000000"/>
+          <w:lang w:eastAsia="ru-RU"/>
+        </w:rPr>
+        <w:t>Итан</w:t>
+      </w:r>
+      <w:proofErr w:type="gramEnd"/>
+      <w:r>
+        <w:rPr>
+          <w:rFonts w:ascii="Times New Roman" w:eastAsia="Times New Roman" w:hAnsi="Times New Roman" w:cs="Times New Roman"/>
+          <w:color w:val="000000"/>
+          <w:lang w:eastAsia="ru-RU"/>
+        </w:rPr>
+        <w:t xml:space="preserve"> наконец-то застыл перед дверью, а если точнее, то перед дверным проёмом, поскольку та уже давно была выбита, валяясь на входной лестнице.</w:t>
+      </w:r>
+    </w:p>
+    <w:p>
+      <w:pPr>
+        <w:shd w:val="clear" w:color="auto" w:fill="FFFFFF"/>
+        <w:spacing w:before="240" w:after="0" w:line="240" w:lineRule="auto"/>
+        <w:ind w:firstLine="480"/>
+        <w:rPr>
+          <w:rFonts w:ascii="Times New Roman" w:eastAsia="Times New Roman" w:hAnsi="Times New Roman" w:cs="Times New Roman"/>
+          <w:color w:val="000000"/>
+          <w:lang w:eastAsia="ru-RU"/>
+        </w:rPr>
+      </w:pPr>
+      <w:r>
+        <w:rPr>
+          <w:rFonts w:ascii="Times New Roman" w:eastAsia="Times New Roman" w:hAnsi="Times New Roman" w:cs="Times New Roman"/>
+          <w:color w:val="000000"/>
+          <w:lang w:eastAsia="ru-RU"/>
+        </w:rPr>
+        <w:t>- Кто же так спешил наружу, что не удосужился нажать на ручку? – парень задал в воздух риторический вопрос. Поскольку на досках виднелись отчётливые следы, то он без труда узнал в местном обитатели то создание, с которым ему почти «посчастливилось» встреться в первый день пребывания на острове.</w:t>
+      </w:r>
+    </w:p>
+    <w:p>
+      <w:pPr>
+        <w:shd w:val="clear" w:color="auto" w:fill="FFFFFF"/>
+        <w:spacing w:before="240" w:after="0" w:line="240" w:lineRule="auto"/>
+        <w:ind w:firstLine="480"/>
+        <w:rPr>
+          <w:rFonts w:ascii="Times New Roman" w:eastAsia="Times New Roman" w:hAnsi="Times New Roman" w:cs="Times New Roman"/>
+          <w:color w:val="000000"/>
+          <w:lang w:eastAsia="ru-RU"/>
+        </w:rPr>
+      </w:pPr>
+      <w:r>
+        <w:rPr>
+          <w:rFonts w:ascii="Times New Roman" w:eastAsia="Times New Roman" w:hAnsi="Times New Roman" w:cs="Times New Roman"/>
+          <w:color w:val="000000"/>
+          <w:lang w:eastAsia="ru-RU"/>
+        </w:rPr>
+        <w:lastRenderedPageBreak/>
+        <w:t>Вновь вытроив свиту по уже привычной схеме, демонолог приступил к исследованию импровизированного логова самого сильного создания на этом острове.</w:t>
+      </w:r>
+    </w:p>
+    <w:p>
+      <w:pPr>
+        <w:shd w:val="clear" w:color="auto" w:fill="FFFFFF"/>
+        <w:spacing w:before="240" w:after="0" w:line="240" w:lineRule="auto"/>
+        <w:ind w:firstLine="480"/>
+        <w:rPr>
+          <w:rFonts w:ascii="Times New Roman" w:eastAsia="Times New Roman" w:hAnsi="Times New Roman" w:cs="Times New Roman"/>
+          <w:color w:val="000000"/>
+          <w:lang w:eastAsia="ru-RU"/>
+        </w:rPr>
+      </w:pPr>
+      <w:r>
+        <w:rPr>
+          <w:rFonts w:ascii="Times New Roman" w:eastAsia="Times New Roman" w:hAnsi="Times New Roman" w:cs="Times New Roman"/>
+          <w:color w:val="000000"/>
+          <w:lang w:eastAsia="ru-RU"/>
+        </w:rPr>
+        <w:t>Обычно, в поместь</w:t>
+      </w:r>
+      <w:r>
+        <w:rPr>
+          <w:rFonts w:ascii="Times New Roman" w:eastAsia="Times New Roman" w:hAnsi="Times New Roman" w:cs="Times New Roman"/>
+          <w:color w:val="000000"/>
+          <w:lang w:eastAsia="ru-RU"/>
+        </w:rPr>
+        <w:t>ях на первом этаже редко содержалось хоть что-то интересное, но это было не простое поместье. Как говорила та зубастая тварь, укрывавшаяся под маяком, здесь некогда проживал демонолог, и потому местная библиотека могла оказаться крайне ценным приобретением.</w:t>
+      </w:r>
+    </w:p>
+    <w:p>
+      <w:pPr>
+        <w:shd w:val="clear" w:color="auto" w:fill="FFFFFF"/>
+        <w:spacing w:before="240" w:after="0" w:line="240" w:lineRule="auto"/>
+        <w:ind w:firstLine="480"/>
+        <w:rPr>
+          <w:rFonts w:ascii="Times New Roman" w:eastAsia="Times New Roman" w:hAnsi="Times New Roman" w:cs="Times New Roman"/>
+          <w:color w:val="000000"/>
+          <w:lang w:eastAsia="ru-RU"/>
+        </w:rPr>
+      </w:pPr>
+      <w:r>
+        <w:rPr>
+          <w:rFonts w:ascii="Times New Roman" w:eastAsia="Times New Roman" w:hAnsi="Times New Roman" w:cs="Times New Roman"/>
+          <w:color w:val="000000"/>
+          <w:lang w:eastAsia="ru-RU"/>
+        </w:rPr>
+        <w:t>Однако, так просто добраться до желаемого помещения ему не удалось, стоило ему только обследовать кухню, как чернокнижник оказался в комнате прислуги, где к нему бросились сразу две фигуры в бесформенных тряпках.</w:t>
+      </w:r>
+    </w:p>
+    <w:p>
+      <w:pPr>
+        <w:shd w:val="clear" w:color="auto" w:fill="FFFFFF"/>
+        <w:spacing w:before="240" w:after="0" w:line="240" w:lineRule="auto"/>
+        <w:ind w:firstLine="480"/>
+        <w:rPr>
+          <w:rFonts w:ascii="Times New Roman" w:eastAsia="Times New Roman" w:hAnsi="Times New Roman" w:cs="Times New Roman"/>
+          <w:color w:val="000000"/>
+          <w:lang w:eastAsia="ru-RU"/>
+        </w:rPr>
+      </w:pPr>
+      <w:r>
+        <w:rPr>
+          <w:rFonts w:ascii="Times New Roman" w:eastAsia="Times New Roman" w:hAnsi="Times New Roman" w:cs="Times New Roman"/>
+          <w:color w:val="000000"/>
+          <w:lang w:eastAsia="ru-RU"/>
+        </w:rPr>
+        <w:t xml:space="preserve">Первую из них сбила </w:t>
+      </w:r>
+      <w:proofErr w:type="spellStart"/>
+      <w:r>
+        <w:rPr>
+          <w:rFonts w:ascii="Times New Roman" w:eastAsia="Times New Roman" w:hAnsi="Times New Roman" w:cs="Times New Roman"/>
+          <w:color w:val="000000"/>
+          <w:lang w:eastAsia="ru-RU"/>
+        </w:rPr>
+        <w:t>Хрона</w:t>
+      </w:r>
+      <w:proofErr w:type="spellEnd"/>
+      <w:r>
+        <w:rPr>
+          <w:rFonts w:ascii="Times New Roman" w:eastAsia="Times New Roman" w:hAnsi="Times New Roman" w:cs="Times New Roman"/>
+          <w:color w:val="000000"/>
+          <w:lang w:eastAsia="ru-RU"/>
+        </w:rPr>
+        <w:t xml:space="preserve">, ещё в прыжке перейдя в боевую форму, попросту выставив укреплённые лапы вперёд, на манер тарана. Второго сковал сам Итан, не забывший о наличии мертвяков в поселении. Укрепив цепь, он дождался пока горгулья влетит в зомби, попросту </w:t>
+      </w:r>
+      <w:proofErr w:type="spellStart"/>
+      <w:r>
+        <w:rPr>
+          <w:rFonts w:ascii="Times New Roman" w:eastAsia="Times New Roman" w:hAnsi="Times New Roman" w:cs="Times New Roman"/>
+          <w:color w:val="000000"/>
+          <w:lang w:eastAsia="ru-RU"/>
+        </w:rPr>
+        <w:t>разможив</w:t>
+      </w:r>
+      <w:proofErr w:type="spellEnd"/>
+      <w:r>
+        <w:rPr>
+          <w:rFonts w:ascii="Times New Roman" w:eastAsia="Times New Roman" w:hAnsi="Times New Roman" w:cs="Times New Roman"/>
+          <w:color w:val="000000"/>
+          <w:lang w:eastAsia="ru-RU"/>
+        </w:rPr>
+        <w:t xml:space="preserve"> тому голову, чтобы добраться до червяка и сожрать его. Оказывается, та отлично чувствовала паразитов пожирая их. Именно она нашла средоточие гончих, учуяв присосавшуюся к нему личинку.</w:t>
+      </w:r>
+    </w:p>
+    <w:p>
+      <w:pPr>
+        <w:shd w:val="clear" w:color="auto" w:fill="FFFFFF"/>
+        <w:spacing w:before="240" w:after="0" w:line="240" w:lineRule="auto"/>
+        <w:ind w:firstLine="480"/>
+        <w:rPr>
+          <w:rFonts w:ascii="Times New Roman" w:eastAsia="Times New Roman" w:hAnsi="Times New Roman" w:cs="Times New Roman"/>
+          <w:color w:val="000000"/>
+          <w:lang w:eastAsia="ru-RU"/>
+        </w:rPr>
+      </w:pPr>
+      <w:r>
+        <w:rPr>
+          <w:rFonts w:ascii="Times New Roman" w:eastAsia="Times New Roman" w:hAnsi="Times New Roman" w:cs="Times New Roman"/>
+          <w:color w:val="000000"/>
+          <w:lang w:eastAsia="ru-RU"/>
+        </w:rPr>
+        <w:t xml:space="preserve">«Скорее всего, Зубастик говорил правду, и эта странная </w:t>
+      </w:r>
+      <w:proofErr w:type="spellStart"/>
+      <w:r>
+        <w:rPr>
+          <w:rFonts w:ascii="Times New Roman" w:eastAsia="Times New Roman" w:hAnsi="Times New Roman" w:cs="Times New Roman"/>
+          <w:color w:val="000000"/>
+          <w:lang w:eastAsia="ru-RU"/>
+        </w:rPr>
+        <w:t>глистовая</w:t>
+      </w:r>
+      <w:proofErr w:type="spellEnd"/>
+      <w:r>
+        <w:rPr>
+          <w:rFonts w:ascii="Times New Roman" w:eastAsia="Times New Roman" w:hAnsi="Times New Roman" w:cs="Times New Roman"/>
+          <w:color w:val="000000"/>
+          <w:lang w:eastAsia="ru-RU"/>
+        </w:rPr>
+        <w:t xml:space="preserve"> эпидемия началась из-за экспериментов местного чародея, который начала изучать совсем не те области магии, с которыми мог совладать.» - не оценил Итан возможные проблемы.</w:t>
+      </w:r>
+    </w:p>
+    <w:p>
+      <w:pPr>
+        <w:shd w:val="clear" w:color="auto" w:fill="FFFFFF"/>
+        <w:spacing w:before="240" w:after="0" w:line="240" w:lineRule="auto"/>
+        <w:ind w:firstLine="480"/>
+        <w:rPr>
+          <w:rFonts w:ascii="Times New Roman" w:eastAsia="Times New Roman" w:hAnsi="Times New Roman" w:cs="Times New Roman"/>
+          <w:color w:val="000000"/>
+          <w:lang w:eastAsia="ru-RU"/>
+        </w:rPr>
+      </w:pPr>
+      <w:r>
+        <w:rPr>
+          <w:rFonts w:ascii="Times New Roman" w:eastAsia="Times New Roman" w:hAnsi="Times New Roman" w:cs="Times New Roman"/>
+          <w:color w:val="000000"/>
+          <w:lang w:eastAsia="ru-RU"/>
+        </w:rPr>
+        <w:t>Обойдя обеденный зал и несколько гостевых комнат, маг осознанно прошёл мимо подвала. Обычно, там располагался ритуальный зал, и если местные проблемы начались из-за магии, то скорее всего, именно туда, пока что лучше было не соваться. Сначала необходимо зачистить поместье от нечисти, способной прийти своему господину на подмогу.</w:t>
+      </w:r>
+    </w:p>
+    <w:p>
+      <w:pPr>
+        <w:shd w:val="clear" w:color="auto" w:fill="FFFFFF"/>
+        <w:spacing w:before="240" w:after="0" w:line="240" w:lineRule="auto"/>
+        <w:ind w:firstLine="480"/>
+        <w:rPr>
+          <w:rFonts w:ascii="Times New Roman" w:eastAsia="Times New Roman" w:hAnsi="Times New Roman" w:cs="Times New Roman"/>
+          <w:color w:val="000000"/>
+          <w:lang w:eastAsia="ru-RU"/>
+        </w:rPr>
+      </w:pPr>
+      <w:r>
+        <w:rPr>
+          <w:rFonts w:ascii="Times New Roman" w:eastAsia="Times New Roman" w:hAnsi="Times New Roman" w:cs="Times New Roman"/>
+          <w:color w:val="000000"/>
+          <w:lang w:eastAsia="ru-RU"/>
+        </w:rPr>
+        <w:t>Очередное помещение встретило его темнотой, и стоило Голдену открыть пасть, как Итан понял почему – он достиг библиотеки, чьи окна были закрыты тёмными шторами, не пропускающими солнечные лучи.</w:t>
+      </w:r>
+      <w:r>
+        <w:rPr>
+          <w:rFonts w:ascii="Times New Roman" w:eastAsia="Times New Roman" w:hAnsi="Times New Roman" w:cs="Times New Roman"/>
+          <w:color w:val="000000"/>
+          <w:lang w:eastAsia="ru-RU"/>
+        </w:rPr>
         <w:t xml:space="preserve"> </w:t>
       </w:r>
       <w:r>
@@ -809,63 +1243,15 @@
           <w:color w:val="000000"/>
           <w:lang w:eastAsia="ru-RU"/>
         </w:rPr>
-        <w:t>воспользоваться</w:t>
-      </w:r>
-      <w:r>
-        <w:rPr>
-          <w:rFonts w:ascii="Times New Roman" w:eastAsia="Times New Roman" w:hAnsi="Times New Roman" w:cs="Times New Roman"/>
-          <w:color w:val="000000"/>
-          <w:lang w:eastAsia="ru-RU"/>
-        </w:rPr>
-        <w:t xml:space="preserve"> спикировавшая с неба Шишига, попросту провалившись в пасть.</w:t>
-      </w:r>
-    </w:p>
-    <w:p>
-      <w:pPr>
-        <w:shd w:val="clear" w:color="auto" w:fill="FFFFFF"/>
-        <w:spacing w:before="240" w:after="0" w:line="240" w:lineRule="auto"/>
-        <w:ind w:firstLine="480"/>
-        <w:rPr>
-          <w:rFonts w:ascii="Times New Roman" w:eastAsia="Times New Roman" w:hAnsi="Times New Roman" w:cs="Times New Roman"/>
-          <w:color w:val="000000"/>
-          <w:lang w:eastAsia="ru-RU"/>
-        </w:rPr>
-      </w:pPr>
-      <w:r>
-        <w:rPr>
-          <w:rFonts w:ascii="Times New Roman" w:eastAsia="Times New Roman" w:hAnsi="Times New Roman" w:cs="Times New Roman"/>
-          <w:color w:val="000000"/>
-          <w:lang w:eastAsia="ru-RU"/>
-        </w:rPr>
-        <w:t xml:space="preserve">Древо резко захлопнулось и замолчало, словно задумавшись над тем, что же попало её в пасть, пока секунду спустя не заорало вновь, принявшись неестественно изгибаться, в надежде выбросить </w:t>
-      </w:r>
-      <w:r>
-        <w:rPr>
-          <w:rFonts w:ascii="Times New Roman" w:eastAsia="Times New Roman" w:hAnsi="Times New Roman" w:cs="Times New Roman"/>
-          <w:color w:val="000000"/>
-          <w:lang w:eastAsia="ru-RU"/>
-        </w:rPr>
-        <w:t>неучтённую добычу из себя.</w:t>
-      </w:r>
-    </w:p>
-    <w:p>
-      <w:pPr>
-        <w:shd w:val="clear" w:color="auto" w:fill="FFFFFF"/>
-        <w:spacing w:before="240" w:after="0" w:line="240" w:lineRule="auto"/>
-        <w:ind w:firstLine="480"/>
-        <w:rPr>
-          <w:rFonts w:ascii="Times New Roman" w:eastAsia="Times New Roman" w:hAnsi="Times New Roman" w:cs="Times New Roman"/>
-          <w:color w:val="000000"/>
-          <w:lang w:eastAsia="ru-RU"/>
-        </w:rPr>
-      </w:pPr>
-      <w:r>
-        <w:rPr>
-          <w:rFonts w:ascii="Times New Roman" w:eastAsia="Times New Roman" w:hAnsi="Times New Roman" w:cs="Times New Roman"/>
-          <w:color w:val="000000"/>
-          <w:lang w:eastAsia="ru-RU"/>
-        </w:rPr>
-        <w:t xml:space="preserve">Каменной коже горгульи было наплевать на хлипкие зубы растительного демона, как и на его сок, которым оно переваривало добычу. </w:t>
+        <w:t>И пусть маг домена вряд ли мог воспользоваться даже половиной магических практик, но это всё ещё были крайне ценные знания</w:t>
+      </w:r>
+      <w:r>
+        <w:rPr>
+          <w:rFonts w:ascii="Times New Roman" w:eastAsia="Times New Roman" w:hAnsi="Times New Roman" w:cs="Times New Roman"/>
+          <w:color w:val="000000"/>
+          <w:lang w:eastAsia="ru-RU"/>
+        </w:rPr>
+        <w:t xml:space="preserve">, которые могут пригодиться и ему, не говоря уже о том, что они пригодятся роду </w:t>
       </w:r>
       <w:proofErr w:type="spellStart"/>
       <w:r>
@@ -874,6 +1260,198 @@
           <w:color w:val="000000"/>
           <w:lang w:eastAsia="ru-RU"/>
         </w:rPr>
+        <w:t>Гаврас</w:t>
+      </w:r>
+      <w:proofErr w:type="spellEnd"/>
+      <w:r>
+        <w:rPr>
+          <w:rFonts w:ascii="Times New Roman" w:eastAsia="Times New Roman" w:hAnsi="Times New Roman" w:cs="Times New Roman"/>
+          <w:color w:val="000000"/>
+          <w:lang w:eastAsia="ru-RU"/>
+        </w:rPr>
+        <w:t>, который может ценно наградить его.</w:t>
+      </w:r>
+    </w:p>
+    <w:p>
+      <w:pPr>
+        <w:shd w:val="clear" w:color="auto" w:fill="FFFFFF"/>
+        <w:spacing w:before="240" w:after="0" w:line="240" w:lineRule="auto"/>
+        <w:ind w:firstLine="480"/>
+        <w:rPr>
+          <w:rFonts w:ascii="Times New Roman" w:eastAsia="Times New Roman" w:hAnsi="Times New Roman" w:cs="Times New Roman"/>
+          <w:color w:val="000000"/>
+          <w:lang w:eastAsia="ru-RU"/>
+        </w:rPr>
+      </w:pPr>
+      <w:r>
+        <w:rPr>
+          <w:rFonts w:ascii="Times New Roman" w:eastAsia="Times New Roman" w:hAnsi="Times New Roman" w:cs="Times New Roman"/>
+          <w:color w:val="000000"/>
+          <w:lang w:eastAsia="ru-RU"/>
+        </w:rPr>
+        <w:t>Комната была небольшой, но даже так, она вмещала в себя четыре стеллажа и три стены полностью заполненных книгами. Если хотя бы десятая часть относится к д</w:t>
+      </w:r>
+      <w:r>
+        <w:rPr>
+          <w:rFonts w:ascii="Times New Roman" w:eastAsia="Times New Roman" w:hAnsi="Times New Roman" w:cs="Times New Roman"/>
+          <w:color w:val="000000"/>
+          <w:lang w:eastAsia="ru-RU"/>
+        </w:rPr>
+        <w:t>е</w:t>
+      </w:r>
+      <w:r>
+        <w:rPr>
+          <w:rFonts w:ascii="Times New Roman" w:eastAsia="Times New Roman" w:hAnsi="Times New Roman" w:cs="Times New Roman"/>
+          <w:color w:val="000000"/>
+          <w:lang w:eastAsia="ru-RU"/>
+        </w:rPr>
+        <w:t>монологии, то это настоящий клад!</w:t>
+      </w:r>
+    </w:p>
+    <w:p>
+      <w:pPr>
+        <w:shd w:val="clear" w:color="auto" w:fill="FFFFFF"/>
+        <w:spacing w:before="240" w:after="0" w:line="240" w:lineRule="auto"/>
+        <w:ind w:firstLine="480"/>
+        <w:rPr>
+          <w:rFonts w:ascii="Times New Roman" w:eastAsia="Times New Roman" w:hAnsi="Times New Roman" w:cs="Times New Roman"/>
+          <w:color w:val="000000"/>
+          <w:lang w:eastAsia="ru-RU"/>
+        </w:rPr>
+      </w:pPr>
+      <w:r>
+        <w:rPr>
+          <w:rFonts w:ascii="Times New Roman" w:eastAsia="Times New Roman" w:hAnsi="Times New Roman" w:cs="Times New Roman"/>
+          <w:color w:val="000000"/>
+          <w:lang w:eastAsia="ru-RU"/>
+        </w:rPr>
+        <w:t>Пробежавшись по</w:t>
+      </w:r>
+      <w:bookmarkStart w:id="0" w:name="_GoBack"/>
+      <w:bookmarkEnd w:id="0"/>
+      <w:r>
+        <w:rPr>
+          <w:rFonts w:ascii="Times New Roman" w:eastAsia="Times New Roman" w:hAnsi="Times New Roman" w:cs="Times New Roman"/>
+          <w:color w:val="000000"/>
+          <w:lang w:eastAsia="ru-RU"/>
+        </w:rPr>
+        <w:t xml:space="preserve"> некоторым корешкам, маг понял, чем интересовался хозяин библиотеки. История разделённого времени, когда Византии ещё не существовала, разделённая на эллинские государства и варварские племена полуострова. Алхимия меняющая плоть, предназначенная скорее Одержимым, но, </w:t>
+      </w:r>
+      <w:proofErr w:type="gramStart"/>
+      <w:r>
+        <w:rPr>
+          <w:rFonts w:ascii="Times New Roman" w:eastAsia="Times New Roman" w:hAnsi="Times New Roman" w:cs="Times New Roman"/>
+          <w:color w:val="000000"/>
+          <w:lang w:eastAsia="ru-RU"/>
+        </w:rPr>
+        <w:t>к удивлению</w:t>
+      </w:r>
+      <w:proofErr w:type="gramEnd"/>
+      <w:r>
+        <w:rPr>
+          <w:rFonts w:ascii="Times New Roman" w:eastAsia="Times New Roman" w:hAnsi="Times New Roman" w:cs="Times New Roman"/>
+          <w:color w:val="000000"/>
+          <w:lang w:eastAsia="ru-RU"/>
+        </w:rPr>
+        <w:t xml:space="preserve"> Итана, некоторые труды больше подходили магам домена, ведь они изучали влияние алхимии на самих демонов. Часть трудов он узнал по прошлой жизни, а часть и вовсе хотелось изучить на месте, забив на всё. Они могли дать ощутимый толчок пониманию того, как лучше развивать демонов.</w:t>
+      </w:r>
+    </w:p>
+    <w:p>
+      <w:pPr>
+        <w:shd w:val="clear" w:color="auto" w:fill="FFFFFF"/>
+        <w:spacing w:before="240" w:after="0" w:line="240" w:lineRule="auto"/>
+        <w:ind w:firstLine="480"/>
+        <w:rPr>
+          <w:rFonts w:ascii="Times New Roman" w:eastAsia="Times New Roman" w:hAnsi="Times New Roman" w:cs="Times New Roman"/>
+          <w:color w:val="000000"/>
+          <w:lang w:eastAsia="ru-RU"/>
+        </w:rPr>
+      </w:pPr>
+      <w:r>
+        <w:rPr>
+          <w:rFonts w:ascii="Times New Roman" w:eastAsia="Times New Roman" w:hAnsi="Times New Roman" w:cs="Times New Roman"/>
+          <w:color w:val="000000"/>
+          <w:lang w:eastAsia="ru-RU"/>
+        </w:rPr>
+        <w:t xml:space="preserve">Разумеется, большая часть томов изучала </w:t>
+      </w:r>
+      <w:proofErr w:type="spellStart"/>
+      <w:r>
+        <w:rPr>
+          <w:rFonts w:ascii="Times New Roman" w:eastAsia="Times New Roman" w:hAnsi="Times New Roman" w:cs="Times New Roman"/>
+          <w:color w:val="000000"/>
+          <w:lang w:eastAsia="ru-RU"/>
+        </w:rPr>
+        <w:t>ритуалистику</w:t>
+      </w:r>
+      <w:proofErr w:type="spellEnd"/>
+      <w:r>
+        <w:rPr>
+          <w:rFonts w:ascii="Times New Roman" w:eastAsia="Times New Roman" w:hAnsi="Times New Roman" w:cs="Times New Roman"/>
+          <w:color w:val="000000"/>
+          <w:lang w:eastAsia="ru-RU"/>
+        </w:rPr>
+        <w:t xml:space="preserve">, особенно много трудов было посвящено её теоретической части. Обычно, она интересовала тех, кто стоял на </w:t>
+      </w:r>
+      <w:r>
+        <w:rPr>
+          <w:rFonts w:ascii="Times New Roman" w:eastAsia="Times New Roman" w:hAnsi="Times New Roman" w:cs="Times New Roman"/>
+          <w:color w:val="000000"/>
+          <w:lang w:eastAsia="ru-RU"/>
+        </w:rPr>
+        <w:t xml:space="preserve">её </w:t>
+      </w:r>
+      <w:r>
+        <w:rPr>
+          <w:rFonts w:ascii="Times New Roman" w:eastAsia="Times New Roman" w:hAnsi="Times New Roman" w:cs="Times New Roman"/>
+          <w:color w:val="000000"/>
+          <w:lang w:eastAsia="ru-RU"/>
+        </w:rPr>
+        <w:t>острие</w:t>
+      </w:r>
+      <w:r>
+        <w:rPr>
+          <w:rFonts w:ascii="Times New Roman" w:eastAsia="Times New Roman" w:hAnsi="Times New Roman" w:cs="Times New Roman"/>
+          <w:color w:val="000000"/>
+          <w:lang w:eastAsia="ru-RU"/>
+        </w:rPr>
+        <w:t xml:space="preserve"> как науки</w:t>
+      </w:r>
+      <w:r>
+        <w:rPr>
+          <w:rFonts w:ascii="Times New Roman" w:eastAsia="Times New Roman" w:hAnsi="Times New Roman" w:cs="Times New Roman"/>
+          <w:color w:val="000000"/>
+          <w:lang w:eastAsia="ru-RU"/>
+        </w:rPr>
+        <w:t>, составляя ритуалы и выводя новые закономерности. Эти труды уже были мало интересны магу домена. В его области искусства ритуалы были не так важны, и потому, он всегда ограничивался только практической частью самых надёжных ритуалов открытых вот уже как несколько веков.</w:t>
+      </w:r>
+    </w:p>
+    <w:p>
+      <w:pPr>
+        <w:shd w:val="clear" w:color="auto" w:fill="FFFFFF"/>
+        <w:spacing w:before="240" w:after="0" w:line="240" w:lineRule="auto"/>
+        <w:ind w:firstLine="480"/>
+        <w:rPr>
+          <w:rFonts w:ascii="Times New Roman" w:eastAsia="Times New Roman" w:hAnsi="Times New Roman" w:cs="Times New Roman"/>
+          <w:color w:val="000000"/>
+          <w:lang w:eastAsia="ru-RU"/>
+        </w:rPr>
+      </w:pPr>
+      <w:r>
+        <w:rPr>
+          <w:rFonts w:ascii="Times New Roman" w:eastAsia="Times New Roman" w:hAnsi="Times New Roman" w:cs="Times New Roman"/>
+          <w:color w:val="000000"/>
+          <w:lang w:eastAsia="ru-RU"/>
+        </w:rPr>
+        <w:t xml:space="preserve">Оставшаяся часть книг относились к разным дисциплинам, будь то заклинания или ментальные практики, большая часть из которых была мусором, вот только среди них разительно выделялись две книги, лежащие отдельно в книжном столике. Раньше тот был закрыт на замок, но </w:t>
+      </w:r>
+      <w:proofErr w:type="spellStart"/>
+      <w:r>
+        <w:rPr>
+          <w:rFonts w:ascii="Times New Roman" w:eastAsia="Times New Roman" w:hAnsi="Times New Roman" w:cs="Times New Roman"/>
+          <w:color w:val="000000"/>
+          <w:lang w:eastAsia="ru-RU"/>
+        </w:rPr>
         <w:t>Шушига</w:t>
       </w:r>
       <w:proofErr w:type="spellEnd"/>
@@ -883,721 +1461,6 @@
           <w:color w:val="000000"/>
           <w:lang w:eastAsia="ru-RU"/>
         </w:rPr>
-        <w:t xml:space="preserve"> попросту разрывала дерево изнутри, отчего зелёная кровь летела во все стороны. Всего сорок секунд, и измазанная в различных жидкостях горгулья простым шагом покинула «дупло», на ходу поедая его средоточие. Маг отчётливо ощутил по связи, что то, было каким-то особенным для его демона, и мог усилить его, поэтому не стал препятствовать поеданию средоточия.</w:t>
-      </w:r>
-    </w:p>
-    <w:p>
-      <w:pPr>
-        <w:shd w:val="clear" w:color="auto" w:fill="FFFFFF"/>
-        <w:spacing w:before="240" w:after="0" w:line="240" w:lineRule="auto"/>
-        <w:ind w:firstLine="480"/>
-        <w:rPr>
-          <w:rFonts w:ascii="Times New Roman" w:eastAsia="Times New Roman" w:hAnsi="Times New Roman" w:cs="Times New Roman"/>
-          <w:color w:val="000000"/>
-          <w:lang w:eastAsia="ru-RU"/>
-        </w:rPr>
-      </w:pPr>
-      <w:r>
-        <w:rPr>
-          <w:rFonts w:ascii="Times New Roman" w:eastAsia="Times New Roman" w:hAnsi="Times New Roman" w:cs="Times New Roman"/>
-          <w:color w:val="000000"/>
-          <w:lang w:eastAsia="ru-RU"/>
-        </w:rPr>
-        <w:t xml:space="preserve">Отделавшийся лёгким испугом </w:t>
-      </w:r>
-      <w:proofErr w:type="spellStart"/>
-      <w:r>
-        <w:rPr>
-          <w:rFonts w:ascii="Times New Roman" w:eastAsia="Times New Roman" w:hAnsi="Times New Roman" w:cs="Times New Roman"/>
-          <w:color w:val="000000"/>
-          <w:lang w:eastAsia="ru-RU"/>
-        </w:rPr>
-        <w:t>Рубик</w:t>
-      </w:r>
-      <w:proofErr w:type="spellEnd"/>
-      <w:r>
-        <w:rPr>
-          <w:rFonts w:ascii="Times New Roman" w:eastAsia="Times New Roman" w:hAnsi="Times New Roman" w:cs="Times New Roman"/>
-          <w:color w:val="000000"/>
-          <w:lang w:eastAsia="ru-RU"/>
-        </w:rPr>
-        <w:t xml:space="preserve">, вновь упрятался за ногой своего господина, и в ближайшее время явно не намеревался покидать это убежище без стимулирующего пинка. Закатив глаза, </w:t>
-      </w:r>
-      <w:proofErr w:type="spellStart"/>
-      <w:r>
-        <w:rPr>
-          <w:rFonts w:ascii="Times New Roman" w:eastAsia="Times New Roman" w:hAnsi="Times New Roman" w:cs="Times New Roman"/>
-          <w:color w:val="000000"/>
-          <w:lang w:eastAsia="ru-RU"/>
-        </w:rPr>
-        <w:t>Итан</w:t>
-      </w:r>
-      <w:proofErr w:type="spellEnd"/>
-      <w:r>
-        <w:rPr>
-          <w:rFonts w:ascii="Times New Roman" w:eastAsia="Times New Roman" w:hAnsi="Times New Roman" w:cs="Times New Roman"/>
-          <w:color w:val="000000"/>
-          <w:lang w:eastAsia="ru-RU"/>
-        </w:rPr>
-        <w:t xml:space="preserve"> решил пока забить на эту проблему и обобрать местные богат</w:t>
-      </w:r>
-      <w:r>
-        <w:rPr>
-          <w:rFonts w:ascii="Times New Roman" w:eastAsia="Times New Roman" w:hAnsi="Times New Roman" w:cs="Times New Roman"/>
-          <w:color w:val="000000"/>
-          <w:lang w:eastAsia="ru-RU"/>
-        </w:rPr>
-        <w:t>ства.</w:t>
-      </w:r>
-    </w:p>
-    <w:p>
-      <w:pPr>
-        <w:shd w:val="clear" w:color="auto" w:fill="FFFFFF"/>
-        <w:spacing w:before="240" w:after="0" w:line="240" w:lineRule="auto"/>
-        <w:ind w:firstLine="480"/>
-        <w:rPr>
-          <w:rFonts w:ascii="Times New Roman" w:eastAsia="Times New Roman" w:hAnsi="Times New Roman" w:cs="Times New Roman"/>
-          <w:color w:val="000000"/>
-          <w:lang w:eastAsia="ru-RU"/>
-        </w:rPr>
-      </w:pPr>
-      <w:r>
-        <w:rPr>
-          <w:rFonts w:ascii="Times New Roman" w:eastAsia="Times New Roman" w:hAnsi="Times New Roman" w:cs="Times New Roman"/>
-          <w:color w:val="000000"/>
-          <w:lang w:eastAsia="ru-RU"/>
-        </w:rPr>
-        <w:t xml:space="preserve">За десять минут, все ближайшие растения, имеющих хоть толику полезности, оказались у него в сумке. Только после этого, маг наконец-то двинулся дальше. К счастью, кроме пары агрессивных </w:t>
-      </w:r>
-      <w:proofErr w:type="spellStart"/>
-      <w:r>
-        <w:rPr>
-          <w:rFonts w:ascii="Times New Roman" w:eastAsia="Times New Roman" w:hAnsi="Times New Roman" w:cs="Times New Roman"/>
-          <w:color w:val="000000"/>
-          <w:lang w:eastAsia="ru-RU"/>
-        </w:rPr>
-        <w:t>бабчоек</w:t>
-      </w:r>
-      <w:proofErr w:type="spellEnd"/>
-      <w:r>
-        <w:rPr>
-          <w:rFonts w:ascii="Times New Roman" w:eastAsia="Times New Roman" w:hAnsi="Times New Roman" w:cs="Times New Roman"/>
-          <w:color w:val="000000"/>
-          <w:lang w:eastAsia="ru-RU"/>
-        </w:rPr>
-        <w:t xml:space="preserve">, </w:t>
-      </w:r>
-      <w:proofErr w:type="spellStart"/>
-      <w:r>
-        <w:rPr>
-          <w:rFonts w:ascii="Times New Roman" w:eastAsia="Times New Roman" w:hAnsi="Times New Roman" w:cs="Times New Roman"/>
-          <w:color w:val="000000"/>
-          <w:lang w:eastAsia="ru-RU"/>
-        </w:rPr>
-        <w:t>сожжёных</w:t>
-      </w:r>
-      <w:proofErr w:type="spellEnd"/>
-      <w:r>
-        <w:rPr>
-          <w:rFonts w:ascii="Times New Roman" w:eastAsia="Times New Roman" w:hAnsi="Times New Roman" w:cs="Times New Roman"/>
-          <w:color w:val="000000"/>
-          <w:lang w:eastAsia="ru-RU"/>
-        </w:rPr>
-        <w:t xml:space="preserve"> Голденом. Никаких </w:t>
-      </w:r>
-      <w:proofErr w:type="spellStart"/>
-      <w:r>
-        <w:rPr>
-          <w:rFonts w:ascii="Times New Roman" w:eastAsia="Times New Roman" w:hAnsi="Times New Roman" w:cs="Times New Roman"/>
-          <w:color w:val="000000"/>
-          <w:lang w:eastAsia="ru-RU"/>
-        </w:rPr>
-        <w:t>препятсвий</w:t>
-      </w:r>
-      <w:proofErr w:type="spellEnd"/>
-      <w:r>
-        <w:rPr>
-          <w:rFonts w:ascii="Times New Roman" w:eastAsia="Times New Roman" w:hAnsi="Times New Roman" w:cs="Times New Roman"/>
-          <w:color w:val="000000"/>
-          <w:lang w:eastAsia="ru-RU"/>
-        </w:rPr>
-        <w:t xml:space="preserve"> на их пути больше не встретилось.</w:t>
-      </w:r>
-    </w:p>
-    <w:p>
-      <w:pPr>
-        <w:shd w:val="clear" w:color="auto" w:fill="FFFFFF"/>
-        <w:spacing w:before="240" w:after="0" w:line="240" w:lineRule="auto"/>
-        <w:ind w:firstLine="480"/>
-        <w:rPr>
-          <w:rFonts w:ascii="Times New Roman" w:eastAsia="Times New Roman" w:hAnsi="Times New Roman" w:cs="Times New Roman"/>
-          <w:color w:val="000000"/>
-          <w:lang w:eastAsia="ru-RU"/>
-        </w:rPr>
-      </w:pPr>
-      <w:r>
-        <w:rPr>
-          <w:rFonts w:ascii="Times New Roman" w:eastAsia="Times New Roman" w:hAnsi="Times New Roman" w:cs="Times New Roman"/>
-          <w:color w:val="000000"/>
-          <w:lang w:eastAsia="ru-RU"/>
-        </w:rPr>
-        <w:t xml:space="preserve">Собрав ещё несколько полезных трав </w:t>
-      </w:r>
-      <w:proofErr w:type="spellStart"/>
-      <w:proofErr w:type="gramStart"/>
-      <w:r>
-        <w:rPr>
-          <w:rFonts w:ascii="Times New Roman" w:eastAsia="Times New Roman" w:hAnsi="Times New Roman" w:cs="Times New Roman"/>
-          <w:color w:val="000000"/>
-          <w:lang w:eastAsia="ru-RU"/>
-        </w:rPr>
-        <w:t>Итан</w:t>
-      </w:r>
-      <w:proofErr w:type="spellEnd"/>
-      <w:proofErr w:type="gramEnd"/>
-      <w:r>
-        <w:rPr>
-          <w:rFonts w:ascii="Times New Roman" w:eastAsia="Times New Roman" w:hAnsi="Times New Roman" w:cs="Times New Roman"/>
-          <w:color w:val="000000"/>
-          <w:lang w:eastAsia="ru-RU"/>
-        </w:rPr>
-        <w:t xml:space="preserve"> наконец-то застыл перед дверью, а если точнее, то перед дверным проёмом, поскольку та уже давно была выбита, валяясь на входной лестнице.</w:t>
-      </w:r>
-    </w:p>
-    <w:p>
-      <w:pPr>
-        <w:shd w:val="clear" w:color="auto" w:fill="FFFFFF"/>
-        <w:spacing w:before="240" w:after="0" w:line="240" w:lineRule="auto"/>
-        <w:ind w:firstLine="480"/>
-        <w:rPr>
-          <w:rFonts w:ascii="Times New Roman" w:eastAsia="Times New Roman" w:hAnsi="Times New Roman" w:cs="Times New Roman"/>
-          <w:color w:val="000000"/>
-          <w:lang w:eastAsia="ru-RU"/>
-        </w:rPr>
-      </w:pPr>
-      <w:r>
-        <w:rPr>
-          <w:rFonts w:ascii="Times New Roman" w:eastAsia="Times New Roman" w:hAnsi="Times New Roman" w:cs="Times New Roman"/>
-          <w:color w:val="000000"/>
-          <w:lang w:eastAsia="ru-RU"/>
-        </w:rPr>
-        <w:t>- Кто же так спешил наружу, что не удосужился нажать на ручку? – парень задал в воздух риторический вопрос. Поскольку на досках виднелись отчётливые следы, то он без труда узнал в местном обитатели то создание, с которым ему почти «посчастливилось» встреться в первый день пребывания на острове.</w:t>
-      </w:r>
-    </w:p>
-    <w:p>
-      <w:pPr>
-        <w:shd w:val="clear" w:color="auto" w:fill="FFFFFF"/>
-        <w:spacing w:before="240" w:after="0" w:line="240" w:lineRule="auto"/>
-        <w:ind w:firstLine="480"/>
-        <w:rPr>
-          <w:rFonts w:ascii="Times New Roman" w:eastAsia="Times New Roman" w:hAnsi="Times New Roman" w:cs="Times New Roman"/>
-          <w:color w:val="000000"/>
-          <w:lang w:eastAsia="ru-RU"/>
-        </w:rPr>
-      </w:pPr>
-      <w:r>
-        <w:rPr>
-          <w:rFonts w:ascii="Times New Roman" w:eastAsia="Times New Roman" w:hAnsi="Times New Roman" w:cs="Times New Roman"/>
-          <w:color w:val="000000"/>
-          <w:lang w:eastAsia="ru-RU"/>
-        </w:rPr>
-        <w:lastRenderedPageBreak/>
-        <w:t xml:space="preserve">Вновь вытроив свиту по уже привычной схеме, </w:t>
-      </w:r>
-      <w:proofErr w:type="spellStart"/>
-      <w:r>
-        <w:rPr>
-          <w:rFonts w:ascii="Times New Roman" w:eastAsia="Times New Roman" w:hAnsi="Times New Roman" w:cs="Times New Roman"/>
-          <w:color w:val="000000"/>
-          <w:lang w:eastAsia="ru-RU"/>
-        </w:rPr>
-        <w:t>демонолог</w:t>
-      </w:r>
-      <w:proofErr w:type="spellEnd"/>
-      <w:r>
-        <w:rPr>
-          <w:rFonts w:ascii="Times New Roman" w:eastAsia="Times New Roman" w:hAnsi="Times New Roman" w:cs="Times New Roman"/>
-          <w:color w:val="000000"/>
-          <w:lang w:eastAsia="ru-RU"/>
-        </w:rPr>
-        <w:t xml:space="preserve"> приступил к исследованию импровизированного логова самого сильного создания на этом острове.</w:t>
-      </w:r>
-    </w:p>
-    <w:p>
-      <w:pPr>
-        <w:shd w:val="clear" w:color="auto" w:fill="FFFFFF"/>
-        <w:spacing w:before="240" w:after="0" w:line="240" w:lineRule="auto"/>
-        <w:ind w:firstLine="480"/>
-        <w:rPr>
-          <w:rFonts w:ascii="Times New Roman" w:eastAsia="Times New Roman" w:hAnsi="Times New Roman" w:cs="Times New Roman"/>
-          <w:color w:val="000000"/>
-          <w:lang w:eastAsia="ru-RU"/>
-        </w:rPr>
-      </w:pPr>
-      <w:r>
-        <w:rPr>
-          <w:rFonts w:ascii="Times New Roman" w:eastAsia="Times New Roman" w:hAnsi="Times New Roman" w:cs="Times New Roman"/>
-          <w:color w:val="000000"/>
-          <w:lang w:eastAsia="ru-RU"/>
-        </w:rPr>
-        <w:t>Обычно, в поместь</w:t>
-      </w:r>
-      <w:r>
-        <w:rPr>
-          <w:rFonts w:ascii="Times New Roman" w:eastAsia="Times New Roman" w:hAnsi="Times New Roman" w:cs="Times New Roman"/>
-          <w:color w:val="000000"/>
-          <w:lang w:eastAsia="ru-RU"/>
-        </w:rPr>
-        <w:t xml:space="preserve">ях на первом этаже редко содержалось хоть что-то интересное, но это было не простое поместье. Как говорила та зубастая тварь, укрывавшаяся под маяком, здесь некогда проживал </w:t>
-      </w:r>
-      <w:proofErr w:type="spellStart"/>
-      <w:r>
-        <w:rPr>
-          <w:rFonts w:ascii="Times New Roman" w:eastAsia="Times New Roman" w:hAnsi="Times New Roman" w:cs="Times New Roman"/>
-          <w:color w:val="000000"/>
-          <w:lang w:eastAsia="ru-RU"/>
-        </w:rPr>
-        <w:t>демонолог</w:t>
-      </w:r>
-      <w:proofErr w:type="spellEnd"/>
-      <w:r>
-        <w:rPr>
-          <w:rFonts w:ascii="Times New Roman" w:eastAsia="Times New Roman" w:hAnsi="Times New Roman" w:cs="Times New Roman"/>
-          <w:color w:val="000000"/>
-          <w:lang w:eastAsia="ru-RU"/>
-        </w:rPr>
-        <w:t>, и потому местная библиотека могла оказаться крайне ценным приобретением.</w:t>
-      </w:r>
-    </w:p>
-    <w:p>
-      <w:pPr>
-        <w:shd w:val="clear" w:color="auto" w:fill="FFFFFF"/>
-        <w:spacing w:before="240" w:after="0" w:line="240" w:lineRule="auto"/>
-        <w:ind w:firstLine="480"/>
-        <w:rPr>
-          <w:rFonts w:ascii="Times New Roman" w:eastAsia="Times New Roman" w:hAnsi="Times New Roman" w:cs="Times New Roman"/>
-          <w:color w:val="000000"/>
-          <w:lang w:eastAsia="ru-RU"/>
-        </w:rPr>
-      </w:pPr>
-      <w:r>
-        <w:rPr>
-          <w:rFonts w:ascii="Times New Roman" w:eastAsia="Times New Roman" w:hAnsi="Times New Roman" w:cs="Times New Roman"/>
-          <w:color w:val="000000"/>
-          <w:lang w:eastAsia="ru-RU"/>
-        </w:rPr>
-        <w:t>Однако, так просто добраться до желаемого помещения ему не удалось, стоило ему только обследовать кухню, как чернокнижник оказался в комнате прислуги, где к нему бросились сразу две фигуры в бесформенных тряпках.</w:t>
-      </w:r>
-    </w:p>
-    <w:p>
-      <w:pPr>
-        <w:shd w:val="clear" w:color="auto" w:fill="FFFFFF"/>
-        <w:spacing w:before="240" w:after="0" w:line="240" w:lineRule="auto"/>
-        <w:ind w:firstLine="480"/>
-        <w:rPr>
-          <w:rFonts w:ascii="Times New Roman" w:eastAsia="Times New Roman" w:hAnsi="Times New Roman" w:cs="Times New Roman"/>
-          <w:color w:val="000000"/>
-          <w:lang w:eastAsia="ru-RU"/>
-        </w:rPr>
-      </w:pPr>
-      <w:r>
-        <w:rPr>
-          <w:rFonts w:ascii="Times New Roman" w:eastAsia="Times New Roman" w:hAnsi="Times New Roman" w:cs="Times New Roman"/>
-          <w:color w:val="000000"/>
-          <w:lang w:eastAsia="ru-RU"/>
-        </w:rPr>
-        <w:t xml:space="preserve">Первую из них сбила </w:t>
-      </w:r>
-      <w:proofErr w:type="spellStart"/>
-      <w:r>
-        <w:rPr>
-          <w:rFonts w:ascii="Times New Roman" w:eastAsia="Times New Roman" w:hAnsi="Times New Roman" w:cs="Times New Roman"/>
-          <w:color w:val="000000"/>
-          <w:lang w:eastAsia="ru-RU"/>
-        </w:rPr>
-        <w:t>Хрона</w:t>
-      </w:r>
-      <w:proofErr w:type="spellEnd"/>
-      <w:r>
-        <w:rPr>
-          <w:rFonts w:ascii="Times New Roman" w:eastAsia="Times New Roman" w:hAnsi="Times New Roman" w:cs="Times New Roman"/>
-          <w:color w:val="000000"/>
-          <w:lang w:eastAsia="ru-RU"/>
-        </w:rPr>
-        <w:t xml:space="preserve">, ещё в прыжке перейдя в боевую форму, попросту выставив укреплённые лапы вперёд, на манер тарана. Второго сковал сам </w:t>
-      </w:r>
-      <w:proofErr w:type="spellStart"/>
-      <w:r>
-        <w:rPr>
-          <w:rFonts w:ascii="Times New Roman" w:eastAsia="Times New Roman" w:hAnsi="Times New Roman" w:cs="Times New Roman"/>
-          <w:color w:val="000000"/>
-          <w:lang w:eastAsia="ru-RU"/>
-        </w:rPr>
-        <w:t>Итан</w:t>
-      </w:r>
-      <w:proofErr w:type="spellEnd"/>
-      <w:r>
-        <w:rPr>
-          <w:rFonts w:ascii="Times New Roman" w:eastAsia="Times New Roman" w:hAnsi="Times New Roman" w:cs="Times New Roman"/>
-          <w:color w:val="000000"/>
-          <w:lang w:eastAsia="ru-RU"/>
-        </w:rPr>
-        <w:t xml:space="preserve">, не забывший о наличии мертвяков в поселении. Укрепив цепь, он дождался пока горгулья влетит в зомби, попросту </w:t>
-      </w:r>
-      <w:proofErr w:type="spellStart"/>
-      <w:r>
-        <w:rPr>
-          <w:rFonts w:ascii="Times New Roman" w:eastAsia="Times New Roman" w:hAnsi="Times New Roman" w:cs="Times New Roman"/>
-          <w:color w:val="000000"/>
-          <w:lang w:eastAsia="ru-RU"/>
-        </w:rPr>
-        <w:t>разможив</w:t>
-      </w:r>
-      <w:proofErr w:type="spellEnd"/>
-      <w:r>
-        <w:rPr>
-          <w:rFonts w:ascii="Times New Roman" w:eastAsia="Times New Roman" w:hAnsi="Times New Roman" w:cs="Times New Roman"/>
-          <w:color w:val="000000"/>
-          <w:lang w:eastAsia="ru-RU"/>
-        </w:rPr>
-        <w:t xml:space="preserve"> тому голову, чтобы добраться до червяка и сожрать его. Оказывается, та отлично чувствовала паразитов пожирая их. Именно она нашла средоточие гончих, учуяв присосавшуюся к нему личинку.</w:t>
-      </w:r>
-    </w:p>
-    <w:p>
-      <w:pPr>
-        <w:shd w:val="clear" w:color="auto" w:fill="FFFFFF"/>
-        <w:spacing w:before="240" w:after="0" w:line="240" w:lineRule="auto"/>
-        <w:ind w:firstLine="480"/>
-        <w:rPr>
-          <w:rFonts w:ascii="Times New Roman" w:eastAsia="Times New Roman" w:hAnsi="Times New Roman" w:cs="Times New Roman"/>
-          <w:color w:val="000000"/>
-          <w:lang w:eastAsia="ru-RU"/>
-        </w:rPr>
-      </w:pPr>
-      <w:r>
-        <w:rPr>
-          <w:rFonts w:ascii="Times New Roman" w:eastAsia="Times New Roman" w:hAnsi="Times New Roman" w:cs="Times New Roman"/>
-          <w:color w:val="000000"/>
-          <w:lang w:eastAsia="ru-RU"/>
-        </w:rPr>
-        <w:t xml:space="preserve">«Скорее всего, Зубастик говорил правду, и эта странная </w:t>
-      </w:r>
-      <w:proofErr w:type="spellStart"/>
-      <w:r>
-        <w:rPr>
-          <w:rFonts w:ascii="Times New Roman" w:eastAsia="Times New Roman" w:hAnsi="Times New Roman" w:cs="Times New Roman"/>
-          <w:color w:val="000000"/>
-          <w:lang w:eastAsia="ru-RU"/>
-        </w:rPr>
-        <w:t>глистовая</w:t>
-      </w:r>
-      <w:proofErr w:type="spellEnd"/>
-      <w:r>
-        <w:rPr>
-          <w:rFonts w:ascii="Times New Roman" w:eastAsia="Times New Roman" w:hAnsi="Times New Roman" w:cs="Times New Roman"/>
-          <w:color w:val="000000"/>
-          <w:lang w:eastAsia="ru-RU"/>
-        </w:rPr>
-        <w:t xml:space="preserve"> эпидемия началась из-за экспериментов местного чародея, который начала изучать совсем не те области магии, с которыми мог совладать.» - не оценил </w:t>
-      </w:r>
-      <w:proofErr w:type="spellStart"/>
-      <w:r>
-        <w:rPr>
-          <w:rFonts w:ascii="Times New Roman" w:eastAsia="Times New Roman" w:hAnsi="Times New Roman" w:cs="Times New Roman"/>
-          <w:color w:val="000000"/>
-          <w:lang w:eastAsia="ru-RU"/>
-        </w:rPr>
-        <w:t>Итан</w:t>
-      </w:r>
-      <w:proofErr w:type="spellEnd"/>
-      <w:r>
-        <w:rPr>
-          <w:rFonts w:ascii="Times New Roman" w:eastAsia="Times New Roman" w:hAnsi="Times New Roman" w:cs="Times New Roman"/>
-          <w:color w:val="000000"/>
-          <w:lang w:eastAsia="ru-RU"/>
-        </w:rPr>
-        <w:t xml:space="preserve"> возможные проблемы.</w:t>
-      </w:r>
-    </w:p>
-    <w:p>
-      <w:pPr>
-        <w:shd w:val="clear" w:color="auto" w:fill="FFFFFF"/>
-        <w:spacing w:before="240" w:after="0" w:line="240" w:lineRule="auto"/>
-        <w:ind w:firstLine="480"/>
-        <w:rPr>
-          <w:rFonts w:ascii="Times New Roman" w:eastAsia="Times New Roman" w:hAnsi="Times New Roman" w:cs="Times New Roman"/>
-          <w:color w:val="000000"/>
-          <w:lang w:eastAsia="ru-RU"/>
-        </w:rPr>
-      </w:pPr>
-      <w:r>
-        <w:rPr>
-          <w:rFonts w:ascii="Times New Roman" w:eastAsia="Times New Roman" w:hAnsi="Times New Roman" w:cs="Times New Roman"/>
-          <w:color w:val="000000"/>
-          <w:lang w:eastAsia="ru-RU"/>
-        </w:rPr>
-        <w:t>Обойдя обеденный зал и несколько гостевых комнат, маг осознанно прошёл мимо подвала. Обычно, там располагался ритуальный зал, и если местные проблемы начались из-за магии, то скорее всего, именно туда, пока что лучше было не соваться. Сначала необходимо зачистить поместье от нечисти, способной прийти своему господину на подмогу.</w:t>
-      </w:r>
-    </w:p>
-    <w:p>
-      <w:pPr>
-        <w:shd w:val="clear" w:color="auto" w:fill="FFFFFF"/>
-        <w:spacing w:before="240" w:after="0" w:line="240" w:lineRule="auto"/>
-        <w:ind w:firstLine="480"/>
-        <w:rPr>
-          <w:rFonts w:ascii="Times New Roman" w:eastAsia="Times New Roman" w:hAnsi="Times New Roman" w:cs="Times New Roman"/>
-          <w:color w:val="000000"/>
-          <w:lang w:eastAsia="ru-RU"/>
-        </w:rPr>
-      </w:pPr>
-      <w:r>
-        <w:rPr>
-          <w:rFonts w:ascii="Times New Roman" w:eastAsia="Times New Roman" w:hAnsi="Times New Roman" w:cs="Times New Roman"/>
-          <w:color w:val="000000"/>
-          <w:lang w:eastAsia="ru-RU"/>
-        </w:rPr>
-        <w:t xml:space="preserve">Очередное помещение встретило его темнотой, и стоило Голдену открыть пасть, как </w:t>
-      </w:r>
-      <w:proofErr w:type="spellStart"/>
-      <w:r>
-        <w:rPr>
-          <w:rFonts w:ascii="Times New Roman" w:eastAsia="Times New Roman" w:hAnsi="Times New Roman" w:cs="Times New Roman"/>
-          <w:color w:val="000000"/>
-          <w:lang w:eastAsia="ru-RU"/>
-        </w:rPr>
-        <w:t>Итан</w:t>
-      </w:r>
-      <w:proofErr w:type="spellEnd"/>
-      <w:r>
-        <w:rPr>
-          <w:rFonts w:ascii="Times New Roman" w:eastAsia="Times New Roman" w:hAnsi="Times New Roman" w:cs="Times New Roman"/>
-          <w:color w:val="000000"/>
-          <w:lang w:eastAsia="ru-RU"/>
-        </w:rPr>
-        <w:t xml:space="preserve"> понял почему – он достиг библиотеки, чьи окна были закрыты тёмными шторами, не пропускающими солнечные лучи.</w:t>
-      </w:r>
-      <w:r>
-        <w:rPr>
-          <w:rFonts w:ascii="Times New Roman" w:eastAsia="Times New Roman" w:hAnsi="Times New Roman" w:cs="Times New Roman"/>
-          <w:color w:val="000000"/>
-          <w:lang w:eastAsia="ru-RU"/>
-        </w:rPr>
-        <w:t xml:space="preserve"> </w:t>
-      </w:r>
-      <w:r>
-        <w:rPr>
-          <w:rFonts w:ascii="Times New Roman" w:eastAsia="Times New Roman" w:hAnsi="Times New Roman" w:cs="Times New Roman"/>
-          <w:color w:val="000000"/>
-          <w:lang w:eastAsia="ru-RU"/>
-        </w:rPr>
-        <w:t>И пусть маг домена вряд ли мог воспользоваться даже половиной магических практик, но это всё ещё были крайне ценные знания</w:t>
-      </w:r>
-      <w:r>
-        <w:rPr>
-          <w:rFonts w:ascii="Times New Roman" w:eastAsia="Times New Roman" w:hAnsi="Times New Roman" w:cs="Times New Roman"/>
-          <w:color w:val="000000"/>
-          <w:lang w:eastAsia="ru-RU"/>
-        </w:rPr>
-        <w:t xml:space="preserve">, которые могут пригодиться и ему, не говоря уже о том, что они пригодятся роду </w:t>
-      </w:r>
-      <w:proofErr w:type="spellStart"/>
-      <w:r>
-        <w:rPr>
-          <w:rFonts w:ascii="Times New Roman" w:eastAsia="Times New Roman" w:hAnsi="Times New Roman" w:cs="Times New Roman"/>
-          <w:color w:val="000000"/>
-          <w:lang w:eastAsia="ru-RU"/>
-        </w:rPr>
-        <w:t>Гаврас</w:t>
-      </w:r>
-      <w:proofErr w:type="spellEnd"/>
-      <w:r>
-        <w:rPr>
-          <w:rFonts w:ascii="Times New Roman" w:eastAsia="Times New Roman" w:hAnsi="Times New Roman" w:cs="Times New Roman"/>
-          <w:color w:val="000000"/>
-          <w:lang w:eastAsia="ru-RU"/>
-        </w:rPr>
-        <w:t>, который может ценно наградить его.</w:t>
-      </w:r>
-    </w:p>
-    <w:p>
-      <w:pPr>
-        <w:shd w:val="clear" w:color="auto" w:fill="FFFFFF"/>
-        <w:spacing w:before="240" w:after="0" w:line="240" w:lineRule="auto"/>
-        <w:ind w:firstLine="480"/>
-        <w:rPr>
-          <w:rFonts w:ascii="Times New Roman" w:eastAsia="Times New Roman" w:hAnsi="Times New Roman" w:cs="Times New Roman"/>
-          <w:color w:val="000000"/>
-          <w:lang w:eastAsia="ru-RU"/>
-        </w:rPr>
-      </w:pPr>
-      <w:r>
-        <w:rPr>
-          <w:rFonts w:ascii="Times New Roman" w:eastAsia="Times New Roman" w:hAnsi="Times New Roman" w:cs="Times New Roman"/>
-          <w:color w:val="000000"/>
-          <w:lang w:eastAsia="ru-RU"/>
-        </w:rPr>
-        <w:t>Комната была небольшой, но даже так, она вмещала в себя четыре стеллажа и три стены полностью заполненных книгами. Если хотя бы десятая часть относится к д</w:t>
-      </w:r>
-      <w:r>
-        <w:rPr>
-          <w:rFonts w:ascii="Times New Roman" w:eastAsia="Times New Roman" w:hAnsi="Times New Roman" w:cs="Times New Roman"/>
-          <w:color w:val="000000"/>
-          <w:lang w:eastAsia="ru-RU"/>
-        </w:rPr>
-        <w:t>е</w:t>
-      </w:r>
-      <w:r>
-        <w:rPr>
-          <w:rFonts w:ascii="Times New Roman" w:eastAsia="Times New Roman" w:hAnsi="Times New Roman" w:cs="Times New Roman"/>
-          <w:color w:val="000000"/>
-          <w:lang w:eastAsia="ru-RU"/>
-        </w:rPr>
-        <w:t>монологии, то это настоящий клад!</w:t>
-      </w:r>
-    </w:p>
-    <w:p>
-      <w:pPr>
-        <w:shd w:val="clear" w:color="auto" w:fill="FFFFFF"/>
-        <w:spacing w:before="240" w:after="0" w:line="240" w:lineRule="auto"/>
-        <w:ind w:firstLine="480"/>
-        <w:rPr>
-          <w:rFonts w:ascii="Times New Roman" w:eastAsia="Times New Roman" w:hAnsi="Times New Roman" w:cs="Times New Roman"/>
-          <w:color w:val="000000"/>
-          <w:lang w:eastAsia="ru-RU"/>
-        </w:rPr>
-      </w:pPr>
-      <w:r>
-        <w:rPr>
-          <w:rFonts w:ascii="Times New Roman" w:eastAsia="Times New Roman" w:hAnsi="Times New Roman" w:cs="Times New Roman"/>
-          <w:color w:val="000000"/>
-          <w:lang w:eastAsia="ru-RU"/>
-        </w:rPr>
-        <w:t xml:space="preserve">Пробежавшись по некоторым корешкам, маг понял, чем интересовался хозяин библиотеки. История разделённого времени, когда Византии ещё не существовала, разделённая на эллинские государства и варварские племена полуострова. Алхимия меняющая плоть, предназначенная скорее Одержимым, но, </w:t>
-      </w:r>
-      <w:proofErr w:type="gramStart"/>
-      <w:r>
-        <w:rPr>
-          <w:rFonts w:ascii="Times New Roman" w:eastAsia="Times New Roman" w:hAnsi="Times New Roman" w:cs="Times New Roman"/>
-          <w:color w:val="000000"/>
-          <w:lang w:eastAsia="ru-RU"/>
-        </w:rPr>
-        <w:t>к удивлению</w:t>
-      </w:r>
-      <w:proofErr w:type="gramEnd"/>
-      <w:r>
-        <w:rPr>
-          <w:rFonts w:ascii="Times New Roman" w:eastAsia="Times New Roman" w:hAnsi="Times New Roman" w:cs="Times New Roman"/>
-          <w:color w:val="000000"/>
-          <w:lang w:eastAsia="ru-RU"/>
-        </w:rPr>
-        <w:t xml:space="preserve"> Итана, некоторые труды больше подходили магам домена, ведь они изучали влияние алхимии на самих демонов. Часть трудов он узнал по прошлой жизни, а часть и вовсе хотелось изучить на месте, забив на всё. Они могли дать ощутимый толчок пониманию того, как лучше развивать демонов.</w:t>
-      </w:r>
-    </w:p>
-    <w:p>
-      <w:pPr>
-        <w:shd w:val="clear" w:color="auto" w:fill="FFFFFF"/>
-        <w:spacing w:before="240" w:after="0" w:line="240" w:lineRule="auto"/>
-        <w:ind w:firstLine="480"/>
-        <w:rPr>
-          <w:rFonts w:ascii="Times New Roman" w:eastAsia="Times New Roman" w:hAnsi="Times New Roman" w:cs="Times New Roman"/>
-          <w:color w:val="000000"/>
-          <w:lang w:eastAsia="ru-RU"/>
-        </w:rPr>
-      </w:pPr>
-      <w:r>
-        <w:rPr>
-          <w:rFonts w:ascii="Times New Roman" w:eastAsia="Times New Roman" w:hAnsi="Times New Roman" w:cs="Times New Roman"/>
-          <w:color w:val="000000"/>
-          <w:lang w:eastAsia="ru-RU"/>
-        </w:rPr>
-        <w:t xml:space="preserve">Разумеется, большая часть томов изучала </w:t>
-      </w:r>
-      <w:proofErr w:type="spellStart"/>
-      <w:r>
-        <w:rPr>
-          <w:rFonts w:ascii="Times New Roman" w:eastAsia="Times New Roman" w:hAnsi="Times New Roman" w:cs="Times New Roman"/>
-          <w:color w:val="000000"/>
-          <w:lang w:eastAsia="ru-RU"/>
-        </w:rPr>
-        <w:t>ритуалистику</w:t>
-      </w:r>
-      <w:proofErr w:type="spellEnd"/>
-      <w:r>
-        <w:rPr>
-          <w:rFonts w:ascii="Times New Roman" w:eastAsia="Times New Roman" w:hAnsi="Times New Roman" w:cs="Times New Roman"/>
-          <w:color w:val="000000"/>
-          <w:lang w:eastAsia="ru-RU"/>
-        </w:rPr>
-        <w:t xml:space="preserve">, особенно много трудов было посвящено её теоретической части. Обычно, она интересовала тех, кто стоял на </w:t>
-      </w:r>
-      <w:r>
-        <w:rPr>
-          <w:rFonts w:ascii="Times New Roman" w:eastAsia="Times New Roman" w:hAnsi="Times New Roman" w:cs="Times New Roman"/>
-          <w:color w:val="000000"/>
-          <w:lang w:eastAsia="ru-RU"/>
-        </w:rPr>
-        <w:t xml:space="preserve">её </w:t>
-      </w:r>
-      <w:r>
-        <w:rPr>
-          <w:rFonts w:ascii="Times New Roman" w:eastAsia="Times New Roman" w:hAnsi="Times New Roman" w:cs="Times New Roman"/>
-          <w:color w:val="000000"/>
-          <w:lang w:eastAsia="ru-RU"/>
-        </w:rPr>
-        <w:t>острие</w:t>
-      </w:r>
-      <w:r>
-        <w:rPr>
-          <w:rFonts w:ascii="Times New Roman" w:eastAsia="Times New Roman" w:hAnsi="Times New Roman" w:cs="Times New Roman"/>
-          <w:color w:val="000000"/>
-          <w:lang w:eastAsia="ru-RU"/>
-        </w:rPr>
-        <w:t xml:space="preserve"> как науки</w:t>
-      </w:r>
-      <w:r>
-        <w:rPr>
-          <w:rFonts w:ascii="Times New Roman" w:eastAsia="Times New Roman" w:hAnsi="Times New Roman" w:cs="Times New Roman"/>
-          <w:color w:val="000000"/>
-          <w:lang w:eastAsia="ru-RU"/>
-        </w:rPr>
-        <w:t>, составляя ритуалы и выводя новые закономерности. Эти труды уже были мало интересны магу домена. В его области искусства ритуалы были не так важны, и потому, он всегда ограничивался только практической частью самых надёжных ритуалов открытых вот уже как несколько веков.</w:t>
-      </w:r>
-    </w:p>
-    <w:p>
-      <w:pPr>
-        <w:shd w:val="clear" w:color="auto" w:fill="FFFFFF"/>
-        <w:spacing w:before="240" w:after="0" w:line="240" w:lineRule="auto"/>
-        <w:ind w:firstLine="480"/>
-        <w:rPr>
-          <w:rFonts w:ascii="Times New Roman" w:eastAsia="Times New Roman" w:hAnsi="Times New Roman" w:cs="Times New Roman"/>
-          <w:color w:val="000000"/>
-          <w:lang w:eastAsia="ru-RU"/>
-        </w:rPr>
-      </w:pPr>
-      <w:r>
-        <w:rPr>
-          <w:rFonts w:ascii="Times New Roman" w:eastAsia="Times New Roman" w:hAnsi="Times New Roman" w:cs="Times New Roman"/>
-          <w:color w:val="000000"/>
-          <w:lang w:eastAsia="ru-RU"/>
-        </w:rPr>
-        <w:t xml:space="preserve">Оставшаяся часть книг относились к разным дисциплинам, будь то заклинания или ментальные практики, большая часть из которых была мусором, вот только среди них разительно выделялись две книги, лежащие отдельно в книжном столике. Раньше тот был закрыт на замок, но </w:t>
-      </w:r>
-      <w:proofErr w:type="spellStart"/>
-      <w:r>
-        <w:rPr>
-          <w:rFonts w:ascii="Times New Roman" w:eastAsia="Times New Roman" w:hAnsi="Times New Roman" w:cs="Times New Roman"/>
-          <w:color w:val="000000"/>
-          <w:lang w:eastAsia="ru-RU"/>
-        </w:rPr>
-        <w:t>Шушига</w:t>
-      </w:r>
-      <w:proofErr w:type="spellEnd"/>
-      <w:r>
-        <w:rPr>
-          <w:rFonts w:ascii="Times New Roman" w:eastAsia="Times New Roman" w:hAnsi="Times New Roman" w:cs="Times New Roman"/>
-          <w:color w:val="000000"/>
-          <w:lang w:eastAsia="ru-RU"/>
-        </w:rPr>
         <w:t xml:space="preserve"> без особого труда вырвала ящик с добычей.</w:t>
       </w:r>
     </w:p>
@@ -1646,25 +1509,7 @@
           <w:color w:val="000000"/>
           <w:lang w:eastAsia="ru-RU"/>
         </w:rPr>
-        <w:t xml:space="preserve">- Я только слышал о демонических лордах из слов учителя. Демоны, занимающие вершину пищевой цепи, что уступают по своей силе только кругам Хаоса. Они выходят за привычные нам рамки сил, а некоторые из них успели застать сотворение нашего мира. – задумчиво пробормотал </w:t>
-      </w:r>
-      <w:proofErr w:type="spellStart"/>
-      <w:r>
-        <w:rPr>
-          <w:rFonts w:ascii="Times New Roman" w:eastAsia="Times New Roman" w:hAnsi="Times New Roman" w:cs="Times New Roman"/>
-          <w:color w:val="000000"/>
-          <w:lang w:eastAsia="ru-RU"/>
-        </w:rPr>
-        <w:t>Итан</w:t>
-      </w:r>
-      <w:proofErr w:type="spellEnd"/>
-      <w:r>
-        <w:rPr>
-          <w:rFonts w:ascii="Times New Roman" w:eastAsia="Times New Roman" w:hAnsi="Times New Roman" w:cs="Times New Roman"/>
-          <w:color w:val="000000"/>
-          <w:lang w:eastAsia="ru-RU"/>
-        </w:rPr>
-        <w:t>, стоя под одним из окон. Занять трухлявое кресло он так и не решился, даже с учётом своего явно небольшого веса. – А вот изучение альтернативных способов вполне понятно. Искусство доменных магов ещё не открыто, и конечно же, вечно жаждущие могущества чародеи активно искали способы собственного усиления.</w:t>
+        <w:t>- Я только слышал о демонических лордах из слов учителя. Демоны, занимающие вершину пищевой цепи, что уступают по своей силе только кругам Хаоса. Они выходят за привычные нам рамки сил, а некоторые из них успели застать сотворение нашего мира. – задумчиво пробормотал Итан, стоя под одним из окон. Занять трухлявое кресло он так и не решился, даже с учётом своего явно небольшого веса. – А вот изучение альтернативных способов вполне понятно. Искусство доменных магов ещё не открыто, и конечно же, вечно жаждущие могущества чародеи активно искали способы собственного усиления.</w:t>
       </w:r>
     </w:p>
     <w:p>
@@ -1701,7 +1546,23 @@
           <w:color w:val="000000"/>
           <w:lang w:eastAsia="ru-RU"/>
         </w:rPr>
-        <w:t xml:space="preserve"> оба гримуара в сумку к нескольким книгам по эволюции демонов, парень решил оставить библиотеку – остальные книги он сможет забрать потом, для начала ему стоит расправиться с хозяином местного демона, и маг сомневался что это кто-то из </w:t>
+        <w:t xml:space="preserve"> об</w:t>
+      </w:r>
+      <w:r>
+        <w:rPr>
+          <w:rFonts w:ascii="Times New Roman" w:eastAsia="Times New Roman" w:hAnsi="Times New Roman" w:cs="Times New Roman"/>
+          <w:color w:val="000000"/>
+          <w:lang w:eastAsia="ru-RU"/>
+        </w:rPr>
+        <w:t xml:space="preserve">а экземпляра </w:t>
+      </w:r>
+      <w:r>
+        <w:rPr>
+          <w:rFonts w:ascii="Times New Roman" w:eastAsia="Times New Roman" w:hAnsi="Times New Roman" w:cs="Times New Roman"/>
+          <w:color w:val="000000"/>
+          <w:lang w:eastAsia="ru-RU"/>
+        </w:rPr>
+        <w:t xml:space="preserve">в сумку к нескольким книгам по эволюции демонов, парень решил оставить библиотеку – остальные книги он сможет забрать потом, для начала ему стоит расправиться с хозяином местного демона, и маг сомневался что это кто-то из </w:t>
       </w:r>
       <w:r>
         <w:rPr>
@@ -1729,51 +1590,23 @@
           <w:color w:val="000000"/>
           <w:lang w:eastAsia="ru-RU"/>
         </w:rPr>
-        <w:t xml:space="preserve">Библиотека оказалась последним помещением на первом этаже, поэтому маг вернулся ко входу, где </w:t>
-      </w:r>
-      <w:r>
-        <w:rPr>
-          <w:rFonts w:ascii="Times New Roman" w:eastAsia="Times New Roman" w:hAnsi="Times New Roman" w:cs="Times New Roman"/>
-          <w:color w:val="000000"/>
-          <w:lang w:eastAsia="ru-RU"/>
-        </w:rPr>
-        <w:t>располагалась</w:t>
-      </w:r>
-      <w:r>
-        <w:rPr>
-          <w:rFonts w:ascii="Times New Roman" w:eastAsia="Times New Roman" w:hAnsi="Times New Roman" w:cs="Times New Roman"/>
-          <w:color w:val="000000"/>
-          <w:lang w:eastAsia="ru-RU"/>
-        </w:rPr>
-        <w:t xml:space="preserve"> центральная лестница ведущая </w:t>
-      </w:r>
-      <w:r>
-        <w:rPr>
-          <w:rFonts w:ascii="Times New Roman" w:eastAsia="Times New Roman" w:hAnsi="Times New Roman" w:cs="Times New Roman"/>
-          <w:color w:val="000000"/>
-          <w:lang w:eastAsia="ru-RU"/>
-        </w:rPr>
-        <w:t>выше.</w:t>
-      </w:r>
-    </w:p>
-    <w:p>
-      <w:pPr>
-        <w:shd w:val="clear" w:color="auto" w:fill="FFFFFF"/>
-        <w:spacing w:before="240" w:after="0" w:line="240" w:lineRule="auto"/>
-        <w:ind w:firstLine="480"/>
-        <w:rPr>
-          <w:rFonts w:ascii="Times New Roman" w:eastAsia="Times New Roman" w:hAnsi="Times New Roman" w:cs="Times New Roman"/>
-          <w:color w:val="000000"/>
-          <w:lang w:eastAsia="ru-RU"/>
-        </w:rPr>
-      </w:pPr>
-      <w:r>
-        <w:rPr>
-          <w:rFonts w:ascii="Times New Roman" w:eastAsia="Times New Roman" w:hAnsi="Times New Roman" w:cs="Times New Roman"/>
-          <w:color w:val="000000"/>
-          <w:lang w:eastAsia="ru-RU"/>
-        </w:rPr>
-        <w:t xml:space="preserve">Лестница шла по левой стене, поэтому </w:t>
+        <w:t>Уже на выходе, он обратил внимание на затемнённый угол, где на письменном столе небрежно валялась ещё одна книжка, измазанная в чернилах. Заинтересовавшись, Итан подошёл поближе, чтобы прочитать её заголовок, тщательно выведенный человеческой рукой</w:t>
+      </w:r>
+      <w:r>
+        <w:rPr>
+          <w:rFonts w:ascii="Times New Roman" w:eastAsia="Times New Roman" w:hAnsi="Times New Roman" w:cs="Times New Roman"/>
+          <w:color w:val="000000"/>
+          <w:lang w:eastAsia="ru-RU"/>
+        </w:rPr>
+        <w:t xml:space="preserve">: </w:t>
+      </w:r>
+      <w:r>
+        <w:rPr>
+          <w:rFonts w:ascii="Times New Roman" w:eastAsia="Times New Roman" w:hAnsi="Times New Roman" w:cs="Times New Roman"/>
+          <w:color w:val="000000"/>
+          <w:lang w:eastAsia="ru-RU"/>
+        </w:rPr>
+        <w:t xml:space="preserve">«Личный гримуар Александра </w:t>
       </w:r>
       <w:proofErr w:type="spellStart"/>
       <w:r>
@@ -1782,7 +1615,7 @@
           <w:color w:val="000000"/>
           <w:lang w:eastAsia="ru-RU"/>
         </w:rPr>
-        <w:t>Итан</w:t>
+        <w:t>Прита</w:t>
       </w:r>
       <w:proofErr w:type="spellEnd"/>
       <w:r>
@@ -1791,133 +1624,8 @@
           <w:color w:val="000000"/>
           <w:lang w:eastAsia="ru-RU"/>
         </w:rPr>
-        <w:t xml:space="preserve"> не видел, что находится выше, и это обернулось неприятным… сюрпризом. Сделав очередной шаг, маг замер, не решаясь сделать ещё один шаг вперёд, ведь перед ним свернулся калачиком огромный демон, со множеством отростков на спине</w:t>
-      </w:r>
-      <w:r>
-        <w:rPr>
-          <w:rFonts w:ascii="Times New Roman" w:eastAsia="Times New Roman" w:hAnsi="Times New Roman" w:cs="Times New Roman"/>
-          <w:color w:val="000000"/>
-          <w:lang w:eastAsia="ru-RU"/>
-        </w:rPr>
-        <w:t>, что крепились к окружающим стенам, и словно удерживали его на весу. Даже странно, как окружающие их стены ещё держались…</w:t>
-      </w:r>
-    </w:p>
-    <w:p>
-      <w:pPr>
-        <w:shd w:val="clear" w:color="auto" w:fill="FFFFFF"/>
-        <w:spacing w:before="240" w:after="0" w:line="240" w:lineRule="auto"/>
-        <w:ind w:firstLine="480"/>
-        <w:rPr>
-          <w:rFonts w:ascii="Times New Roman" w:eastAsia="Times New Roman" w:hAnsi="Times New Roman" w:cs="Times New Roman"/>
-          <w:color w:val="000000"/>
-          <w:lang w:eastAsia="ru-RU"/>
-        </w:rPr>
-      </w:pPr>
-      <w:r>
-        <w:rPr>
-          <w:rFonts w:ascii="Times New Roman" w:eastAsia="Times New Roman" w:hAnsi="Times New Roman" w:cs="Times New Roman"/>
-          <w:color w:val="000000"/>
-          <w:lang w:eastAsia="ru-RU"/>
-        </w:rPr>
-        <w:t>Маг всё же решился сделать очередной шаг, и на этот раз предательская доска издала скрип, отчего услышавшее его создание пошевелилось, вызвав с заскрипевшего потомка облако пыли.</w:t>
-      </w:r>
-    </w:p>
-    <w:p>
-      <w:pPr>
-        <w:shd w:val="clear" w:color="auto" w:fill="FFFFFF"/>
-        <w:spacing w:before="240" w:after="0" w:line="240" w:lineRule="auto"/>
-        <w:ind w:firstLine="480"/>
-        <w:rPr>
-          <w:rFonts w:ascii="Times New Roman" w:eastAsia="Times New Roman" w:hAnsi="Times New Roman" w:cs="Times New Roman"/>
-          <w:color w:val="000000"/>
-          <w:lang w:eastAsia="ru-RU"/>
-        </w:rPr>
-      </w:pPr>
-      <w:r>
-        <w:rPr>
-          <w:rFonts w:ascii="Times New Roman" w:eastAsia="Times New Roman" w:hAnsi="Times New Roman" w:cs="Times New Roman"/>
-          <w:color w:val="000000"/>
-          <w:lang w:eastAsia="ru-RU"/>
-        </w:rPr>
-        <w:t>Вся свита казалась замерла, ощутив напряжение, идущее от мага. Секунда, вторая… тварь так и продолжила спать, вызвав у мага облегчённый вздох.</w:t>
-      </w:r>
-    </w:p>
-    <w:p>
-      <w:pPr>
-        <w:shd w:val="clear" w:color="auto" w:fill="FFFFFF"/>
-        <w:spacing w:before="240" w:after="0" w:line="240" w:lineRule="auto"/>
-        <w:ind w:firstLine="480"/>
-        <w:rPr>
-          <w:rFonts w:ascii="Times New Roman" w:eastAsia="Times New Roman" w:hAnsi="Times New Roman" w:cs="Times New Roman"/>
-          <w:color w:val="000000"/>
-          <w:lang w:eastAsia="ru-RU"/>
-        </w:rPr>
-      </w:pPr>
-      <w:r>
-        <w:rPr>
-          <w:rFonts w:ascii="Times New Roman" w:eastAsia="Times New Roman" w:hAnsi="Times New Roman" w:cs="Times New Roman"/>
-          <w:color w:val="000000"/>
-          <w:lang w:eastAsia="ru-RU"/>
-        </w:rPr>
-        <w:t>- Апчхи! – облако пыли, опустившееся на беса, заставило того громко чихнуть, отчего один из глаз здоровяка открылся, уставившись прямо на их компашку.</w:t>
-      </w:r>
-    </w:p>
-    <w:p>
-      <w:pPr>
-        <w:shd w:val="clear" w:color="auto" w:fill="FFFFFF"/>
-        <w:spacing w:before="240" w:after="0" w:line="240" w:lineRule="auto"/>
-        <w:ind w:firstLine="480"/>
-        <w:rPr>
-          <w:rFonts w:ascii="Times New Roman" w:eastAsia="Times New Roman" w:hAnsi="Times New Roman" w:cs="Times New Roman"/>
-          <w:color w:val="000000"/>
-          <w:lang w:eastAsia="ru-RU"/>
-        </w:rPr>
-      </w:pPr>
-      <w:r>
-        <w:rPr>
-          <w:rFonts w:ascii="Times New Roman" w:eastAsia="Times New Roman" w:hAnsi="Times New Roman" w:cs="Times New Roman"/>
-          <w:color w:val="000000"/>
-          <w:lang w:eastAsia="ru-RU"/>
-        </w:rPr>
-        <w:t xml:space="preserve">- Твою-то, </w:t>
-      </w:r>
-      <w:proofErr w:type="spellStart"/>
-      <w:r>
-        <w:rPr>
-          <w:rFonts w:ascii="Times New Roman" w:eastAsia="Times New Roman" w:hAnsi="Times New Roman" w:cs="Times New Roman"/>
-          <w:color w:val="000000"/>
-          <w:lang w:eastAsia="ru-RU"/>
-        </w:rPr>
-        <w:t>бесову</w:t>
-      </w:r>
-      <w:proofErr w:type="spellEnd"/>
-      <w:r>
-        <w:rPr>
-          <w:rFonts w:ascii="Times New Roman" w:eastAsia="Times New Roman" w:hAnsi="Times New Roman" w:cs="Times New Roman"/>
-          <w:color w:val="000000"/>
-          <w:lang w:eastAsia="ru-RU"/>
-        </w:rPr>
-        <w:t xml:space="preserve"> мать! – выругался </w:t>
-      </w:r>
-      <w:proofErr w:type="spellStart"/>
-      <w:r>
-        <w:rPr>
-          <w:rFonts w:ascii="Times New Roman" w:eastAsia="Times New Roman" w:hAnsi="Times New Roman" w:cs="Times New Roman"/>
-          <w:color w:val="000000"/>
-          <w:lang w:eastAsia="ru-RU"/>
-        </w:rPr>
-        <w:t>демонолог</w:t>
-      </w:r>
-      <w:proofErr w:type="spellEnd"/>
-      <w:r>
-        <w:rPr>
-          <w:rFonts w:ascii="Times New Roman" w:eastAsia="Times New Roman" w:hAnsi="Times New Roman" w:cs="Times New Roman"/>
-          <w:color w:val="000000"/>
-          <w:lang w:eastAsia="ru-RU"/>
-        </w:rPr>
-        <w:t>, призывая боевую цепь.</w:t>
-      </w:r>
-      <w:bookmarkEnd w:id="0"/>
+        <w:t>».</w:t>
+      </w:r>
     </w:p>
     <w:sectPr>
       <w:pgSz w:w="11906" w:h="16838"/>
@@ -1930,7 +1638,7 @@
 </file>
 
 <file path=word/styles.xml><?xml version="1.0" encoding="utf-8"?>
-<w:styles xmlns:mc="http://schemas.openxmlformats.org/markup-compatibility/2006" xmlns:r="http://schemas.openxmlformats.org/officeDocument/2006/relationships" xmlns:w="http://schemas.openxmlformats.org/wordprocessingml/2006/main" xmlns:w14="http://schemas.microsoft.com/office/word/2010/wordml" xmlns:w15="http://schemas.microsoft.com/office/word/2012/wordml" xmlns:w16cid="http://schemas.microsoft.com/office/word/2016/wordml/cid" xmlns:w16se="http://schemas.microsoft.com/office/word/2015/wordml/symex" mc:Ignorable="w14 w15 w16se w16cid">
+<w:styles xmlns:mc="http://schemas.openxmlformats.org/markup-compatibility/2006" xmlns:r="http://schemas.openxmlformats.org/officeDocument/2006/relationships" xmlns:w="http://schemas.openxmlformats.org/wordprocessingml/2006/main" xmlns:w14="http://schemas.microsoft.com/office/word/2010/wordml" xmlns:w15="http://schemas.microsoft.com/office/word/2012/wordml" xmlns:w16cex="http://schemas.microsoft.com/office/word/2018/wordml/cex" xmlns:w16cid="http://schemas.microsoft.com/office/word/2016/wordml/cid" xmlns:w16="http://schemas.microsoft.com/office/word/2018/wordml" xmlns:w16se="http://schemas.microsoft.com/office/word/2015/wordml/symex" mc:Ignorable="w14 w15 w16se w16cid w16 w16cex">
   <w:docDefaults>
     <w:rPrDefault>
       <w:rPr>
@@ -1946,7 +1654,7 @@
       </w:pPr>
     </w:pPrDefault>
   </w:docDefaults>
-  <w:latentStyles w:defLockedState="0" w:defUIPriority="99" w:defSemiHidden="0" w:defUnhideWhenUsed="0" w:defQFormat="0" w:count="375">
+  <w:latentStyles w:defLockedState="0" w:defUIPriority="99" w:defSemiHidden="0" w:defUnhideWhenUsed="0" w:defQFormat="0" w:count="376">
     <w:lsdException w:name="Normal" w:uiPriority="0" w:qFormat="1"/>
     <w:lsdException w:name="heading 1" w:uiPriority="9" w:qFormat="1"/>
     <w:lsdException w:name="heading 2" w:semiHidden="1" w:uiPriority="9" w:unhideWhenUsed="1" w:qFormat="1"/>
@@ -2322,6 +2030,7 @@
     <w:lsdException w:name="Smart Hyperlink" w:semiHidden="1" w:unhideWhenUsed="1"/>
     <w:lsdException w:name="Hashtag" w:semiHidden="1" w:unhideWhenUsed="1"/>
     <w:lsdException w:name="Unresolved Mention" w:semiHidden="1" w:unhideWhenUsed="1"/>
+    <w:lsdException w:name="Smart Link" w:semiHidden="1" w:unhideWhenUsed="1"/>
   </w:latentStyles>
   <w:style w:type="paragraph" w:default="1" w:styleId="a">
     <w:name w:val="Normal"/>
@@ -2674,7 +2383,7 @@
 </file>
 
 <file path=customXml/itemProps1.xml><?xml version="1.0" encoding="utf-8"?>
-<ds:datastoreItem xmlns:ds="http://schemas.openxmlformats.org/officeDocument/2006/customXml" ds:itemID="{E6E18D2F-6BE9-488F-8CBC-CB0058A7EFC8}">
+<ds:datastoreItem xmlns:ds="http://schemas.openxmlformats.org/officeDocument/2006/customXml" ds:itemID="{09A5BE69-10CE-449E-8531-0924BF783878}">
   <ds:schemaRefs>
     <ds:schemaRef ds:uri="http://schemas.openxmlformats.org/officeDocument/2006/bibliography"/>
   </ds:schemaRefs>
